--- a/Report.docx
+++ b/Report.docx
@@ -65,10 +65,11 @@
         <w:jc w:val="left"/>
         <w:rPr>
           <w:rFonts w:ascii="Arial" w:hAnsi="Arial"/>
-          <w:b w:val="false"/>
+          <w:b/>
           <w:b/>
           <w:bCs/>
           <w:i w:val="false"/>
+          <w:i w:val="false"/>
           <w:caps w:val="false"/>
           <w:smallCaps w:val="false"/>
           <w:strike w:val="false"/>
@@ -82,7 +83,22 @@
         </w:rPr>
       </w:pPr>
       <w:r>
-        <w:rPr/>
+        <w:rPr>
+          <w:rFonts w:ascii="Arial" w:hAnsi="Arial"/>
+          <w:b/>
+          <w:bCs/>
+          <w:i w:val="false"/>
+          <w:caps w:val="false"/>
+          <w:smallCaps w:val="false"/>
+          <w:strike w:val="false"/>
+          <w:dstrike w:val="false"/>
+          <w:color w:val="000000"/>
+          <w:sz w:val="22"/>
+          <w:szCs w:val="28"/>
+          <w:u w:val="single"/>
+          <w:effect w:val="none"/>
+          <w:shd w:fill="auto" w:val="clear"/>
+        </w:rPr>
       </w:r>
     </w:p>
     <w:p>
@@ -90,7 +106,7 @@
         <w:pStyle w:val="Normal"/>
         <w:numPr>
           <w:ilvl w:val="0"/>
-          <w:numId w:val="1"/>
+          <w:numId w:val="2"/>
         </w:numPr>
         <w:bidi w:val="0"/>
         <w:jc w:val="left"/>
@@ -126,10 +142,11 @@
         <w:jc w:val="left"/>
         <w:rPr>
           <w:rFonts w:ascii="Arial" w:hAnsi="Arial"/>
-          <w:b w:val="false"/>
+          <w:b/>
           <w:b/>
           <w:bCs/>
           <w:i w:val="false"/>
+          <w:i w:val="false"/>
           <w:caps w:val="false"/>
           <w:smallCaps w:val="false"/>
           <w:strike w:val="false"/>
@@ -143,7 +160,22 @@
         </w:rPr>
       </w:pPr>
       <w:r>
-        <w:rPr/>
+        <w:rPr>
+          <w:rFonts w:ascii="Arial" w:hAnsi="Arial"/>
+          <w:b/>
+          <w:bCs/>
+          <w:i w:val="false"/>
+          <w:caps w:val="false"/>
+          <w:smallCaps w:val="false"/>
+          <w:strike w:val="false"/>
+          <w:dstrike w:val="false"/>
+          <w:color w:val="000000"/>
+          <w:sz w:val="22"/>
+          <w:szCs w:val="28"/>
+          <w:u w:val="single"/>
+          <w:effect w:val="none"/>
+          <w:shd w:fill="auto" w:val="clear"/>
+        </w:rPr>
       </w:r>
     </w:p>
     <w:p>
@@ -326,7 +358,7 @@
           <w:effect w:val="none"/>
           <w:shd w:fill="auto" w:val="clear"/>
         </w:rPr>
-        <w:t>T</w:t>
+        <w:t xml:space="preserve">The datset contains 2656 images of tissue, the label of the tissue type it belongs to and the masks (array of 6 channel instance-wise masks, 0:Nocleoplastic cells, 1:Inflammatory, 2 :  </w:t>
       </w:r>
       <w:r>
         <w:rPr>
@@ -341,64 +373,25 @@
           <w:color w:val="000000"/>
           <w:spacing w:val="0"/>
           <w:sz w:val="22"/>
-          <w:szCs w:val="28"/>
+          <w:szCs w:val="22"/>
           <w:u w:val="none"/>
           <w:effect w:val="none"/>
           <w:shd w:fill="auto" w:val="clear"/>
         </w:rPr>
-        <w:t xml:space="preserve">he datset contains 2656 images of tissue, the label of the tissue type it belongs to and the masks (array of 6 channel instance-wise masks, 0:Nocleoplastic cells, 1:Inflammatory, 2 :  </w:t>
-      </w:r>
-      <w:r>
-        <w:rPr>
-          <w:rFonts w:ascii="Arial" w:hAnsi="Arial"/>
-          <w:b w:val="false"/>
-          <w:bCs/>
-          <w:i w:val="false"/>
-          <w:caps w:val="false"/>
-          <w:smallCaps w:val="false"/>
-          <w:strike w:val="false"/>
-          <w:dstrike w:val="false"/>
-          <w:color w:val="000000"/>
-          <w:spacing w:val="0"/>
-          <w:sz w:val="22"/>
-          <w:szCs w:val="22"/>
-          <w:u w:val="none"/>
-          <w:effect w:val="none"/>
-          <w:shd w:fill="auto" w:val="clear"/>
-        </w:rPr>
-        <w:t>Connective/Soft tissue cells, 3: Dead Cells, 4: Epithelial, 6: Background/</w:t>
-      </w:r>
-      <w:r>
-        <w:rPr>
-          <w:rFonts w:ascii="Arial" w:hAnsi="Arial"/>
-          <w:b w:val="false"/>
-          <w:bCs/>
-          <w:i w:val="false"/>
-          <w:caps w:val="false"/>
-          <w:smallCaps w:val="false"/>
-          <w:strike w:val="false"/>
-          <w:dstrike w:val="false"/>
-          <w:color w:val="000000"/>
-          <w:spacing w:val="0"/>
-          <w:sz w:val="22"/>
-          <w:szCs w:val="22"/>
-          <w:u w:val="none"/>
-          <w:effect w:val="none"/>
-          <w:shd w:fill="auto" w:val="clear"/>
-        </w:rPr>
-        <w:t>non nuclei part of the tissue).</w:t>
-      </w:r>
-    </w:p>
-    <w:p>
-      <w:pPr>
-        <w:pStyle w:val="Normal"/>
-        <w:bidi w:val="0"/>
-        <w:jc w:val="both"/>
-        <w:rPr>
-          <w:b w:val="false"/>
+        <w:t>Connective/Soft tissue cells, 3: Dead Cells, 4: Epithelial, 6: Background/non nuclei part of the tissue).</w:t>
+      </w:r>
+    </w:p>
+    <w:p>
+      <w:pPr>
+        <w:pStyle w:val="Normal"/>
+        <w:bidi w:val="0"/>
+        <w:jc w:val="both"/>
+        <w:rPr>
+          <w:b/>
           <w:b/>
           <w:bCs/>
           <w:i w:val="false"/>
+          <w:i w:val="false"/>
           <w:caps w:val="false"/>
           <w:smallCaps w:val="false"/>
           <w:strike w:val="false"/>
@@ -414,9 +407,20 @@
       </w:pPr>
       <w:r>
         <w:rPr>
-          <w:rFonts w:ascii="Arial" w:hAnsi="Arial"/>
-          <w:sz w:val="20"/>
-          <w:szCs w:val="20"/>
+          <w:b/>
+          <w:bCs/>
+          <w:i w:val="false"/>
+          <w:caps w:val="false"/>
+          <w:smallCaps w:val="false"/>
+          <w:strike w:val="false"/>
+          <w:dstrike w:val="false"/>
+          <w:color w:val="000000"/>
+          <w:spacing w:val="0"/>
+          <w:sz w:val="22"/>
+          <w:szCs w:val="22"/>
+          <w:u w:val="none"/>
+          <w:effect w:val="none"/>
+          <w:shd w:fill="auto" w:val="clear"/>
         </w:rPr>
       </w:r>
     </w:p>
@@ -523,10 +527,11 @@
         <w:jc w:val="both"/>
         <w:rPr>
           <w:rFonts w:ascii="Arial" w:hAnsi="Arial"/>
-          <w:b w:val="false"/>
+          <w:b/>
           <w:b/>
           <w:bCs/>
           <w:i w:val="false"/>
+          <w:i w:val="false"/>
           <w:caps w:val="false"/>
           <w:smallCaps w:val="false"/>
           <w:strike w:val="false"/>
@@ -541,11 +546,38 @@
         </w:rPr>
       </w:pPr>
       <w:r>
+        <w:rPr>
+          <w:rFonts w:ascii="Arial" w:hAnsi="Arial"/>
+          <w:b/>
+          <w:bCs/>
+          <w:i w:val="false"/>
+          <w:caps w:val="false"/>
+          <w:smallCaps w:val="false"/>
+          <w:strike w:val="false"/>
+          <w:dstrike w:val="false"/>
+          <w:color w:val="000000"/>
+          <w:spacing w:val="0"/>
+          <w:sz w:val="22"/>
+          <w:szCs w:val="22"/>
+          <w:u w:val="none"/>
+          <w:effect w:val="none"/>
+          <w:shd w:fill="auto" w:val="clear"/>
+        </w:rPr>
+      </w:r>
+    </w:p>
+    <w:p>
+      <w:pPr>
+        <w:pStyle w:val="Normal"/>
+        <w:bidi w:val="0"/>
+        <w:jc w:val="both"/>
         <w:rPr>
           <w:rFonts w:ascii="Arial" w:hAnsi="Arial"/>
           <w:sz w:val="20"/>
           <w:szCs w:val="20"/>
         </w:rPr>
+      </w:pPr>
+      <w:r>
+        <w:rPr/>
       </w:r>
     </w:p>
     <w:p>
@@ -560,56 +592,282 @@
         </w:rPr>
       </w:pPr>
       <w:r>
-        <w:rPr>
-          <w:rFonts w:ascii="Arial" w:hAnsi="Arial"/>
-          <w:b w:val="false"/>
-          <w:bCs/>
-          <w:i w:val="false"/>
-          <w:caps w:val="false"/>
-          <w:smallCaps w:val="false"/>
-          <w:strike w:val="false"/>
-          <w:dstrike w:val="false"/>
-          <w:color w:val="000000"/>
-          <w:spacing w:val="0"/>
-          <w:sz w:val="22"/>
-          <w:szCs w:val="22"/>
-          <w:u w:val="none"/>
-          <w:effect w:val="none"/>
-          <w:shd w:fill="auto" w:val="clear"/>
-        </w:rPr>
-        <w:t>The masks give us this result for those images (colored zone are part of background, in black there is part of images that belong to a nuclei) :</w:t>
-      </w:r>
-    </w:p>
-    <w:p>
-      <w:pPr>
-        <w:pStyle w:val="Normal"/>
-        <w:bidi w:val="0"/>
-        <w:jc w:val="both"/>
-        <w:rPr>
-          <w:rFonts w:ascii="Arial" w:hAnsi="Arial"/>
-          <w:b w:val="false"/>
-          <w:b/>
-          <w:bCs/>
-          <w:i w:val="false"/>
-          <w:caps w:val="false"/>
-          <w:smallCaps w:val="false"/>
-          <w:strike w:val="false"/>
-          <w:dstrike w:val="false"/>
-          <w:color w:val="000000"/>
-          <w:spacing w:val="0"/>
-          <w:sz w:val="22"/>
-          <w:szCs w:val="28"/>
-          <w:u w:val="single"/>
-          <w:effect w:val="none"/>
-          <w:shd w:fill="auto" w:val="clear"/>
-        </w:rPr>
-      </w:pPr>
-      <w:r>
+        <w:rPr/>
+      </w:r>
+    </w:p>
+    <w:p>
+      <w:pPr>
+        <w:pStyle w:val="Normal"/>
+        <w:bidi w:val="0"/>
+        <w:jc w:val="both"/>
         <w:rPr>
           <w:rFonts w:ascii="Arial" w:hAnsi="Arial"/>
           <w:sz w:val="20"/>
           <w:szCs w:val="20"/>
         </w:rPr>
+      </w:pPr>
+      <w:r>
+        <w:rPr/>
+      </w:r>
+    </w:p>
+    <w:p>
+      <w:pPr>
+        <w:pStyle w:val="Normal"/>
+        <w:bidi w:val="0"/>
+        <w:jc w:val="both"/>
+        <w:rPr>
+          <w:rFonts w:ascii="Arial" w:hAnsi="Arial"/>
+          <w:sz w:val="20"/>
+          <w:szCs w:val="20"/>
+        </w:rPr>
+      </w:pPr>
+      <w:r>
+        <w:rPr/>
+      </w:r>
+    </w:p>
+    <w:p>
+      <w:pPr>
+        <w:pStyle w:val="Normal"/>
+        <w:bidi w:val="0"/>
+        <w:jc w:val="both"/>
+        <w:rPr>
+          <w:rFonts w:ascii="Arial" w:hAnsi="Arial"/>
+          <w:sz w:val="20"/>
+          <w:szCs w:val="20"/>
+        </w:rPr>
+      </w:pPr>
+      <w:r>
+        <w:rPr/>
+      </w:r>
+    </w:p>
+    <w:p>
+      <w:pPr>
+        <w:pStyle w:val="Normal"/>
+        <w:bidi w:val="0"/>
+        <w:jc w:val="both"/>
+        <w:rPr>
+          <w:rFonts w:ascii="Arial" w:hAnsi="Arial"/>
+          <w:sz w:val="20"/>
+          <w:szCs w:val="20"/>
+        </w:rPr>
+      </w:pPr>
+      <w:r>
+        <w:rPr/>
+      </w:r>
+    </w:p>
+    <w:p>
+      <w:pPr>
+        <w:pStyle w:val="Normal"/>
+        <w:bidi w:val="0"/>
+        <w:jc w:val="both"/>
+        <w:rPr>
+          <w:rFonts w:ascii="Arial" w:hAnsi="Arial"/>
+          <w:sz w:val="20"/>
+          <w:szCs w:val="20"/>
+        </w:rPr>
+      </w:pPr>
+      <w:r>
+        <w:rPr/>
+      </w:r>
+    </w:p>
+    <w:p>
+      <w:pPr>
+        <w:pStyle w:val="Normal"/>
+        <w:bidi w:val="0"/>
+        <w:jc w:val="both"/>
+        <w:rPr>
+          <w:rFonts w:ascii="Arial" w:hAnsi="Arial"/>
+          <w:sz w:val="20"/>
+          <w:szCs w:val="20"/>
+        </w:rPr>
+      </w:pPr>
+      <w:r>
+        <w:rPr/>
+      </w:r>
+    </w:p>
+    <w:p>
+      <w:pPr>
+        <w:pStyle w:val="Normal"/>
+        <w:bidi w:val="0"/>
+        <w:jc w:val="both"/>
+        <w:rPr>
+          <w:rFonts w:ascii="Arial" w:hAnsi="Arial"/>
+          <w:sz w:val="20"/>
+          <w:szCs w:val="20"/>
+        </w:rPr>
+      </w:pPr>
+      <w:r>
+        <w:rPr/>
+      </w:r>
+    </w:p>
+    <w:p>
+      <w:pPr>
+        <w:pStyle w:val="Normal"/>
+        <w:bidi w:val="0"/>
+        <w:jc w:val="both"/>
+        <w:rPr>
+          <w:rFonts w:ascii="Arial" w:hAnsi="Arial"/>
+          <w:sz w:val="20"/>
+          <w:szCs w:val="20"/>
+        </w:rPr>
+      </w:pPr>
+      <w:r>
+        <w:rPr/>
+      </w:r>
+    </w:p>
+    <w:p>
+      <w:pPr>
+        <w:pStyle w:val="Normal"/>
+        <w:bidi w:val="0"/>
+        <w:jc w:val="both"/>
+        <w:rPr>
+          <w:rFonts w:ascii="Arial" w:hAnsi="Arial"/>
+          <w:sz w:val="20"/>
+          <w:szCs w:val="20"/>
+        </w:rPr>
+      </w:pPr>
+      <w:r>
+        <w:rPr/>
+      </w:r>
+    </w:p>
+    <w:p>
+      <w:pPr>
+        <w:pStyle w:val="Normal"/>
+        <w:bidi w:val="0"/>
+        <w:jc w:val="both"/>
+        <w:rPr>
+          <w:rFonts w:ascii="Arial" w:hAnsi="Arial"/>
+          <w:sz w:val="20"/>
+          <w:szCs w:val="20"/>
+        </w:rPr>
+      </w:pPr>
+      <w:r>
+        <w:rPr/>
+      </w:r>
+    </w:p>
+    <w:p>
+      <w:pPr>
+        <w:pStyle w:val="Normal"/>
+        <w:bidi w:val="0"/>
+        <w:jc w:val="both"/>
+        <w:rPr>
+          <w:rFonts w:ascii="Arial" w:hAnsi="Arial"/>
+          <w:sz w:val="20"/>
+          <w:szCs w:val="20"/>
+        </w:rPr>
+      </w:pPr>
+      <w:r>
+        <w:rPr/>
+      </w:r>
+    </w:p>
+    <w:p>
+      <w:pPr>
+        <w:pStyle w:val="Normal"/>
+        <w:bidi w:val="0"/>
+        <w:jc w:val="both"/>
+        <w:rPr>
+          <w:rFonts w:ascii="Arial" w:hAnsi="Arial"/>
+          <w:sz w:val="20"/>
+          <w:szCs w:val="20"/>
+        </w:rPr>
+      </w:pPr>
+      <w:r>
+        <w:rPr/>
+      </w:r>
+    </w:p>
+    <w:p>
+      <w:pPr>
+        <w:pStyle w:val="Normal"/>
+        <w:bidi w:val="0"/>
+        <w:jc w:val="both"/>
+        <w:rPr/>
+      </w:pPr>
+      <w:r>
+        <w:rPr>
+          <w:rFonts w:ascii="Arial" w:hAnsi="Arial"/>
+          <w:b w:val="false"/>
+          <w:bCs/>
+          <w:i w:val="false"/>
+          <w:caps w:val="false"/>
+          <w:smallCaps w:val="false"/>
+          <w:strike w:val="false"/>
+          <w:dstrike w:val="false"/>
+          <w:color w:val="000000"/>
+          <w:spacing w:val="0"/>
+          <w:sz w:val="22"/>
+          <w:szCs w:val="22"/>
+          <w:u w:val="none"/>
+          <w:effect w:val="none"/>
+          <w:shd w:fill="auto" w:val="clear"/>
+        </w:rPr>
+        <w:t xml:space="preserve"> </w:t>
+      </w:r>
+    </w:p>
+    <w:p>
+      <w:pPr>
+        <w:pStyle w:val="Normal"/>
+        <w:bidi w:val="0"/>
+        <w:jc w:val="both"/>
+        <w:rPr/>
+      </w:pPr>
+      <w:r>
+        <w:rPr>
+          <w:rFonts w:ascii="Arial" w:hAnsi="Arial"/>
+          <w:b w:val="false"/>
+          <w:bCs/>
+          <w:i w:val="false"/>
+          <w:caps w:val="false"/>
+          <w:smallCaps w:val="false"/>
+          <w:strike w:val="false"/>
+          <w:dstrike w:val="false"/>
+          <w:color w:val="000000"/>
+          <w:spacing w:val="0"/>
+          <w:sz w:val="22"/>
+          <w:szCs w:val="22"/>
+          <w:u w:val="none"/>
+          <w:effect w:val="none"/>
+          <w:shd w:fill="auto" w:val="clear"/>
+        </w:rPr>
+        <w:t xml:space="preserve">The </w:t>
+      </w:r>
+      <w:r>
+        <w:rPr>
+          <w:rFonts w:ascii="Arial" w:hAnsi="Arial"/>
+          <w:b w:val="false"/>
+          <w:bCs/>
+          <w:i w:val="false"/>
+          <w:caps w:val="false"/>
+          <w:smallCaps w:val="false"/>
+          <w:strike w:val="false"/>
+          <w:dstrike w:val="false"/>
+          <w:color w:val="000000"/>
+          <w:spacing w:val="0"/>
+          <w:sz w:val="22"/>
+          <w:szCs w:val="22"/>
+          <w:u w:val="none"/>
+          <w:effect w:val="none"/>
+          <w:shd w:fill="auto" w:val="clear"/>
+        </w:rPr>
+        <w:t>masks give us this result for those images (colored zone are part of background, in black  there is part of images that belong to a nuclei) :</w:t>
+      </w:r>
+    </w:p>
+    <w:p>
+      <w:pPr>
+        <w:pStyle w:val="Normal"/>
+        <w:numPr>
+          <w:ilvl w:val="0"/>
+          <w:numId w:val="0"/>
+        </w:numPr>
+        <w:bidi w:val="0"/>
+        <w:ind w:left="720" w:hanging="0"/>
+        <w:jc w:val="left"/>
+        <w:rPr>
+          <w:sz w:val="26"/>
+          <w:szCs w:val="26"/>
+        </w:rPr>
+      </w:pPr>
+      <w:r>
+        <w:rPr/>
         <w:drawing>
           <wp:anchor behindDoc="0" distT="0" distB="0" distL="0" distR="0" simplePos="0" locked="0" layoutInCell="0" allowOverlap="1" relativeHeight="3">
             <wp:simplePos x="0" y="0"/>
@@ -662,13 +920,48 @@
         <w:pStyle w:val="Normal"/>
         <w:numPr>
           <w:ilvl w:val="0"/>
-          <w:numId w:val="1"/>
+          <w:numId w:val="0"/>
         </w:numPr>
         <w:bidi w:val="0"/>
+        <w:ind w:left="720" w:hanging="0"/>
         <w:jc w:val="left"/>
         <w:rPr>
+          <w:caps w:val="false"/>
+          <w:smallCaps w:val="false"/>
+          <w:strike w:val="false"/>
+          <w:dstrike w:val="false"/>
+          <w:color w:val="000000"/>
           <w:sz w:val="26"/>
           <w:szCs w:val="26"/>
+          <w:u w:val="none"/>
+          <w:effect w:val="none"/>
+          <w:shd w:fill="auto" w:val="clear"/>
+        </w:rPr>
+      </w:pPr>
+      <w:r>
+        <w:rPr/>
+      </w:r>
+    </w:p>
+    <w:p>
+      <w:pPr>
+        <w:pStyle w:val="Normal"/>
+        <w:numPr>
+          <w:ilvl w:val="0"/>
+          <w:numId w:val="2"/>
+        </w:numPr>
+        <w:bidi w:val="0"/>
+        <w:jc w:val="left"/>
+        <w:rPr>
+          <w:caps w:val="false"/>
+          <w:smallCaps w:val="false"/>
+          <w:strike w:val="false"/>
+          <w:dstrike w:val="false"/>
+          <w:color w:val="000000"/>
+          <w:sz w:val="26"/>
+          <w:szCs w:val="26"/>
+          <w:u w:val="none"/>
+          <w:effect w:val="none"/>
+          <w:shd w:fill="auto" w:val="clear"/>
         </w:rPr>
       </w:pPr>
       <w:r>
@@ -697,19 +990,14 @@
         <w:bidi w:val="0"/>
         <w:jc w:val="left"/>
         <w:rPr>
-          <w:rFonts w:ascii="Arial" w:hAnsi="Arial"/>
-          <w:b w:val="false"/>
-          <w:b/>
-          <w:bCs/>
-          <w:i w:val="false"/>
-          <w:caps w:val="false"/>
-          <w:smallCaps w:val="false"/>
-          <w:strike w:val="false"/>
-          <w:dstrike w:val="false"/>
-          <w:color w:val="000000"/>
-          <w:sz w:val="22"/>
-          <w:szCs w:val="28"/>
-          <w:u w:val="single"/>
+          <w:caps w:val="false"/>
+          <w:smallCaps w:val="false"/>
+          <w:strike w:val="false"/>
+          <w:dstrike w:val="false"/>
+          <w:color w:val="000000"/>
+          <w:sz w:val="26"/>
+          <w:szCs w:val="26"/>
+          <w:u w:val="none"/>
           <w:effect w:val="none"/>
           <w:shd w:fill="auto" w:val="clear"/>
         </w:rPr>
@@ -751,8 +1039,16 @@
           <w:effect w:val="none"/>
           <w:shd w:fill="auto" w:val="clear"/>
         </w:rPr>
-        <w:t>T</w:t>
-      </w:r>
+        <w:t>The problem that we choose is the problem of instance segmentation.</w:t>
+      </w:r>
+    </w:p>
+    <w:p>
+      <w:pPr>
+        <w:pStyle w:val="Normal"/>
+        <w:bidi w:val="0"/>
+        <w:jc w:val="both"/>
+        <w:rPr/>
+      </w:pPr>
       <w:r>
         <w:rPr>
           <w:rFonts w:ascii="Arial" w:hAnsi="Arial"/>
@@ -770,33 +1066,6 @@
           <w:effect w:val="none"/>
           <w:shd w:fill="auto" w:val="clear"/>
         </w:rPr>
-        <w:t>he problem that we choose is the problem of instance segmentation.</w:t>
-      </w:r>
-    </w:p>
-    <w:p>
-      <w:pPr>
-        <w:pStyle w:val="Normal"/>
-        <w:bidi w:val="0"/>
-        <w:jc w:val="both"/>
-        <w:rPr/>
-      </w:pPr>
-      <w:r>
-        <w:rPr>
-          <w:rFonts w:ascii="Arial" w:hAnsi="Arial"/>
-          <w:b w:val="false"/>
-          <w:bCs/>
-          <w:i w:val="false"/>
-          <w:caps w:val="false"/>
-          <w:smallCaps w:val="false"/>
-          <w:strike w:val="false"/>
-          <w:dstrike w:val="false"/>
-          <w:color w:val="000000"/>
-          <w:sz w:val="22"/>
-          <w:szCs w:val="22"/>
-          <w:u w:val="none"/>
-          <w:effect w:val="none"/>
-          <w:shd w:fill="auto" w:val="clear"/>
-        </w:rPr>
         <w:t>Instance segmentation is a form of image segmentation (d</w:t>
       </w:r>
       <w:r>
@@ -815,11 +1084,11 @@
           <w:effect w:val="none"/>
           <w:shd w:fill="auto" w:val="clear"/>
         </w:rPr>
-        <w:t>eals with detecting instances of objects and demarcating their boundaries</w:t>
-      </w:r>
-      <w:r>
-        <w:rPr>
-          <w:rFonts w:ascii="Arial" w:hAnsi="Arial"/>
+        <w:t xml:space="preserve">eals with detecting instances of objects and demarcating their boundaries). So, </w:t>
+      </w:r>
+      <w:r>
+        <w:rPr>
+          <w:rFonts w:ascii="Inter;sans-serif" w:hAnsi="Inter;sans-serif"/>
           <w:b w:val="false"/>
           <w:i w:val="false"/>
           <w:caps w:val="false"/>
@@ -829,15 +1098,13 @@
           <w:color w:val="080A13"/>
           <w:spacing w:val="0"/>
           <w:sz w:val="22"/>
-          <w:szCs w:val="22"/>
-          <w:effect w:val="none"/>
-          <w:shd w:fill="auto" w:val="clear"/>
-        </w:rPr>
-        <w:t xml:space="preserve">). So, </w:t>
-      </w:r>
-      <w:r>
-        <w:rPr>
-          <w:rFonts w:ascii="Inter;sans-serif" w:hAnsi="Inter;sans-serif"/>
+          <w:effect w:val="none"/>
+          <w:shd w:fill="auto" w:val="clear"/>
+        </w:rPr>
+        <w:t>Instance Segmentation is the technique of detecting, segmenting, and classifying every individual object in an image.</w:t>
+      </w:r>
+      <w:r>
+        <w:rPr>
           <w:b w:val="false"/>
           <w:i w:val="false"/>
           <w:caps w:val="false"/>
@@ -846,14 +1113,14 @@
           <w:dstrike w:val="false"/>
           <w:color w:val="080A13"/>
           <w:spacing w:val="0"/>
-          <w:sz w:val="22"/>
-          <w:effect w:val="none"/>
-          <w:shd w:fill="auto" w:val="clear"/>
-        </w:rPr>
-        <w:t>Instance Segmentation is the technique of detecting, segmenting, and classifying every individual object in an image.</w:t>
-      </w:r>
-      <w:r>
-        <w:rPr>
+          <w:effect w:val="none"/>
+          <w:shd w:fill="auto" w:val="clear"/>
+        </w:rPr>
+        <w:t xml:space="preserve"> </w:t>
+      </w:r>
+      <w:r>
+        <w:rPr>
+          <w:rFonts w:ascii="Arial" w:hAnsi="Arial"/>
           <w:b w:val="false"/>
           <w:i w:val="false"/>
           <w:caps w:val="false"/>
@@ -862,15 +1129,24 @@
           <w:dstrike w:val="false"/>
           <w:color w:val="080A13"/>
           <w:spacing w:val="0"/>
-          <w:effect w:val="none"/>
-          <w:shd w:fill="auto" w:val="clear"/>
-        </w:rPr>
-        <w:t xml:space="preserve"> </w:t>
-      </w:r>
-      <w:r>
-        <w:rPr>
-          <w:rFonts w:ascii="Arial" w:hAnsi="Arial"/>
-          <w:b w:val="false"/>
+          <w:sz w:val="22"/>
+          <w:szCs w:val="22"/>
+          <w:effect w:val="none"/>
+          <w:shd w:fill="auto" w:val="clear"/>
+        </w:rPr>
+        <w:t>The principal difference with semantic segmantation is that we don’t just want to detect the class of the object that the object belongs to but we also want to determine the number of instance of each class that we can find on our image.</w:t>
+      </w:r>
+    </w:p>
+    <w:p>
+      <w:pPr>
+        <w:pStyle w:val="Normal"/>
+        <w:bidi w:val="0"/>
+        <w:jc w:val="both"/>
+        <w:rPr>
+          <w:rFonts w:ascii="Arial" w:hAnsi="Arial"/>
+          <w:b w:val="false"/>
+          <w:b w:val="false"/>
+          <w:i w:val="false"/>
           <w:i w:val="false"/>
           <w:caps w:val="false"/>
           <w:smallCaps w:val="false"/>
@@ -883,14 +1159,8 @@
           <w:effect w:val="none"/>
           <w:shd w:fill="auto" w:val="clear"/>
         </w:rPr>
-        <w:t>The principal difference with semantic segmantation is that we don’t just want to detect the class of the object that the object belongs to but we also want to determine the number of instance of each class that we can find on our image.</w:t>
-      </w:r>
-    </w:p>
-    <w:p>
-      <w:pPr>
-        <w:pStyle w:val="Normal"/>
-        <w:bidi w:val="0"/>
-        <w:jc w:val="both"/>
+      </w:pPr>
+      <w:r>
         <w:rPr>
           <w:rFonts w:ascii="Arial" w:hAnsi="Arial"/>
           <w:b w:val="false"/>
@@ -906,19 +1176,18 @@
           <w:effect w:val="none"/>
           <w:shd w:fill="auto" w:val="clear"/>
         </w:rPr>
-      </w:pPr>
-      <w:r>
-        <w:rPr/>
-      </w:r>
-    </w:p>
-    <w:p>
-      <w:pPr>
-        <w:pStyle w:val="Normal"/>
-        <w:bidi w:val="0"/>
-        <w:jc w:val="both"/>
-        <w:rPr>
-          <w:rFonts w:ascii="Arial" w:hAnsi="Arial"/>
-          <w:b w:val="false"/>
+      </w:r>
+    </w:p>
+    <w:p>
+      <w:pPr>
+        <w:pStyle w:val="Normal"/>
+        <w:bidi w:val="0"/>
+        <w:jc w:val="both"/>
+        <w:rPr>
+          <w:rFonts w:ascii="Arial" w:hAnsi="Arial"/>
+          <w:b w:val="false"/>
+          <w:b w:val="false"/>
+          <w:i w:val="false"/>
           <w:i w:val="false"/>
           <w:caps w:val="false"/>
           <w:smallCaps w:val="false"/>
@@ -932,8 +1201,17 @@
       </w:pPr>
       <w:r>
         <w:rPr>
-          <w:sz w:val="16"/>
-          <w:szCs w:val="16"/>
+          <w:rFonts w:ascii="Arial" w:hAnsi="Arial"/>
+          <w:b w:val="false"/>
+          <w:i w:val="false"/>
+          <w:caps w:val="false"/>
+          <w:smallCaps w:val="false"/>
+          <w:strike w:val="false"/>
+          <w:dstrike w:val="false"/>
+          <w:color w:val="080A13"/>
+          <w:spacing w:val="0"/>
+          <w:effect w:val="none"/>
+          <w:shd w:fill="auto" w:val="clear"/>
         </w:rPr>
       </w:r>
     </w:p>
@@ -998,6 +1276,7 @@
         <w:rPr>
           <w:rFonts w:ascii="Arial" w:hAnsi="Arial"/>
           <w:b w:val="false"/>
+          <w:bCs/>
           <w:i w:val="false"/>
           <w:caps w:val="false"/>
           <w:smallCaps w:val="false"/>
@@ -1007,299 +1286,11 @@
           <w:spacing w:val="0"/>
           <w:sz w:val="16"/>
           <w:szCs w:val="16"/>
-          <w:effect w:val="none"/>
-          <w:shd w:fill="auto" w:val="clear"/>
-        </w:rPr>
-        <w:t>Image from https://www.v7labs.com/blog/instance-segmentation-guide</w:t>
-      </w:r>
-    </w:p>
-    <w:p>
-      <w:pPr>
-        <w:pStyle w:val="Normal"/>
-        <w:bidi w:val="0"/>
-        <w:jc w:val="left"/>
-        <w:rPr>
-          <w:rFonts w:ascii="Arial" w:hAnsi="Arial"/>
-          <w:b w:val="false"/>
-          <w:i w:val="false"/>
-          <w:caps w:val="false"/>
-          <w:smallCaps w:val="false"/>
-          <w:strike w:val="false"/>
-          <w:dstrike w:val="false"/>
-          <w:color w:val="000000"/>
-          <w:sz w:val="22"/>
-          <w:effect w:val="none"/>
-          <w:shd w:fill="auto" w:val="clear"/>
-        </w:rPr>
-      </w:pPr>
-      <w:r>
-        <w:rPr>
-          <w:b/>
-          <w:bCs/>
-          <w:sz w:val="28"/>
-          <w:szCs w:val="28"/>
-          <w:u w:val="none"/>
-        </w:rPr>
-      </w:r>
-    </w:p>
-    <w:p>
-      <w:pPr>
-        <w:pStyle w:val="Normal"/>
-        <w:bidi w:val="0"/>
-        <w:jc w:val="left"/>
-        <w:rPr>
-          <w:rFonts w:ascii="Arial" w:hAnsi="Arial"/>
-          <w:b w:val="false"/>
-          <w:b/>
-          <w:bCs/>
-          <w:i w:val="false"/>
-          <w:caps w:val="false"/>
-          <w:smallCaps w:val="false"/>
-          <w:strike w:val="false"/>
-          <w:dstrike w:val="false"/>
-          <w:color w:val="000000"/>
-          <w:sz w:val="22"/>
-          <w:szCs w:val="28"/>
-          <w:u w:val="none"/>
-          <w:effect w:val="none"/>
-          <w:shd w:fill="auto" w:val="clear"/>
-        </w:rPr>
-      </w:pPr>
-      <w:r>
-        <w:rPr/>
-      </w:r>
-    </w:p>
-    <w:p>
-      <w:pPr>
-        <w:pStyle w:val="Normal"/>
-        <w:bidi w:val="0"/>
-        <w:jc w:val="left"/>
-        <w:rPr>
-          <w:rFonts w:ascii="Arial" w:hAnsi="Arial"/>
-          <w:b w:val="false"/>
-          <w:b/>
-          <w:bCs/>
-          <w:i w:val="false"/>
-          <w:caps w:val="false"/>
-          <w:smallCaps w:val="false"/>
-          <w:strike w:val="false"/>
-          <w:dstrike w:val="false"/>
-          <w:color w:val="000000"/>
           <w:u w:val="single"/>
           <w:effect w:val="none"/>
           <w:shd w:fill="auto" w:val="clear"/>
         </w:rPr>
-      </w:pPr>
-      <w:r>
-        <w:rPr>
-          <w:sz w:val="26"/>
-          <w:szCs w:val="26"/>
-        </w:rPr>
-      </w:r>
-    </w:p>
-    <w:p>
-      <w:pPr>
-        <w:pStyle w:val="Normal"/>
-        <w:numPr>
-          <w:ilvl w:val="0"/>
-          <w:numId w:val="1"/>
-        </w:numPr>
-        <w:bidi w:val="0"/>
-        <w:jc w:val="left"/>
-        <w:rPr>
-          <w:rFonts w:ascii="Arial" w:hAnsi="Arial"/>
-          <w:b w:val="false"/>
-          <w:b/>
-          <w:bCs/>
-          <w:i w:val="false"/>
-          <w:u w:val="single"/>
-        </w:rPr>
-      </w:pPr>
-      <w:r>
-        <w:rPr>
-          <w:caps w:val="false"/>
-          <w:smallCaps w:val="false"/>
-          <w:strike w:val="false"/>
-          <w:dstrike w:val="false"/>
-          <w:color w:val="000000"/>
-          <w:sz w:val="26"/>
-          <w:szCs w:val="26"/>
-          <w:u w:val="none"/>
-          <w:effect w:val="none"/>
-          <w:shd w:fill="auto" w:val="clear"/>
-        </w:rPr>
-      </w:r>
-    </w:p>
-    <w:p>
-      <w:pPr>
-        <w:pStyle w:val="Normal"/>
-        <w:numPr>
-          <w:ilvl w:val="0"/>
-          <w:numId w:val="1"/>
-        </w:numPr>
-        <w:bidi w:val="0"/>
-        <w:jc w:val="left"/>
-        <w:rPr>
-          <w:rFonts w:ascii="Arial" w:hAnsi="Arial"/>
-          <w:b w:val="false"/>
-          <w:b/>
-          <w:bCs/>
-          <w:i w:val="false"/>
-          <w:u w:val="single"/>
-        </w:rPr>
-      </w:pPr>
-      <w:r>
-        <w:rPr>
-          <w:caps w:val="false"/>
-          <w:smallCaps w:val="false"/>
-          <w:strike w:val="false"/>
-          <w:dstrike w:val="false"/>
-          <w:color w:val="000000"/>
-          <w:sz w:val="26"/>
-          <w:szCs w:val="26"/>
-          <w:u w:val="none"/>
-          <w:effect w:val="none"/>
-          <w:shd w:fill="auto" w:val="clear"/>
-        </w:rPr>
-      </w:r>
-    </w:p>
-    <w:p>
-      <w:pPr>
-        <w:pStyle w:val="Normal"/>
-        <w:numPr>
-          <w:ilvl w:val="0"/>
-          <w:numId w:val="1"/>
-        </w:numPr>
-        <w:bidi w:val="0"/>
-        <w:jc w:val="left"/>
-        <w:rPr>
-          <w:caps w:val="false"/>
-          <w:smallCaps w:val="false"/>
-          <w:strike w:val="false"/>
-          <w:dstrike w:val="false"/>
-          <w:color w:val="000000"/>
-          <w:sz w:val="26"/>
-          <w:szCs w:val="26"/>
-          <w:u w:val="none"/>
-          <w:effect w:val="none"/>
-          <w:shd w:fill="auto" w:val="clear"/>
-        </w:rPr>
-      </w:pPr>
-      <w:r>
-        <w:rPr>
-          <w:rFonts w:ascii="Arial" w:hAnsi="Arial"/>
-          <w:b w:val="false"/>
-          <w:bCs/>
-          <w:i w:val="false"/>
-          <w:caps w:val="false"/>
-          <w:smallCaps w:val="false"/>
-          <w:strike w:val="false"/>
-          <w:dstrike w:val="false"/>
-          <w:color w:val="000000"/>
-          <w:sz w:val="26"/>
-          <w:szCs w:val="26"/>
-          <w:u w:val="single"/>
-          <w:effect w:val="none"/>
-          <w:shd w:fill="auto" w:val="clear"/>
-        </w:rPr>
-        <w:t>B</w:t>
-      </w:r>
-      <w:r>
-        <w:rPr>
-          <w:rFonts w:ascii="Arial" w:hAnsi="Arial"/>
-          <w:b w:val="false"/>
-          <w:bCs/>
-          <w:i w:val="false"/>
-          <w:caps w:val="false"/>
-          <w:smallCaps w:val="false"/>
-          <w:strike w:val="false"/>
-          <w:dstrike w:val="false"/>
-          <w:color w:val="000000"/>
-          <w:sz w:val="26"/>
-          <w:szCs w:val="26"/>
-          <w:u w:val="single"/>
-          <w:effect w:val="none"/>
-          <w:shd w:fill="auto" w:val="clear"/>
-        </w:rPr>
-        <w:t xml:space="preserve">ibliography </w:t>
-      </w:r>
-    </w:p>
-    <w:p>
-      <w:pPr>
-        <w:pStyle w:val="Normal"/>
-        <w:numPr>
-          <w:ilvl w:val="0"/>
-          <w:numId w:val="0"/>
-        </w:numPr>
-        <w:bidi w:val="0"/>
-        <w:ind w:left="720" w:hanging="0"/>
-        <w:jc w:val="left"/>
-        <w:rPr>
-          <w:rFonts w:ascii="Arial" w:hAnsi="Arial"/>
-          <w:b w:val="false"/>
-          <w:b/>
-          <w:bCs/>
-          <w:i w:val="false"/>
-          <w:caps w:val="false"/>
-          <w:smallCaps w:val="false"/>
-          <w:strike w:val="false"/>
-          <w:dstrike w:val="false"/>
-          <w:color w:val="000000"/>
-          <w:sz w:val="22"/>
-          <w:szCs w:val="22"/>
-          <w:u w:val="none"/>
-          <w:effect w:val="none"/>
-          <w:shd w:fill="auto" w:val="clear"/>
-        </w:rPr>
-      </w:pPr>
-      <w:r>
-        <w:rPr/>
-      </w:r>
-    </w:p>
-    <w:p>
-      <w:pPr>
-        <w:pStyle w:val="Normal"/>
-        <w:bidi w:val="0"/>
-        <w:jc w:val="left"/>
-        <w:rPr/>
-      </w:pPr>
-      <w:r>
-        <w:rPr>
-          <w:rFonts w:ascii="Arial" w:hAnsi="Arial"/>
-          <w:b w:val="false"/>
-          <w:bCs/>
-          <w:i w:val="false"/>
-          <w:caps w:val="false"/>
-          <w:smallCaps w:val="false"/>
-          <w:strike w:val="false"/>
-          <w:dstrike w:val="false"/>
-          <w:color w:val="000000"/>
-          <w:sz w:val="22"/>
-          <w:szCs w:val="22"/>
-          <w:u w:val="none"/>
-          <w:effect w:val="none"/>
-          <w:shd w:fill="auto" w:val="clear"/>
-        </w:rPr>
-        <w:t>D</w:t>
-      </w:r>
-      <w:r>
-        <w:rPr>
-          <w:rFonts w:ascii="Arial" w:hAnsi="Arial"/>
-          <w:b w:val="false"/>
-          <w:bCs/>
-          <w:i w:val="false"/>
-          <w:caps w:val="false"/>
-          <w:smallCaps w:val="false"/>
-          <w:strike w:val="false"/>
-          <w:dstrike w:val="false"/>
-          <w:color w:val="000000"/>
-          <w:sz w:val="22"/>
-          <w:szCs w:val="22"/>
-          <w:u w:val="none"/>
-          <w:effect w:val="none"/>
-          <w:shd w:fill="auto" w:val="clear"/>
-        </w:rPr>
-        <w:t xml:space="preserve">ataset : </w:t>
+        <w:t xml:space="preserve">Image from </w:t>
       </w:r>
       <w:hyperlink r:id="rId7">
         <w:r>
@@ -1313,14 +1304,1222 @@
             <w:smallCaps w:val="false"/>
             <w:strike w:val="false"/>
             <w:dstrike w:val="false"/>
+            <w:color w:val="080A13"/>
+            <w:spacing w:val="0"/>
+            <w:sz w:val="16"/>
+            <w:szCs w:val="16"/>
+            <w:u w:val="single"/>
+            <w:effect w:val="none"/>
+            <w:shd w:fill="auto" w:val="clear"/>
+          </w:rPr>
+          <w:t>https://www.v7labs.com/blog/instance-segmentation-guide</w:t>
+        </w:r>
+      </w:hyperlink>
+    </w:p>
+    <w:p>
+      <w:pPr>
+        <w:pStyle w:val="Normal"/>
+        <w:bidi w:val="0"/>
+        <w:jc w:val="both"/>
+        <w:rPr>
+          <w:sz w:val="16"/>
+          <w:szCs w:val="16"/>
+        </w:rPr>
+      </w:pPr>
+      <w:r>
+        <w:rPr/>
+      </w:r>
+    </w:p>
+    <w:p>
+      <w:pPr>
+        <w:pStyle w:val="Normal"/>
+        <w:bidi w:val="0"/>
+        <w:jc w:val="both"/>
+        <w:rPr>
+          <w:sz w:val="16"/>
+          <w:szCs w:val="16"/>
+        </w:rPr>
+      </w:pPr>
+      <w:r>
+        <w:rPr/>
+      </w:r>
+    </w:p>
+    <w:p>
+      <w:pPr>
+        <w:pStyle w:val="Normal"/>
+        <w:numPr>
+          <w:ilvl w:val="0"/>
+          <w:numId w:val="2"/>
+        </w:numPr>
+        <w:bidi w:val="0"/>
+        <w:jc w:val="left"/>
+        <w:rPr>
+          <w:caps w:val="false"/>
+          <w:smallCaps w:val="false"/>
+          <w:strike w:val="false"/>
+          <w:dstrike w:val="false"/>
+          <w:color w:val="000000"/>
+          <w:sz w:val="26"/>
+          <w:szCs w:val="26"/>
+          <w:u w:val="none"/>
+          <w:effect w:val="none"/>
+          <w:shd w:fill="auto" w:val="clear"/>
+        </w:rPr>
+      </w:pPr>
+      <w:r>
+        <w:rPr>
+          <w:rFonts w:ascii="Arial" w:hAnsi="Arial"/>
+          <w:b w:val="false"/>
+          <w:bCs/>
+          <w:i w:val="false"/>
+          <w:caps w:val="false"/>
+          <w:smallCaps w:val="false"/>
+          <w:strike w:val="false"/>
+          <w:dstrike w:val="false"/>
+          <w:color w:val="000000"/>
+          <w:sz w:val="26"/>
+          <w:szCs w:val="26"/>
+          <w:u w:val="single"/>
+          <w:effect w:val="none"/>
+          <w:shd w:fill="auto" w:val="clear"/>
+        </w:rPr>
+        <w:t>Description of the Model</w:t>
+      </w:r>
+    </w:p>
+    <w:p>
+      <w:pPr>
+        <w:pStyle w:val="Normal"/>
+        <w:bidi w:val="0"/>
+        <w:jc w:val="left"/>
+        <w:rPr>
+          <w:caps w:val="false"/>
+          <w:smallCaps w:val="false"/>
+          <w:strike w:val="false"/>
+          <w:dstrike w:val="false"/>
+          <w:color w:val="000000"/>
+          <w:sz w:val="26"/>
+          <w:szCs w:val="26"/>
+          <w:u w:val="none"/>
+          <w:effect w:val="none"/>
+          <w:shd w:fill="auto" w:val="clear"/>
+        </w:rPr>
+      </w:pPr>
+      <w:r>
+        <w:rPr/>
+      </w:r>
+    </w:p>
+    <w:p>
+      <w:pPr>
+        <w:pStyle w:val="Normal"/>
+        <w:numPr>
+          <w:ilvl w:val="0"/>
+          <w:numId w:val="4"/>
+        </w:numPr>
+        <w:bidi w:val="0"/>
+        <w:jc w:val="left"/>
+        <w:rPr/>
+      </w:pPr>
+      <w:r>
+        <w:rPr/>
+        <w:t xml:space="preserve">R-CNN </w:t>
+      </w:r>
+    </w:p>
+    <w:p>
+      <w:pPr>
+        <w:pStyle w:val="Normal"/>
+        <w:numPr>
+          <w:ilvl w:val="0"/>
+          <w:numId w:val="0"/>
+        </w:numPr>
+        <w:bidi w:val="0"/>
+        <w:ind w:left="720" w:hanging="0"/>
+        <w:jc w:val="left"/>
+        <w:rPr/>
+      </w:pPr>
+      <w:r>
+        <w:rPr/>
+      </w:r>
+    </w:p>
+    <w:p>
+      <w:pPr>
+        <w:pStyle w:val="Normal"/>
+        <w:bidi w:val="0"/>
+        <w:jc w:val="left"/>
+        <w:rPr/>
+      </w:pPr>
+      <w:r>
+        <w:rPr>
+          <w:rFonts w:ascii="Arial" w:hAnsi="Arial"/>
+          <w:b w:val="false"/>
+          <w:i w:val="false"/>
+          <w:caps w:val="false"/>
+          <w:smallCaps w:val="false"/>
+          <w:color w:val="000000"/>
+          <w:spacing w:val="0"/>
+          <w:sz w:val="22"/>
+          <w:szCs w:val="22"/>
+        </w:rPr>
+        <w:t>R-CNN (Regions with CNN features) is a type of convolutional neural network (CNN) architecture for object detection.</w:t>
+      </w:r>
+      <w:r>
+        <w:rPr>
+          <w:rFonts w:ascii="Arial" w:hAnsi="Arial"/>
+          <w:color w:val="000000"/>
+          <w:sz w:val="22"/>
+          <w:szCs w:val="22"/>
+        </w:rPr>
+        <w:t xml:space="preserve"> </w:t>
+      </w:r>
+      <w:r>
+        <w:rPr>
+          <w:rFonts w:ascii="Arial" w:hAnsi="Arial"/>
+          <w:b w:val="false"/>
+          <w:i w:val="false"/>
+          <w:caps w:val="false"/>
+          <w:smallCaps w:val="false"/>
+          <w:color w:val="000000"/>
+          <w:spacing w:val="0"/>
+          <w:sz w:val="22"/>
+          <w:szCs w:val="22"/>
+        </w:rPr>
+        <w:t>The basic idea behind R-CNN is to generate a set of region proposals, which are locations of objects in an image. These regions are then passed through a CNN to extract features, which are then used to classify the objects in the regions and refine the bounding box coordinates.</w:t>
+      </w:r>
+      <w:r>
+        <w:rPr>
+          <w:rFonts w:ascii="Arial" w:hAnsi="Arial"/>
+          <w:color w:val="000000"/>
+          <w:sz w:val="22"/>
+          <w:szCs w:val="22"/>
+        </w:rPr>
+        <w:t xml:space="preserve"> </w:t>
+      </w:r>
+    </w:p>
+    <w:p>
+      <w:pPr>
+        <w:pStyle w:val="Normal"/>
+        <w:rPr>
+          <w:rFonts w:ascii="Arial" w:hAnsi="Arial"/>
+          <w:color w:val="000000"/>
+          <w:sz w:val="22"/>
+          <w:szCs w:val="22"/>
+        </w:rPr>
+      </w:pPr>
+      <w:r>
+        <w:rPr>
+          <w:rFonts w:ascii="Arial" w:hAnsi="Arial"/>
+          <w:color w:val="000000"/>
+          <w:sz w:val="22"/>
+          <w:szCs w:val="22"/>
+        </w:rPr>
+      </w:r>
+    </w:p>
+    <w:p>
+      <w:pPr>
+        <w:pStyle w:val="Normal"/>
+        <w:rPr>
+          <w:rFonts w:ascii="Arial" w:hAnsi="Arial"/>
+          <w:color w:val="000000"/>
+          <w:sz w:val="22"/>
+          <w:szCs w:val="22"/>
+        </w:rPr>
+      </w:pPr>
+      <w:r>
+        <w:rPr>
+          <w:rFonts w:ascii="Arial" w:hAnsi="Arial"/>
+          <w:color w:val="000000"/>
+          <w:sz w:val="22"/>
+          <w:szCs w:val="22"/>
+        </w:rPr>
+        <w:t>Three main steps:</w:t>
+      </w:r>
+    </w:p>
+    <w:p>
+      <w:pPr>
+        <w:pStyle w:val="Normal"/>
+        <w:numPr>
+          <w:ilvl w:val="0"/>
+          <w:numId w:val="5"/>
+        </w:numPr>
+        <w:tabs>
+          <w:tab w:val="clear" w:pos="709"/>
+          <w:tab w:val="left" w:pos="0" w:leader="none"/>
+        </w:tabs>
+        <w:ind w:left="707" w:hanging="283"/>
+        <w:rPr>
+          <w:rFonts w:ascii="Arial" w:hAnsi="Arial"/>
+          <w:color w:val="000000"/>
+          <w:sz w:val="22"/>
+          <w:szCs w:val="22"/>
+        </w:rPr>
+      </w:pPr>
+      <w:r>
+        <w:rPr>
+          <w:rFonts w:ascii="Arial" w:hAnsi="Arial"/>
+          <w:color w:val="000000"/>
+          <w:sz w:val="22"/>
+          <w:szCs w:val="22"/>
+        </w:rPr>
+        <w:t xml:space="preserve">Region Proposal: generates a set of candidate regions (proposals) that contain objects. </w:t>
+      </w:r>
+      <w:r>
+        <w:rPr>
+          <w:rFonts w:ascii="Arial" w:hAnsi="Arial"/>
+          <w:color w:val="000000"/>
+          <w:sz w:val="22"/>
+          <w:szCs w:val="22"/>
+        </w:rPr>
+        <w:t>[U</w:t>
+      </w:r>
+      <w:r>
+        <w:rPr>
+          <w:rFonts w:ascii="Arial" w:hAnsi="Arial"/>
+          <w:color w:val="000000"/>
+          <w:sz w:val="22"/>
+          <w:szCs w:val="22"/>
+        </w:rPr>
+        <w:t>sing methods like Selective Search or Edge Boxes.</w:t>
+      </w:r>
+      <w:r>
+        <w:rPr>
+          <w:rFonts w:ascii="Arial" w:hAnsi="Arial"/>
+          <w:color w:val="000000"/>
+          <w:sz w:val="22"/>
+          <w:szCs w:val="22"/>
+        </w:rPr>
+        <w:t>]</w:t>
+      </w:r>
+    </w:p>
+    <w:p>
+      <w:pPr>
+        <w:pStyle w:val="Normal"/>
+        <w:numPr>
+          <w:ilvl w:val="0"/>
+          <w:numId w:val="5"/>
+        </w:numPr>
+        <w:tabs>
+          <w:tab w:val="clear" w:pos="709"/>
+          <w:tab w:val="left" w:pos="0" w:leader="none"/>
+        </w:tabs>
+        <w:ind w:left="707" w:hanging="283"/>
+        <w:rPr>
+          <w:rFonts w:ascii="Arial" w:hAnsi="Arial"/>
+          <w:color w:val="000000"/>
+          <w:sz w:val="22"/>
+          <w:szCs w:val="22"/>
+        </w:rPr>
+      </w:pPr>
+      <w:r>
+        <w:rPr>
+          <w:rFonts w:ascii="Arial" w:hAnsi="Arial"/>
+          <w:color w:val="000000"/>
+          <w:sz w:val="22"/>
+          <w:szCs w:val="22"/>
+        </w:rPr>
+        <w:t>Feature Extraction: each region proposal is resized to a fixed size and passed through a CNN to extract a feature vector.</w:t>
+      </w:r>
+    </w:p>
+    <w:p>
+      <w:pPr>
+        <w:pStyle w:val="Normal"/>
+        <w:numPr>
+          <w:ilvl w:val="0"/>
+          <w:numId w:val="5"/>
+        </w:numPr>
+        <w:tabs>
+          <w:tab w:val="clear" w:pos="709"/>
+          <w:tab w:val="left" w:pos="0" w:leader="none"/>
+        </w:tabs>
+        <w:ind w:left="707" w:hanging="283"/>
+        <w:rPr>
+          <w:rFonts w:ascii="Arial" w:hAnsi="Arial"/>
+          <w:color w:val="000000"/>
+          <w:sz w:val="22"/>
+          <w:szCs w:val="22"/>
+        </w:rPr>
+      </w:pPr>
+      <w:r>
+        <w:rPr>
+          <w:rFonts w:ascii="Arial" w:hAnsi="Arial"/>
+          <w:color w:val="000000"/>
+          <w:sz w:val="22"/>
+          <w:szCs w:val="22"/>
+        </w:rPr>
+        <w:t>Classification and Localization: a classifier is trained on the extracted features to predict the class label of the object and adjust the coordinates of the bounding box.</w:t>
+      </w:r>
+    </w:p>
+    <w:p>
+      <w:pPr>
+        <w:pStyle w:val="Normal"/>
+        <w:rPr>
+          <w:rFonts w:ascii="Arial" w:hAnsi="Arial"/>
+          <w:color w:val="000000"/>
+          <w:sz w:val="22"/>
+          <w:szCs w:val="22"/>
+        </w:rPr>
+      </w:pPr>
+      <w:r>
+        <w:rPr>
+          <w:rFonts w:ascii="Arial" w:hAnsi="Arial"/>
+          <w:color w:val="000000"/>
+          <w:sz w:val="22"/>
+          <w:szCs w:val="22"/>
+        </w:rPr>
+        <w:drawing>
+          <wp:anchor behindDoc="0" distT="0" distB="0" distL="0" distR="0" simplePos="0" locked="0" layoutInCell="0" allowOverlap="1" relativeHeight="5">
+            <wp:simplePos x="0" y="0"/>
+            <wp:positionH relativeFrom="column">
+              <wp:posOffset>294005</wp:posOffset>
+            </wp:positionH>
+            <wp:positionV relativeFrom="paragraph">
+              <wp:posOffset>85725</wp:posOffset>
+            </wp:positionV>
+            <wp:extent cx="5644515" cy="2115185"/>
+            <wp:effectExtent l="0" t="0" r="0" b="0"/>
+            <wp:wrapSquare wrapText="largest"/>
+            <wp:docPr id="4" name="Image4" descr=""/>
+            <wp:cNvGraphicFramePr>
+              <a:graphicFrameLocks xmlns:a="http://schemas.openxmlformats.org/drawingml/2006/main" noChangeAspect="1"/>
+            </wp:cNvGraphicFramePr>
+            <a:graphic xmlns:a="http://schemas.openxmlformats.org/drawingml/2006/main">
+              <a:graphicData uri="http://schemas.openxmlformats.org/drawingml/2006/picture">
+                <pic:pic xmlns:pic="http://schemas.openxmlformats.org/drawingml/2006/picture">
+                  <pic:nvPicPr>
+                    <pic:cNvPr id="4" name="Image4" descr=""/>
+                    <pic:cNvPicPr>
+                      <a:picLocks noChangeAspect="1" noChangeArrowheads="1"/>
+                    </pic:cNvPicPr>
+                  </pic:nvPicPr>
+                  <pic:blipFill>
+                    <a:blip r:embed="rId8"/>
+                    <a:stretch>
+                      <a:fillRect/>
+                    </a:stretch>
+                  </pic:blipFill>
+                  <pic:spPr bwMode="auto">
+                    <a:xfrm>
+                      <a:off x="0" y="0"/>
+                      <a:ext cx="5644515" cy="2115185"/>
+                    </a:xfrm>
+                    <a:prstGeom prst="rect">
+                      <a:avLst/>
+                    </a:prstGeom>
+                  </pic:spPr>
+                </pic:pic>
+              </a:graphicData>
+            </a:graphic>
+          </wp:anchor>
+        </w:drawing>
+      </w:r>
+    </w:p>
+    <w:p>
+      <w:pPr>
+        <w:pStyle w:val="Normal"/>
+        <w:rPr>
+          <w:rFonts w:ascii="Arial" w:hAnsi="Arial"/>
+          <w:color w:val="000000"/>
+          <w:sz w:val="22"/>
+          <w:szCs w:val="22"/>
+        </w:rPr>
+      </w:pPr>
+      <w:r>
+        <w:rPr>
+          <w:rFonts w:ascii="Arial" w:hAnsi="Arial"/>
+          <w:color w:val="000000"/>
+          <w:sz w:val="22"/>
+          <w:szCs w:val="22"/>
+        </w:rPr>
+      </w:r>
+    </w:p>
+    <w:p>
+      <w:pPr>
+        <w:pStyle w:val="Normal"/>
+        <w:rPr>
+          <w:rFonts w:ascii="Arial" w:hAnsi="Arial"/>
+          <w:color w:val="000000"/>
+          <w:sz w:val="22"/>
+          <w:szCs w:val="22"/>
+        </w:rPr>
+      </w:pPr>
+      <w:r>
+        <w:rPr>
+          <w:rFonts w:ascii="Arial" w:hAnsi="Arial"/>
+          <w:color w:val="000000"/>
+          <w:sz w:val="22"/>
+          <w:szCs w:val="22"/>
+        </w:rPr>
+      </w:r>
+    </w:p>
+    <w:p>
+      <w:pPr>
+        <w:pStyle w:val="Normal"/>
+        <w:numPr>
+          <w:ilvl w:val="0"/>
+          <w:numId w:val="0"/>
+        </w:numPr>
+        <w:bidi w:val="0"/>
+        <w:ind w:left="720" w:hanging="0"/>
+        <w:jc w:val="both"/>
+        <w:rPr/>
+      </w:pPr>
+      <w:r>
+        <w:rPr/>
+      </w:r>
+    </w:p>
+    <w:p>
+      <w:pPr>
+        <w:pStyle w:val="Normal"/>
+        <w:bidi w:val="0"/>
+        <w:jc w:val="both"/>
+        <w:rPr/>
+      </w:pPr>
+      <w:r>
+        <w:rPr/>
+      </w:r>
+    </w:p>
+    <w:p>
+      <w:pPr>
+        <w:pStyle w:val="Normal"/>
+        <w:bidi w:val="0"/>
+        <w:jc w:val="both"/>
+        <w:rPr>
+          <w:rFonts w:ascii="Arial" w:hAnsi="Arial"/>
+          <w:sz w:val="22"/>
+          <w:szCs w:val="22"/>
+        </w:rPr>
+      </w:pPr>
+      <w:r>
+        <w:rPr>
+          <w:rFonts w:ascii="Arial" w:hAnsi="Arial"/>
+          <w:sz w:val="22"/>
+          <w:szCs w:val="22"/>
+        </w:rPr>
+        <w:t xml:space="preserve">R-CNN demand to first convert data in COCO format. We thus need to create a </w:t>
+      </w:r>
+      <w:r>
+        <w:rPr>
+          <w:rFonts w:ascii="Arial" w:hAnsi="Arial"/>
+          <w:sz w:val="22"/>
+          <w:szCs w:val="22"/>
+        </w:rPr>
+        <w:t xml:space="preserve">COCO JSON file </w:t>
+      </w:r>
+      <w:r>
+        <w:rPr>
+          <w:rFonts w:ascii="Arial" w:hAnsi="Arial"/>
+          <w:sz w:val="22"/>
+          <w:szCs w:val="22"/>
+        </w:rPr>
+        <w:t>looking like this</w:t>
+      </w:r>
+      <w:r>
+        <w:rPr>
+          <w:rFonts w:ascii="Arial" w:hAnsi="Arial"/>
+          <w:sz w:val="22"/>
+          <w:szCs w:val="22"/>
+        </w:rPr>
+        <w:t>:</w:t>
+      </w:r>
+    </w:p>
+    <w:p>
+      <w:pPr>
+        <w:pStyle w:val="Normal"/>
+        <w:bidi w:val="0"/>
+        <w:jc w:val="both"/>
+        <w:rPr/>
+      </w:pPr>
+      <w:r>
+        <w:rPr/>
+      </w:r>
+    </w:p>
+    <w:p>
+      <w:pPr>
+        <w:pStyle w:val="Normal"/>
+        <w:rPr/>
+      </w:pPr>
+      <w:r>
+        <w:rPr>
+          <w:rStyle w:val="Textesource"/>
+          <w:rFonts w:ascii="Liberation Mono" w:hAnsi="Liberation Mono"/>
+        </w:rPr>
+        <w:t>{</w:t>
+      </w:r>
+    </w:p>
+    <w:p>
+      <w:pPr>
+        <w:pStyle w:val="Normal"/>
+        <w:rPr/>
+      </w:pPr>
+      <w:r>
+        <w:rPr>
+          <w:rStyle w:val="Textesource"/>
+          <w:rFonts w:ascii="Liberation Mono" w:hAnsi="Liberation Mono"/>
+        </w:rPr>
+        <w:t xml:space="preserve">    </w:t>
+      </w:r>
+      <w:r>
+        <w:rPr>
+          <w:rStyle w:val="Textesource"/>
+          <w:rFonts w:ascii="Liberation Mono" w:hAnsi="Liberation Mono"/>
+        </w:rPr>
+        <w:t xml:space="preserve">"image_id": 42, </w:t>
+      </w:r>
+      <w:r>
+        <w:rPr>
+          <w:rStyle w:val="Textesource"/>
+          <w:rFonts w:ascii="Liberation Mono" w:hAnsi="Liberation Mono"/>
+          <w:sz w:val="16"/>
+          <w:szCs w:val="16"/>
+        </w:rPr>
+        <w:t xml:space="preserve"> </w:t>
+      </w:r>
+      <w:r>
+        <w:rPr>
+          <w:rStyle w:val="Textesource"/>
+          <w:rFonts w:ascii="Liberation Mono" w:hAnsi="Liberation Mono"/>
+          <w:b w:val="false"/>
+          <w:i w:val="false"/>
+          <w:caps w:val="false"/>
+          <w:smallCaps w:val="false"/>
+          <w:color w:val="C9211E"/>
+          <w:spacing w:val="0"/>
+          <w:sz w:val="16"/>
+          <w:szCs w:val="16"/>
+        </w:rPr>
+        <w:t>image file name</w:t>
+      </w:r>
+      <w:r>
+        <w:rPr>
+          <w:rStyle w:val="Textesource"/>
+          <w:rFonts w:ascii="Liberation Mono" w:hAnsi="Liberation Mono"/>
+          <w:sz w:val="16"/>
+          <w:szCs w:val="16"/>
+        </w:rPr>
+        <w:t xml:space="preserve"> </w:t>
+      </w:r>
+    </w:p>
+    <w:p>
+      <w:pPr>
+        <w:pStyle w:val="Normal"/>
+        <w:rPr/>
+      </w:pPr>
+      <w:r>
+        <w:rPr>
+          <w:rStyle w:val="Textesource"/>
+          <w:rFonts w:ascii="Liberation Mono" w:hAnsi="Liberation Mono"/>
+        </w:rPr>
+        <w:t xml:space="preserve">    </w:t>
+      </w:r>
+      <w:r>
+        <w:rPr>
+          <w:rStyle w:val="Textesource"/>
+          <w:rFonts w:ascii="Liberation Mono" w:hAnsi="Liberation Mono"/>
+        </w:rPr>
+        <w:t xml:space="preserve">"category_id": 18, </w:t>
+      </w:r>
+      <w:r>
+        <w:rPr>
+          <w:rStyle w:val="Textesource"/>
+          <w:rFonts w:ascii="Liberation Mono" w:hAnsi="Liberation Mono"/>
+          <w:color w:val="C9211E"/>
+          <w:sz w:val="16"/>
+          <w:szCs w:val="16"/>
+        </w:rPr>
+        <w:t xml:space="preserve">label of the object in the </w:t>
+      </w:r>
+      <w:r>
+        <w:rPr>
+          <w:rStyle w:val="Textesource"/>
+          <w:rFonts w:ascii="Liberation Mono" w:hAnsi="Liberation Mono"/>
+          <w:b w:val="false"/>
+          <w:i w:val="false"/>
+          <w:caps w:val="false"/>
+          <w:smallCaps w:val="false"/>
+          <w:color w:val="C9211E"/>
+          <w:spacing w:val="0"/>
+          <w:sz w:val="16"/>
+          <w:szCs w:val="16"/>
+        </w:rPr>
+        <w:t xml:space="preserve">image </w:t>
+      </w:r>
+    </w:p>
+    <w:p>
+      <w:pPr>
+        <w:pStyle w:val="Normal"/>
+        <w:rPr/>
+      </w:pPr>
+      <w:r>
+        <w:rPr>
+          <w:rStyle w:val="Textesource"/>
+          <w:rFonts w:ascii="Liberation Mono" w:hAnsi="Liberation Mono"/>
+        </w:rPr>
+        <w:t xml:space="preserve">    </w:t>
+      </w:r>
+      <w:r>
+        <w:rPr>
+          <w:rStyle w:val="Textesource"/>
+          <w:rFonts w:ascii="Liberation Mono" w:hAnsi="Liberation Mono"/>
+        </w:rPr>
+        <w:t xml:space="preserve">"bbox": [258.15,41.29,348.26,243.78], </w:t>
+      </w:r>
+      <w:r>
+        <w:rPr>
+          <w:rStyle w:val="Textesource"/>
+          <w:rFonts w:ascii="Liberation Mono" w:hAnsi="Liberation Mono"/>
+          <w:b w:val="false"/>
+          <w:i w:val="false"/>
+          <w:caps w:val="false"/>
+          <w:smallCaps w:val="false"/>
+          <w:color w:val="C9211E"/>
+          <w:spacing w:val="0"/>
+          <w:sz w:val="16"/>
+          <w:szCs w:val="16"/>
+        </w:rPr>
+        <w:t>bounding box coordinates of the object in the format [x,y,width,height], x and y are the coordinates of the top-left corner of the bounding box.</w:t>
+      </w:r>
+    </w:p>
+    <w:p>
+      <w:pPr>
+        <w:pStyle w:val="Normal"/>
+        <w:rPr>
+          <w:rStyle w:val="Textesource"/>
+        </w:rPr>
+      </w:pPr>
+      <w:r>
+        <w:rPr>
+          <w:rStyle w:val="Textesource"/>
+          <w:rFonts w:ascii="Liberation Mono" w:hAnsi="Liberation Mono"/>
+        </w:rPr>
+        <w:t xml:space="preserve">    </w:t>
+      </w:r>
+      <w:r>
+        <w:rPr>
+          <w:rStyle w:val="Textesource"/>
+          <w:rFonts w:ascii="Liberation Mono" w:hAnsi="Liberation Mono"/>
+        </w:rPr>
+        <w:t xml:space="preserve">"area": 34104.66, </w:t>
+      </w:r>
+      <w:r>
+        <w:rPr>
+          <w:rStyle w:val="Textesource"/>
+          <w:rFonts w:ascii="Liberation Mono" w:hAnsi="Liberation Mono"/>
+          <w:b w:val="false"/>
+          <w:i w:val="false"/>
+          <w:caps w:val="false"/>
+          <w:smallCaps w:val="false"/>
+          <w:color w:val="C9211E"/>
+          <w:spacing w:val="0"/>
+          <w:sz w:val="16"/>
+          <w:szCs w:val="16"/>
+        </w:rPr>
+        <w:t>area of the bounding box</w:t>
+      </w:r>
+      <w:r>
+        <w:rPr>
+          <w:rStyle w:val="Textesource"/>
+          <w:rFonts w:ascii="Liberation Mono" w:hAnsi="Liberation Mono"/>
+          <w:color w:val="C9211E"/>
+          <w:sz w:val="16"/>
+          <w:szCs w:val="16"/>
+        </w:rPr>
+        <w:t xml:space="preserve"> </w:t>
+      </w:r>
+    </w:p>
+    <w:p>
+      <w:pPr>
+        <w:pStyle w:val="Normal"/>
+        <w:rPr>
+          <w:rStyle w:val="Textesource"/>
+        </w:rPr>
+      </w:pPr>
+      <w:r>
+        <w:rPr>
+          <w:rStyle w:val="Textesource"/>
+          <w:rFonts w:ascii="Liberation Mono" w:hAnsi="Liberation Mono"/>
+        </w:rPr>
+        <w:t xml:space="preserve">    </w:t>
+      </w:r>
+      <w:r>
+        <w:rPr>
+          <w:rStyle w:val="Textesource"/>
+          <w:rFonts w:ascii="Liberation Mono" w:hAnsi="Liberation Mono"/>
+        </w:rPr>
+        <w:t xml:space="preserve">"iscrowd": 0 </w:t>
+      </w:r>
+      <w:r>
+        <w:rPr>
+          <w:rStyle w:val="Textesource"/>
+          <w:rFonts w:ascii="Liberation Mono" w:hAnsi="Liberation Mono"/>
+          <w:b w:val="false"/>
+          <w:i w:val="false"/>
+          <w:caps w:val="false"/>
+          <w:smallCaps w:val="false"/>
+          <w:color w:val="C9211E"/>
+          <w:spacing w:val="0"/>
+          <w:sz w:val="16"/>
+          <w:szCs w:val="16"/>
+        </w:rPr>
+        <w:t>binary value that indicates whether the object is part of a group or crowd of objects.</w:t>
+      </w:r>
+      <w:r>
+        <w:rPr>
+          <w:rStyle w:val="Textesource"/>
+          <w:rFonts w:ascii="Liberation Mono" w:hAnsi="Liberation Mono"/>
+        </w:rPr>
+        <w:t xml:space="preserve"> </w:t>
+      </w:r>
+    </w:p>
+    <w:p>
+      <w:pPr>
+        <w:pStyle w:val="Normal"/>
+        <w:rPr/>
+      </w:pPr>
+      <w:r>
+        <w:rPr>
+          <w:rStyle w:val="Textesource"/>
+        </w:rPr>
+        <w:t>}</w:t>
+      </w:r>
+    </w:p>
+    <w:p>
+      <w:pPr>
+        <w:pStyle w:val="Normal"/>
+        <w:rPr>
+          <w:rStyle w:val="Textesource"/>
+        </w:rPr>
+      </w:pPr>
+      <w:r>
+        <w:rPr/>
+      </w:r>
+    </w:p>
+    <w:p>
+      <w:pPr>
+        <w:pStyle w:val="Corpsdetexte"/>
+        <w:rPr/>
+      </w:pPr>
+      <w:r>
+        <w:rPr>
+          <w:rStyle w:val="Textesource"/>
+          <w:rFonts w:ascii="Arial" w:hAnsi="Arial"/>
+          <w:sz w:val="22"/>
+          <w:szCs w:val="22"/>
+        </w:rPr>
+        <w:t>We</w:t>
+      </w:r>
+      <w:r>
+        <w:rPr>
+          <w:rStyle w:val="Textesource"/>
+          <w:rFonts w:ascii="Arial" w:hAnsi="Arial"/>
+          <w:sz w:val="22"/>
+          <w:szCs w:val="22"/>
+        </w:rPr>
+        <w:t xml:space="preserve"> also need to provide a categories JSON file which contains a list of all the objects labels </w:t>
+      </w:r>
+      <w:r>
+        <w:rPr>
+          <w:rStyle w:val="Textesource"/>
+          <w:rFonts w:ascii="Arial" w:hAnsi="Arial"/>
+          <w:sz w:val="22"/>
+          <w:szCs w:val="22"/>
+        </w:rPr>
+        <w:t>we</w:t>
+      </w:r>
+      <w:r>
+        <w:rPr>
+          <w:rStyle w:val="Textesource"/>
+          <w:rFonts w:ascii="Arial" w:hAnsi="Arial"/>
+          <w:sz w:val="22"/>
+          <w:szCs w:val="22"/>
+        </w:rPr>
+        <w:t xml:space="preserve"> want to detect, and id for each label.</w:t>
+      </w:r>
+    </w:p>
+    <w:p>
+      <w:pPr>
+        <w:pStyle w:val="Normal"/>
+        <w:rPr/>
+      </w:pPr>
+      <w:r>
+        <w:rPr/>
+      </w:r>
+    </w:p>
+    <w:p>
+      <w:pPr>
+        <w:pStyle w:val="Normal"/>
+        <w:rPr/>
+      </w:pPr>
+      <w:r>
+        <w:rPr>
+          <w:rStyle w:val="Textesource"/>
+        </w:rPr>
+        <w:t>[    {        "id": 1,        "name": "</w:t>
+      </w:r>
+      <w:r>
+        <w:rPr>
+          <w:rStyle w:val="Textesource"/>
+        </w:rPr>
+        <w:t>name_of_type1_nuclei</w:t>
+      </w:r>
+      <w:r>
+        <w:rPr>
+          <w:rStyle w:val="Textesource"/>
+        </w:rPr>
+        <w:t>"    },    {        "id": 2,        "name": "</w:t>
+      </w:r>
+      <w:r>
+        <w:rPr>
+          <w:rStyle w:val="Textesource"/>
+        </w:rPr>
+        <w:t>name_of_type2_nuclei</w:t>
+      </w:r>
+      <w:r>
+        <w:rPr>
+          <w:rStyle w:val="Textesource"/>
+        </w:rPr>
+        <w:t xml:space="preserve">"    },   </w:t>
+      </w:r>
+    </w:p>
+    <w:p>
+      <w:pPr>
+        <w:pStyle w:val="Normal"/>
+        <w:rPr/>
+      </w:pPr>
+      <w:r>
+        <w:rPr>
+          <w:rStyle w:val="Textesource"/>
+        </w:rPr>
+        <w:t>...]</w:t>
+      </w:r>
+    </w:p>
+    <w:p>
+      <w:pPr>
+        <w:pStyle w:val="Normal"/>
+        <w:rPr>
+          <w:rStyle w:val="Textesource"/>
+        </w:rPr>
+      </w:pPr>
+      <w:r>
+        <w:rPr/>
+      </w:r>
+    </w:p>
+    <w:p>
+      <w:pPr>
+        <w:pStyle w:val="Normal"/>
+        <w:rPr/>
+      </w:pPr>
+      <w:r>
+        <w:rPr/>
+      </w:r>
+    </w:p>
+    <w:p>
+      <w:pPr>
+        <w:pStyle w:val="Normal"/>
+        <w:bidi w:val="0"/>
+        <w:jc w:val="both"/>
+        <w:rPr/>
+      </w:pPr>
+      <w:r>
+        <w:rPr/>
+      </w:r>
+    </w:p>
+    <w:p>
+      <w:pPr>
+        <w:pStyle w:val="Normal"/>
+        <w:bidi w:val="0"/>
+        <w:jc w:val="both"/>
+        <w:rPr/>
+      </w:pPr>
+      <w:r>
+        <w:rPr/>
+      </w:r>
+    </w:p>
+    <w:p>
+      <w:pPr>
+        <w:pStyle w:val="Normal"/>
+        <w:numPr>
+          <w:ilvl w:val="0"/>
+          <w:numId w:val="0"/>
+        </w:numPr>
+        <w:bidi w:val="0"/>
+        <w:ind w:left="720" w:hanging="0"/>
+        <w:jc w:val="left"/>
+        <w:rPr/>
+      </w:pPr>
+      <w:r>
+        <w:rPr/>
+      </w:r>
+    </w:p>
+    <w:p>
+      <w:pPr>
+        <w:pStyle w:val="Normal"/>
+        <w:numPr>
+          <w:ilvl w:val="0"/>
+          <w:numId w:val="4"/>
+        </w:numPr>
+        <w:bidi w:val="0"/>
+        <w:jc w:val="left"/>
+        <w:rPr/>
+      </w:pPr>
+      <w:r>
+        <w:rPr/>
+        <w:t>YOLO</w:t>
+      </w:r>
+    </w:p>
+    <w:p>
+      <w:pPr>
+        <w:pStyle w:val="Normal"/>
+        <w:numPr>
+          <w:ilvl w:val="0"/>
+          <w:numId w:val="0"/>
+        </w:numPr>
+        <w:bidi w:val="0"/>
+        <w:ind w:left="720" w:hanging="0"/>
+        <w:jc w:val="left"/>
+        <w:rPr/>
+      </w:pPr>
+      <w:r>
+        <w:rPr/>
+      </w:r>
+    </w:p>
+    <w:p>
+      <w:pPr>
+        <w:pStyle w:val="Normal"/>
+        <w:numPr>
+          <w:ilvl w:val="0"/>
+          <w:numId w:val="4"/>
+        </w:numPr>
+        <w:bidi w:val="0"/>
+        <w:jc w:val="left"/>
+        <w:rPr/>
+      </w:pPr>
+      <w:r>
+        <w:rPr/>
+        <w:t>…</w:t>
+      </w:r>
+    </w:p>
+    <w:p>
+      <w:pPr>
+        <w:pStyle w:val="Normal"/>
+        <w:numPr>
+          <w:ilvl w:val="0"/>
+          <w:numId w:val="0"/>
+        </w:numPr>
+        <w:bidi w:val="0"/>
+        <w:ind w:left="720" w:hanging="0"/>
+        <w:jc w:val="left"/>
+        <w:rPr/>
+      </w:pPr>
+      <w:r>
+        <w:rPr/>
+      </w:r>
+    </w:p>
+    <w:p>
+      <w:pPr>
+        <w:pStyle w:val="Normal"/>
+        <w:numPr>
+          <w:ilvl w:val="0"/>
+          <w:numId w:val="2"/>
+        </w:numPr>
+        <w:bidi w:val="0"/>
+        <w:jc w:val="left"/>
+        <w:rPr>
+          <w:caps w:val="false"/>
+          <w:smallCaps w:val="false"/>
+          <w:strike w:val="false"/>
+          <w:dstrike w:val="false"/>
+          <w:color w:val="000000"/>
+          <w:sz w:val="26"/>
+          <w:szCs w:val="26"/>
+          <w:u w:val="none"/>
+          <w:effect w:val="none"/>
+          <w:shd w:fill="auto" w:val="clear"/>
+        </w:rPr>
+      </w:pPr>
+      <w:r>
+        <w:rPr>
+          <w:rFonts w:ascii="Arial" w:hAnsi="Arial"/>
+          <w:b w:val="false"/>
+          <w:bCs/>
+          <w:i w:val="false"/>
+          <w:caps w:val="false"/>
+          <w:smallCaps w:val="false"/>
+          <w:strike w:val="false"/>
+          <w:dstrike w:val="false"/>
+          <w:color w:val="000000"/>
+          <w:sz w:val="26"/>
+          <w:szCs w:val="26"/>
+          <w:u w:val="single"/>
+          <w:effect w:val="none"/>
+          <w:shd w:fill="auto" w:val="clear"/>
+        </w:rPr>
+        <w:t xml:space="preserve">Bibliography </w:t>
+      </w:r>
+    </w:p>
+    <w:p>
+      <w:pPr>
+        <w:pStyle w:val="Normal"/>
+        <w:numPr>
+          <w:ilvl w:val="0"/>
+          <w:numId w:val="0"/>
+        </w:numPr>
+        <w:bidi w:val="0"/>
+        <w:ind w:left="720" w:hanging="0"/>
+        <w:jc w:val="left"/>
+        <w:rPr>
+          <w:rFonts w:ascii="Arial" w:hAnsi="Arial"/>
+          <w:b/>
+          <w:b/>
+          <w:bCs/>
+          <w:i w:val="false"/>
+          <w:i w:val="false"/>
+          <w:caps w:val="false"/>
+          <w:smallCaps w:val="false"/>
+          <w:strike w:val="false"/>
+          <w:dstrike w:val="false"/>
+          <w:color w:val="000000"/>
+          <w:sz w:val="22"/>
+          <w:szCs w:val="22"/>
+          <w:u w:val="none"/>
+          <w:effect w:val="none"/>
+          <w:shd w:fill="auto" w:val="clear"/>
+        </w:rPr>
+      </w:pPr>
+      <w:r>
+        <w:rPr>
+          <w:rFonts w:ascii="Arial" w:hAnsi="Arial"/>
+          <w:b/>
+          <w:bCs/>
+          <w:i w:val="false"/>
+          <w:caps w:val="false"/>
+          <w:smallCaps w:val="false"/>
+          <w:strike w:val="false"/>
+          <w:dstrike w:val="false"/>
+          <w:color w:val="000000"/>
+          <w:sz w:val="22"/>
+          <w:szCs w:val="22"/>
+          <w:u w:val="none"/>
+          <w:effect w:val="none"/>
+          <w:shd w:fill="auto" w:val="clear"/>
+        </w:rPr>
+      </w:r>
+    </w:p>
+    <w:p>
+      <w:pPr>
+        <w:pStyle w:val="Normal"/>
+        <w:bidi w:val="0"/>
+        <w:jc w:val="left"/>
+        <w:rPr/>
+      </w:pPr>
+      <w:r>
+        <w:rPr>
+          <w:rFonts w:ascii="Arial" w:hAnsi="Arial"/>
+          <w:b w:val="false"/>
+          <w:bCs w:val="false"/>
+          <w:i w:val="false"/>
+          <w:caps w:val="false"/>
+          <w:smallCaps w:val="false"/>
+          <w:strike w:val="false"/>
+          <w:dstrike w:val="false"/>
+          <w:color w:val="000000"/>
+          <w:sz w:val="22"/>
+          <w:szCs w:val="22"/>
+          <w:u w:val="none"/>
+          <w:effect w:val="none"/>
+          <w:shd w:fill="auto" w:val="clear"/>
+        </w:rPr>
+        <w:t xml:space="preserve">Dataset : </w:t>
+      </w:r>
+      <w:r>
+        <w:rPr>
+          <w:rStyle w:val="LienInternet"/>
+          <w:rFonts w:ascii="Arial" w:hAnsi="Arial"/>
+          <w:b w:val="false"/>
+          <w:bCs w:val="false"/>
+          <w:i w:val="false"/>
+          <w:caps w:val="false"/>
+          <w:smallCaps w:val="false"/>
+          <w:strike w:val="false"/>
+          <w:dstrike w:val="false"/>
+          <w:color w:val="000000"/>
+          <w:sz w:val="22"/>
+          <w:szCs w:val="22"/>
+          <w:u w:val="none"/>
+          <w:effect w:val="none"/>
+          <w:shd w:fill="auto" w:val="clear"/>
+        </w:rPr>
+        <w:t>https://www.kaggle.com/datasets/andrewmvd/cancer-inst-segmentation-and-classification</w:t>
+      </w:r>
+    </w:p>
+    <w:p>
+      <w:pPr>
+        <w:pStyle w:val="Normal"/>
+        <w:bidi w:val="0"/>
+        <w:jc w:val="left"/>
+        <w:rPr>
+          <w:rFonts w:ascii="Arial" w:hAnsi="Arial"/>
+          <w:b w:val="false"/>
+          <w:b w:val="false"/>
+          <w:bCs w:val="false"/>
+          <w:i w:val="false"/>
+          <w:i w:val="false"/>
+          <w:caps w:val="false"/>
+          <w:smallCaps w:val="false"/>
+          <w:strike w:val="false"/>
+          <w:dstrike w:val="false"/>
+          <w:color w:val="000000"/>
+          <w:sz w:val="22"/>
+          <w:szCs w:val="22"/>
+          <w:u w:val="none"/>
+          <w:effect w:val="none"/>
+          <w:shd w:fill="auto" w:val="clear"/>
+        </w:rPr>
+      </w:pPr>
+      <w:r>
+        <w:rPr>
+          <w:rFonts w:ascii="Arial" w:hAnsi="Arial"/>
+          <w:b w:val="false"/>
+          <w:bCs w:val="false"/>
+          <w:i w:val="false"/>
+          <w:caps w:val="false"/>
+          <w:smallCaps w:val="false"/>
+          <w:strike w:val="false"/>
+          <w:dstrike w:val="false"/>
+          <w:color w:val="000000"/>
+          <w:sz w:val="22"/>
+          <w:szCs w:val="22"/>
+          <w:u w:val="none"/>
+          <w:effect w:val="none"/>
+          <w:shd w:fill="auto" w:val="clear"/>
+        </w:rPr>
+      </w:r>
+    </w:p>
+    <w:p>
+      <w:pPr>
+        <w:pStyle w:val="Normal"/>
+        <w:bidi w:val="0"/>
+        <w:jc w:val="both"/>
+        <w:rPr/>
+      </w:pPr>
+      <w:hyperlink r:id="rId10">
+        <w:r>
+          <w:rPr>
+            <w:rStyle w:val="LienInternet"/>
+            <w:rFonts w:ascii="Arial" w:hAnsi="Arial"/>
+            <w:b w:val="false"/>
+            <w:bCs w:val="false"/>
+            <w:i w:val="false"/>
+            <w:caps w:val="false"/>
+            <w:smallCaps w:val="false"/>
+            <w:strike w:val="false"/>
+            <w:dstrike w:val="false"/>
             <w:color w:val="000000"/>
+            <w:spacing w:val="0"/>
             <w:sz w:val="22"/>
             <w:szCs w:val="22"/>
             <w:u w:val="none"/>
             <w:effect w:val="none"/>
             <w:shd w:fill="auto" w:val="clear"/>
           </w:rPr>
-          <w:t>https://www.kaggle.com/datasets/andrewmvd/cancer-inst-segmentation-and-classification</w:t>
+          <w:t>https://www.v7labs.com/blog/instance-segmentation-guide</w:t>
         </w:r>
       </w:hyperlink>
     </w:p>
@@ -1328,131 +2527,575 @@
       <w:pPr>
         <w:pStyle w:val="Normal"/>
         <w:bidi w:val="0"/>
+        <w:jc w:val="both"/>
+        <w:rPr>
+          <w:rFonts w:ascii="Arial" w:hAnsi="Arial"/>
+          <w:b w:val="false"/>
+          <w:b w:val="false"/>
+          <w:bCs w:val="false"/>
+          <w:i w:val="false"/>
+          <w:i w:val="false"/>
+          <w:caps w:val="false"/>
+          <w:smallCaps w:val="false"/>
+          <w:strike w:val="false"/>
+          <w:dstrike w:val="false"/>
+          <w:color w:val="000000"/>
+          <w:spacing w:val="0"/>
+          <w:sz w:val="22"/>
+          <w:szCs w:val="22"/>
+          <w:u w:val="none"/>
+          <w:effect w:val="none"/>
+          <w:shd w:fill="auto" w:val="clear"/>
+        </w:rPr>
+      </w:pPr>
+      <w:r>
+        <w:rPr/>
+      </w:r>
+    </w:p>
+    <w:p>
+      <w:pPr>
+        <w:pStyle w:val="Normal"/>
+        <w:bidi w:val="0"/>
+        <w:jc w:val="both"/>
+        <w:rPr>
+          <w:rFonts w:ascii="Arial" w:hAnsi="Arial"/>
+          <w:b w:val="false"/>
+          <w:b w:val="false"/>
+          <w:bCs w:val="false"/>
+          <w:color w:val="000000"/>
+          <w:sz w:val="22"/>
+          <w:szCs w:val="22"/>
+        </w:rPr>
+      </w:pPr>
+      <w:r>
+        <w:rPr>
+          <w:rFonts w:ascii="Arial" w:hAnsi="Arial"/>
+          <w:b w:val="false"/>
+          <w:bCs w:val="false"/>
+          <w:i w:val="false"/>
+          <w:caps w:val="false"/>
+          <w:smallCaps w:val="false"/>
+          <w:strike w:val="false"/>
+          <w:dstrike w:val="false"/>
+          <w:color w:val="000000"/>
+          <w:spacing w:val="0"/>
+          <w:sz w:val="22"/>
+          <w:szCs w:val="22"/>
+          <w:u w:val="none"/>
+          <w:effect w:val="none"/>
+          <w:shd w:fill="auto" w:val="clear"/>
+        </w:rPr>
+        <w:t>https://towardsdatascience.com/r-cnn-fast-r-cnn-faster-r-cnn-yolo-object-detection-algorithms-36d53571365e</w:t>
+      </w:r>
+    </w:p>
+    <w:p>
+      <w:pPr>
+        <w:pStyle w:val="Normal"/>
+        <w:bidi w:val="0"/>
         <w:jc w:val="left"/>
         <w:rPr>
           <w:rFonts w:ascii="Arial" w:hAnsi="Arial"/>
           <w:b w:val="false"/>
-          <w:b/>
-          <w:bCs/>
-          <w:i w:val="false"/>
-          <w:caps w:val="false"/>
-          <w:smallCaps w:val="false"/>
-          <w:strike w:val="false"/>
-          <w:dstrike w:val="false"/>
-          <w:color w:val="000000"/>
-          <w:sz w:val="22"/>
-          <w:szCs w:val="22"/>
-          <w:u w:val="none"/>
-          <w:effect w:val="none"/>
-          <w:shd w:fill="auto" w:val="clear"/>
-        </w:rPr>
-      </w:pPr>
-      <w:r>
-        <w:rPr/>
-      </w:r>
-    </w:p>
-    <w:p>
-      <w:pPr>
-        <w:pStyle w:val="Normal"/>
-        <w:bidi w:val="0"/>
-        <w:jc w:val="both"/>
-        <w:rPr>
+          <w:b w:val="false"/>
+          <w:i w:val="false"/>
+          <w:i w:val="false"/>
+          <w:caps w:val="false"/>
+          <w:smallCaps w:val="false"/>
+          <w:strike w:val="false"/>
+          <w:dstrike w:val="false"/>
+          <w:color w:val="000000"/>
+          <w:effect w:val="none"/>
+          <w:shd w:fill="auto" w:val="clear"/>
+        </w:rPr>
+      </w:pPr>
+      <w:r>
+        <w:rPr>
+          <w:rFonts w:ascii="Arial" w:hAnsi="Arial"/>
+          <w:b w:val="false"/>
+          <w:i w:val="false"/>
+          <w:caps w:val="false"/>
+          <w:smallCaps w:val="false"/>
+          <w:strike w:val="false"/>
+          <w:dstrike w:val="false"/>
+          <w:color w:val="000000"/>
+          <w:effect w:val="none"/>
+          <w:shd w:fill="auto" w:val="clear"/>
+        </w:rPr>
+      </w:r>
+    </w:p>
+    <w:p>
+      <w:pPr>
+        <w:pStyle w:val="Normal"/>
+        <w:bidi w:val="0"/>
+        <w:jc w:val="both"/>
+        <w:rPr>
+          <w:rFonts w:ascii="Arial" w:hAnsi="Arial"/>
+          <w:b w:val="false"/>
+          <w:b w:val="false"/>
+          <w:i w:val="false"/>
+          <w:i w:val="false"/>
+          <w:caps w:val="false"/>
+          <w:smallCaps w:val="false"/>
+          <w:strike w:val="false"/>
+          <w:dstrike w:val="false"/>
+          <w:color w:val="000000"/>
+          <w:spacing w:val="0"/>
+          <w:sz w:val="20"/>
+          <w:szCs w:val="20"/>
+          <w:effect w:val="none"/>
+          <w:shd w:fill="auto" w:val="clear"/>
+        </w:rPr>
+      </w:pPr>
+      <w:r>
+        <w:rPr>
+          <w:rFonts w:ascii="Arial" w:hAnsi="Arial"/>
+          <w:b w:val="false"/>
+          <w:i w:val="false"/>
+          <w:caps w:val="false"/>
+          <w:smallCaps w:val="false"/>
+          <w:strike w:val="false"/>
+          <w:dstrike w:val="false"/>
+          <w:color w:val="000000"/>
+          <w:spacing w:val="0"/>
+          <w:sz w:val="20"/>
+          <w:szCs w:val="20"/>
+          <w:effect w:val="none"/>
+          <w:shd w:fill="auto" w:val="clear"/>
+        </w:rPr>
+      </w:r>
+    </w:p>
+    <w:p>
+      <w:pPr>
+        <w:pStyle w:val="Normal"/>
+        <w:bidi w:val="0"/>
+        <w:jc w:val="both"/>
+        <w:rPr>
+          <w:rFonts w:ascii="Arial" w:hAnsi="Arial"/>
+          <w:b w:val="false"/>
+          <w:b w:val="false"/>
+          <w:i w:val="false"/>
+          <w:i w:val="false"/>
+          <w:caps w:val="false"/>
+          <w:smallCaps w:val="false"/>
+          <w:strike w:val="false"/>
+          <w:dstrike w:val="false"/>
+          <w:color w:val="000000"/>
+          <w:spacing w:val="0"/>
+          <w:sz w:val="20"/>
+          <w:szCs w:val="20"/>
+          <w:effect w:val="none"/>
+          <w:shd w:fill="auto" w:val="clear"/>
+        </w:rPr>
+      </w:pPr>
+      <w:r>
+        <w:rPr>
+          <w:rFonts w:ascii="Arial" w:hAnsi="Arial"/>
+          <w:b w:val="false"/>
+          <w:i w:val="false"/>
+          <w:caps w:val="false"/>
+          <w:smallCaps w:val="false"/>
+          <w:strike w:val="false"/>
+          <w:dstrike w:val="false"/>
+          <w:color w:val="000000"/>
+          <w:spacing w:val="0"/>
+          <w:sz w:val="20"/>
+          <w:szCs w:val="20"/>
+          <w:effect w:val="none"/>
+          <w:shd w:fill="auto" w:val="clear"/>
+        </w:rPr>
+      </w:r>
+    </w:p>
+    <w:p>
+      <w:pPr>
+        <w:pStyle w:val="Normal"/>
+        <w:bidi w:val="0"/>
+        <w:jc w:val="both"/>
+        <w:rPr>
+          <w:rFonts w:ascii="Arial" w:hAnsi="Arial"/>
+          <w:b w:val="false"/>
+          <w:b w:val="false"/>
+          <w:i w:val="false"/>
+          <w:i w:val="false"/>
+          <w:caps w:val="false"/>
+          <w:smallCaps w:val="false"/>
+          <w:strike w:val="false"/>
+          <w:dstrike w:val="false"/>
+          <w:color w:val="000000"/>
+          <w:spacing w:val="0"/>
+          <w:sz w:val="20"/>
+          <w:szCs w:val="20"/>
+          <w:effect w:val="none"/>
+          <w:shd w:fill="auto" w:val="clear"/>
+        </w:rPr>
+      </w:pPr>
+      <w:r>
+        <w:rPr>
+          <w:rFonts w:ascii="Arial" w:hAnsi="Arial"/>
+          <w:b w:val="false"/>
+          <w:i w:val="false"/>
+          <w:caps w:val="false"/>
+          <w:smallCaps w:val="false"/>
+          <w:strike w:val="false"/>
+          <w:dstrike w:val="false"/>
+          <w:color w:val="000000"/>
+          <w:spacing w:val="0"/>
+          <w:sz w:val="20"/>
+          <w:szCs w:val="20"/>
+          <w:effect w:val="none"/>
+          <w:shd w:fill="auto" w:val="clear"/>
+        </w:rPr>
+      </w:r>
+    </w:p>
+    <w:p>
+      <w:pPr>
+        <w:pStyle w:val="Normal"/>
+        <w:bidi w:val="0"/>
+        <w:jc w:val="both"/>
+        <w:rPr>
+          <w:rFonts w:ascii="Arial" w:hAnsi="Arial"/>
+          <w:b w:val="false"/>
+          <w:b w:val="false"/>
+          <w:i w:val="false"/>
+          <w:i w:val="false"/>
+          <w:caps w:val="false"/>
+          <w:smallCaps w:val="false"/>
+          <w:strike w:val="false"/>
+          <w:dstrike w:val="false"/>
+          <w:color w:val="000000"/>
+          <w:spacing w:val="0"/>
+          <w:sz w:val="20"/>
+          <w:szCs w:val="20"/>
+          <w:effect w:val="none"/>
+          <w:shd w:fill="auto" w:val="clear"/>
+        </w:rPr>
+      </w:pPr>
+      <w:r>
+        <w:rPr>
+          <w:rFonts w:ascii="Arial" w:hAnsi="Arial"/>
+          <w:b w:val="false"/>
+          <w:i w:val="false"/>
+          <w:caps w:val="false"/>
+          <w:smallCaps w:val="false"/>
+          <w:strike w:val="false"/>
+          <w:dstrike w:val="false"/>
+          <w:color w:val="000000"/>
+          <w:spacing w:val="0"/>
+          <w:sz w:val="20"/>
+          <w:szCs w:val="20"/>
+          <w:effect w:val="none"/>
+          <w:shd w:fill="auto" w:val="clear"/>
+        </w:rPr>
+      </w:r>
+    </w:p>
+    <w:p>
+      <w:pPr>
+        <w:pStyle w:val="Normal"/>
+        <w:bidi w:val="0"/>
+        <w:jc w:val="both"/>
+        <w:rPr>
+          <w:rFonts w:ascii="Arial" w:hAnsi="Arial"/>
+          <w:b w:val="false"/>
+          <w:b w:val="false"/>
+          <w:i w:val="false"/>
+          <w:i w:val="false"/>
+          <w:caps w:val="false"/>
+          <w:smallCaps w:val="false"/>
+          <w:strike w:val="false"/>
+          <w:dstrike w:val="false"/>
+          <w:color w:val="000000"/>
+          <w:spacing w:val="0"/>
+          <w:sz w:val="20"/>
+          <w:szCs w:val="20"/>
+          <w:effect w:val="none"/>
+          <w:shd w:fill="auto" w:val="clear"/>
+        </w:rPr>
+      </w:pPr>
+      <w:r>
+        <w:rPr>
+          <w:rFonts w:ascii="Arial" w:hAnsi="Arial"/>
+          <w:b w:val="false"/>
+          <w:i w:val="false"/>
+          <w:caps w:val="false"/>
+          <w:smallCaps w:val="false"/>
+          <w:strike w:val="false"/>
+          <w:dstrike w:val="false"/>
+          <w:color w:val="000000"/>
+          <w:spacing w:val="0"/>
+          <w:sz w:val="20"/>
+          <w:szCs w:val="20"/>
+          <w:effect w:val="none"/>
+          <w:shd w:fill="auto" w:val="clear"/>
+        </w:rPr>
+        <w:t>—</w:t>
+      </w:r>
+    </w:p>
+    <w:p>
+      <w:pPr>
+        <w:pStyle w:val="Corpsdetexte"/>
+        <w:bidi w:val="0"/>
+        <w:jc w:val="both"/>
+        <w:rPr>
+          <w:rFonts w:ascii="Arial" w:hAnsi="Arial"/>
+          <w:b w:val="false"/>
+          <w:b w:val="false"/>
+          <w:i w:val="false"/>
+          <w:i w:val="false"/>
+          <w:caps w:val="false"/>
+          <w:smallCaps w:val="false"/>
+          <w:strike w:val="false"/>
+          <w:dstrike w:val="false"/>
+          <w:color w:val="000000"/>
+          <w:spacing w:val="0"/>
+          <w:sz w:val="20"/>
+          <w:szCs w:val="20"/>
+          <w:effect w:val="none"/>
+          <w:shd w:fill="auto" w:val="clear"/>
+        </w:rPr>
+      </w:pPr>
+      <w:r>
+        <w:rPr>
+          <w:rFonts w:ascii="Arial" w:hAnsi="Arial"/>
+          <w:b w:val="false"/>
+          <w:i w:val="false"/>
+          <w:caps w:val="false"/>
+          <w:smallCaps w:val="false"/>
+          <w:strike w:val="false"/>
+          <w:dstrike w:val="false"/>
+          <w:color w:val="000000"/>
+          <w:spacing w:val="0"/>
+          <w:sz w:val="20"/>
+          <w:szCs w:val="20"/>
+          <w:effect w:val="none"/>
+          <w:shd w:fill="auto" w:val="clear"/>
+        </w:rPr>
+        <w:t>Use the Mask R-CNN model to perform instance segmentation on the Pan-Cancer-Nuclei dataset :</w:t>
+      </w:r>
+    </w:p>
+    <w:p>
+      <w:pPr>
+        <w:pStyle w:val="Corpsdetexte"/>
+        <w:numPr>
+          <w:ilvl w:val="0"/>
+          <w:numId w:val="3"/>
+        </w:numPr>
+        <w:pBdr>
+          <w:top w:val="single" w:sz="2" w:space="1" w:color="D9D9E3"/>
+          <w:left w:val="single" w:sz="2" w:space="1" w:color="D9D9E3"/>
+          <w:bottom w:val="single" w:sz="2" w:space="1" w:color="D9D9E3"/>
+          <w:right w:val="single" w:sz="2" w:space="1" w:color="D9D9E3"/>
+        </w:pBdr>
+        <w:tabs>
+          <w:tab w:val="clear" w:pos="709"/>
+          <w:tab w:val="left" w:pos="0" w:leader="none"/>
+        </w:tabs>
+        <w:ind w:left="707" w:hanging="283"/>
+        <w:rPr>
+          <w:rFonts w:ascii="Arial" w:hAnsi="Arial"/>
+          <w:b w:val="false"/>
+          <w:b w:val="false"/>
+          <w:i w:val="false"/>
+          <w:i w:val="false"/>
+          <w:caps w:val="false"/>
+          <w:smallCaps w:val="false"/>
+          <w:strike w:val="false"/>
+          <w:dstrike w:val="false"/>
+          <w:color w:val="000000"/>
+          <w:spacing w:val="0"/>
+          <w:sz w:val="20"/>
+          <w:szCs w:val="20"/>
+          <w:effect w:val="none"/>
+          <w:shd w:fill="auto" w:val="clear"/>
+        </w:rPr>
+      </w:pPr>
+      <w:r>
+        <w:rPr/>
+        <w:t>First, fine-tune the pre-trained Mask R-CNN model on the Pan-Cancer-Nuclei dataset. This can be done by loading the pre-trained weights into the model and then training the model on the dataset using a suitable loss function such as the COCO instance segmentation loss.</w:t>
+      </w:r>
+    </w:p>
+    <w:p>
+      <w:pPr>
+        <w:pStyle w:val="Corpsdetexte"/>
+        <w:numPr>
+          <w:ilvl w:val="0"/>
+          <w:numId w:val="3"/>
+        </w:numPr>
+        <w:pBdr>
+          <w:top w:val="single" w:sz="2" w:space="1" w:color="D9D9E3"/>
+          <w:left w:val="single" w:sz="2" w:space="1" w:color="D9D9E3"/>
+          <w:bottom w:val="single" w:sz="2" w:space="1" w:color="D9D9E3"/>
+          <w:right w:val="single" w:sz="2" w:space="1" w:color="D9D9E3"/>
+        </w:pBdr>
+        <w:tabs>
+          <w:tab w:val="clear" w:pos="709"/>
+          <w:tab w:val="left" w:pos="0" w:leader="none"/>
+        </w:tabs>
+        <w:ind w:left="707" w:hanging="283"/>
+        <w:rPr>
+          <w:rFonts w:ascii="Arial" w:hAnsi="Arial"/>
+          <w:b w:val="false"/>
+          <w:b w:val="false"/>
+          <w:i w:val="false"/>
+          <w:i w:val="false"/>
+          <w:caps w:val="false"/>
+          <w:smallCaps w:val="false"/>
+          <w:strike w:val="false"/>
+          <w:dstrike w:val="false"/>
+          <w:color w:val="000000"/>
+          <w:spacing w:val="0"/>
+          <w:sz w:val="20"/>
+          <w:szCs w:val="20"/>
+          <w:effect w:val="none"/>
+          <w:shd w:fill="auto" w:val="clear"/>
+        </w:rPr>
+      </w:pPr>
+      <w:r>
+        <w:rPr/>
+        <w:t>Once the model is fine-tuned, use it to predict instance masks on new images from the dataset. The model will output a set of bounding boxes and associated masks for each instance of an object in the image.</w:t>
+      </w:r>
+    </w:p>
+    <w:p>
+      <w:pPr>
+        <w:pStyle w:val="Corpsdetexte"/>
+        <w:numPr>
+          <w:ilvl w:val="0"/>
+          <w:numId w:val="3"/>
+        </w:numPr>
+        <w:pBdr>
+          <w:top w:val="single" w:sz="2" w:space="1" w:color="D9D9E3"/>
+          <w:left w:val="single" w:sz="2" w:space="1" w:color="D9D9E3"/>
+          <w:bottom w:val="single" w:sz="2" w:space="1" w:color="D9D9E3"/>
+          <w:right w:val="single" w:sz="2" w:space="1" w:color="D9D9E3"/>
+        </w:pBdr>
+        <w:tabs>
+          <w:tab w:val="clear" w:pos="709"/>
+          <w:tab w:val="left" w:pos="0" w:leader="none"/>
+        </w:tabs>
+        <w:ind w:left="707" w:hanging="283"/>
+        <w:rPr>
+          <w:rFonts w:ascii="Arial" w:hAnsi="Arial"/>
+          <w:b w:val="false"/>
+          <w:b w:val="false"/>
+          <w:i w:val="false"/>
+          <w:i w:val="false"/>
+          <w:caps w:val="false"/>
+          <w:smallCaps w:val="false"/>
+          <w:strike w:val="false"/>
+          <w:dstrike w:val="false"/>
+          <w:color w:val="000000"/>
+          <w:spacing w:val="0"/>
+          <w:sz w:val="20"/>
+          <w:szCs w:val="20"/>
+          <w:effect w:val="none"/>
+          <w:shd w:fill="auto" w:val="clear"/>
+        </w:rPr>
+      </w:pPr>
+      <w:r>
+        <w:rPr/>
+        <w:t>Then use the instance masks to perform various downstream tasks such as classification, counting, and tracking of the instances in the image.</w:t>
+      </w:r>
+    </w:p>
+    <w:p>
+      <w:pPr>
+        <w:pStyle w:val="Corpsdetexte"/>
+        <w:pBdr>
+          <w:top w:val="single" w:sz="2" w:space="1" w:color="D9D9E3"/>
+          <w:left w:val="single" w:sz="2" w:space="1" w:color="D9D9E3"/>
+          <w:bottom w:val="single" w:sz="2" w:space="1" w:color="D9D9E3"/>
+          <w:right w:val="single" w:sz="2" w:space="1" w:color="D9D9E3"/>
+        </w:pBdr>
+        <w:rPr>
+          <w:rFonts w:ascii="Arial" w:hAnsi="Arial"/>
+          <w:b w:val="false"/>
+          <w:b w:val="false"/>
+          <w:i w:val="false"/>
+          <w:i w:val="false"/>
+          <w:caps w:val="false"/>
+          <w:smallCaps w:val="false"/>
+          <w:strike w:val="false"/>
+          <w:dstrike w:val="false"/>
+          <w:color w:val="000000"/>
+          <w:spacing w:val="0"/>
+          <w:sz w:val="20"/>
+          <w:szCs w:val="20"/>
+          <w:effect w:val="none"/>
+          <w:shd w:fill="auto" w:val="clear"/>
+        </w:rPr>
+      </w:pPr>
+      <w:r>
+        <w:rPr/>
+        <w:t>The Pan-Cancer-Nuclei dataset is a challenging dataset and it might require a powerful machine with a GPU to train the model. Need to carefully preprocess the dataset and adjust the parameters of the model to achieve good performance.</w:t>
+      </w:r>
+    </w:p>
+    <w:p>
+      <w:pPr>
+        <w:pStyle w:val="Normal"/>
+        <w:bidi w:val="0"/>
+        <w:jc w:val="both"/>
+        <w:rPr>
+          <w:rFonts w:ascii="Arial" w:hAnsi="Arial"/>
+          <w:b w:val="false"/>
+          <w:b w:val="false"/>
+          <w:i w:val="false"/>
+          <w:i w:val="false"/>
+          <w:caps w:val="false"/>
+          <w:smallCaps w:val="false"/>
+          <w:strike w:val="false"/>
+          <w:dstrike w:val="false"/>
+          <w:color w:val="000000"/>
+          <w:spacing w:val="0"/>
+          <w:sz w:val="20"/>
+          <w:szCs w:val="20"/>
+          <w:effect w:val="none"/>
+          <w:shd w:fill="auto" w:val="clear"/>
+        </w:rPr>
+      </w:pPr>
+      <w:r>
+        <w:rPr>
+          <w:rFonts w:ascii="Arial" w:hAnsi="Arial"/>
+          <w:b w:val="false"/>
+          <w:i w:val="false"/>
+          <w:caps w:val="false"/>
+          <w:smallCaps w:val="false"/>
+          <w:strike w:val="false"/>
+          <w:dstrike w:val="false"/>
+          <w:color w:val="000000"/>
+          <w:spacing w:val="0"/>
+          <w:sz w:val="20"/>
+          <w:szCs w:val="20"/>
+          <w:effect w:val="none"/>
+          <w:shd w:fill="auto" w:val="clear"/>
+        </w:rPr>
+      </w:r>
+    </w:p>
+    <w:p>
+      <w:pPr>
+        <w:pStyle w:val="Normal"/>
+        <w:bidi w:val="0"/>
+        <w:jc w:val="both"/>
+        <w:rPr>
+          <w:rFonts w:ascii="Arial" w:hAnsi="Arial"/>
           <w:b/>
           <w:b/>
           <w:bCs/>
-          <w:sz w:val="28"/>
+          <w:i w:val="false"/>
+          <w:i w:val="false"/>
+          <w:caps w:val="false"/>
+          <w:smallCaps w:val="false"/>
+          <w:strike w:val="false"/>
+          <w:dstrike w:val="false"/>
+          <w:color w:val="000000"/>
+          <w:sz w:val="22"/>
           <w:szCs w:val="28"/>
-          <w:u w:val="none"/>
-        </w:rPr>
-      </w:pPr>
-      <w:r>
-        <w:rPr>
-          <w:rFonts w:ascii="Arial" w:hAnsi="Arial"/>
-          <w:b w:val="false"/>
-          <w:bCs/>
-          <w:i w:val="false"/>
-          <w:caps w:val="false"/>
-          <w:smallCaps w:val="false"/>
-          <w:strike w:val="false"/>
-          <w:dstrike w:val="false"/>
-          <w:color w:val="000000"/>
-          <w:spacing w:val="0"/>
-          <w:sz w:val="22"/>
-          <w:szCs w:val="22"/>
-          <w:u w:val="none"/>
-          <w:effect w:val="none"/>
-          <w:shd w:fill="auto" w:val="clear"/>
-        </w:rPr>
-        <w:t>https://www.v7labs.com/blog/instance-segmentation-guide</w:t>
-      </w:r>
-    </w:p>
-    <w:p>
-      <w:pPr>
-        <w:pStyle w:val="Normal"/>
-        <w:bidi w:val="0"/>
-        <w:jc w:val="left"/>
-        <w:rPr>
-          <w:rFonts w:ascii="Arial" w:hAnsi="Arial"/>
-          <w:b w:val="false"/>
-          <w:i w:val="false"/>
-          <w:caps w:val="false"/>
-          <w:smallCaps w:val="false"/>
-          <w:strike w:val="false"/>
-          <w:dstrike w:val="false"/>
-          <w:color w:val="000000"/>
-          <w:effect w:val="none"/>
-          <w:shd w:fill="auto" w:val="clear"/>
-        </w:rPr>
-      </w:pPr>
-      <w:r>
-        <w:rPr>
+          <w:u w:val="single"/>
+          <w:effect w:val="none"/>
+          <w:shd w:fill="auto" w:val="clear"/>
+        </w:rPr>
+      </w:pPr>
+      <w:r>
+        <w:rPr>
+          <w:rFonts w:ascii="Arial" w:hAnsi="Arial"/>
           <w:b/>
           <w:bCs/>
-          <w:sz w:val="22"/>
-          <w:szCs w:val="22"/>
-          <w:u w:val="none"/>
-        </w:rPr>
-      </w:r>
-    </w:p>
-    <w:p>
-      <w:pPr>
-        <w:pStyle w:val="Normal"/>
-        <w:bidi w:val="0"/>
-        <w:jc w:val="both"/>
-        <w:rPr>
-          <w:rFonts w:ascii="Arial" w:hAnsi="Arial"/>
-          <w:b w:val="false"/>
-          <w:i w:val="false"/>
-          <w:caps w:val="false"/>
-          <w:smallCaps w:val="false"/>
-          <w:strike w:val="false"/>
-          <w:dstrike w:val="false"/>
-          <w:color w:val="000000"/>
-          <w:spacing w:val="0"/>
-          <w:sz w:val="20"/>
-          <w:szCs w:val="20"/>
-          <w:effect w:val="none"/>
-          <w:shd w:fill="auto" w:val="clear"/>
-        </w:rPr>
-      </w:pPr>
-      <w:r>
-        <w:rPr>
-          <w:rFonts w:ascii="Arial" w:hAnsi="Arial"/>
-          <w:sz w:val="20"/>
-          <w:szCs w:val="20"/>
-        </w:rPr>
-      </w:r>
-    </w:p>
-    <w:p>
-      <w:pPr>
-        <w:pStyle w:val="Normal"/>
-        <w:bidi w:val="0"/>
-        <w:jc w:val="both"/>
-        <w:rPr>
-          <w:rFonts w:ascii="Arial" w:hAnsi="Arial"/>
-          <w:b w:val="false"/>
-          <w:b/>
-          <w:bCs/>
           <w:i w:val="false"/>
           <w:caps w:val="false"/>
           <w:smallCaps w:val="false"/>
@@ -1464,38 +3107,6 @@
           <w:u w:val="single"/>
           <w:effect w:val="none"/>
           <w:shd w:fill="auto" w:val="clear"/>
-        </w:rPr>
-      </w:pPr>
-      <w:r>
-        <w:rPr/>
-      </w:r>
-    </w:p>
-    <w:p>
-      <w:pPr>
-        <w:pStyle w:val="Normal"/>
-        <w:bidi w:val="0"/>
-        <w:jc w:val="left"/>
-        <w:rPr>
-          <w:rFonts w:ascii="Arial" w:hAnsi="Arial"/>
-          <w:b w:val="false"/>
-          <w:i w:val="false"/>
-          <w:caps w:val="false"/>
-          <w:smallCaps w:val="false"/>
-          <w:strike w:val="false"/>
-          <w:dstrike w:val="false"/>
-          <w:color w:val="000000"/>
-          <w:sz w:val="22"/>
-          <w:effect w:val="none"/>
-          <w:shd w:fill="auto" w:val="clear"/>
-        </w:rPr>
-      </w:pPr>
-      <w:r>
-        <w:rPr>
-          <w:b/>
-          <w:bCs/>
-          <w:sz w:val="28"/>
-          <w:szCs w:val="28"/>
-          <w:u w:val="single"/>
         </w:rPr>
       </w:r>
     </w:p>
@@ -1514,13 +3125,7 @@
         </w:rPr>
       </w:pPr>
       <w:r>
-        <w:rPr>
-          <w:b/>
-          <w:bCs/>
-          <w:sz w:val="28"/>
-          <w:szCs w:val="28"/>
-          <w:u w:val="single"/>
-        </w:rPr>
+        <w:rPr/>
       </w:r>
     </w:p>
     <w:sectPr>
@@ -1530,6 +3135,7 @@
       <w:pgNumType w:fmt="decimal"/>
       <w:formProt w:val="false"/>
       <w:textDirection w:val="lrTb"/>
+      <w:docGrid w:type="default" w:linePitch="100" w:charSpace="0"/>
     </w:sectPr>
   </w:body>
 </w:document>
@@ -1540,127 +3146,127 @@
   <w:abstractNum w:abstractNumId="1">
     <w:lvl w:ilvl="0">
       <w:start w:val="1"/>
-      <w:numFmt w:val="decimal"/>
-      <w:lvlText w:val="%1."/>
-      <w:lvlJc w:val="left"/>
-      <w:pPr>
-        <w:tabs>
-          <w:tab w:val="num" w:pos="720"/>
-        </w:tabs>
-        <w:ind w:left="720" w:hanging="360"/>
-      </w:pPr>
-      <w:rPr/>
+      <w:numFmt w:val="none"/>
+      <w:suff w:val="nothing"/>
+      <w:lvlText w:val=""/>
+      <w:lvlJc w:val="left"/>
+      <w:pPr>
+        <w:tabs>
+          <w:tab w:val="num" w:pos="0"/>
+        </w:tabs>
+        <w:ind w:left="0" w:hanging="0"/>
+      </w:pPr>
     </w:lvl>
     <w:lvl w:ilvl="1">
       <w:start w:val="1"/>
-      <w:numFmt w:val="decimal"/>
-      <w:lvlText w:val="%2."/>
-      <w:lvlJc w:val="left"/>
-      <w:pPr>
-        <w:tabs>
-          <w:tab w:val="num" w:pos="1080"/>
-        </w:tabs>
-        <w:ind w:left="1080" w:hanging="360"/>
-      </w:pPr>
-      <w:rPr/>
+      <w:numFmt w:val="none"/>
+      <w:suff w:val="nothing"/>
+      <w:lvlText w:val=""/>
+      <w:lvlJc w:val="left"/>
+      <w:pPr>
+        <w:tabs>
+          <w:tab w:val="num" w:pos="0"/>
+        </w:tabs>
+        <w:ind w:left="0" w:hanging="0"/>
+      </w:pPr>
     </w:lvl>
     <w:lvl w:ilvl="2">
       <w:start w:val="1"/>
-      <w:numFmt w:val="decimal"/>
-      <w:lvlText w:val="%3."/>
-      <w:lvlJc w:val="left"/>
-      <w:pPr>
-        <w:tabs>
-          <w:tab w:val="num" w:pos="1440"/>
-        </w:tabs>
-        <w:ind w:left="1440" w:hanging="360"/>
-      </w:pPr>
-      <w:rPr/>
+      <w:numFmt w:val="none"/>
+      <w:suff w:val="nothing"/>
+      <w:lvlText w:val=""/>
+      <w:lvlJc w:val="left"/>
+      <w:pPr>
+        <w:tabs>
+          <w:tab w:val="num" w:pos="0"/>
+        </w:tabs>
+        <w:ind w:left="0" w:hanging="0"/>
+      </w:pPr>
     </w:lvl>
     <w:lvl w:ilvl="3">
       <w:start w:val="1"/>
-      <w:numFmt w:val="decimal"/>
-      <w:lvlText w:val="%4."/>
-      <w:lvlJc w:val="left"/>
-      <w:pPr>
-        <w:tabs>
-          <w:tab w:val="num" w:pos="1800"/>
-        </w:tabs>
-        <w:ind w:left="1800" w:hanging="360"/>
-      </w:pPr>
-      <w:rPr/>
+      <w:numFmt w:val="none"/>
+      <w:suff w:val="nothing"/>
+      <w:lvlText w:val=""/>
+      <w:lvlJc w:val="left"/>
+      <w:pPr>
+        <w:tabs>
+          <w:tab w:val="num" w:pos="0"/>
+        </w:tabs>
+        <w:ind w:left="0" w:hanging="0"/>
+      </w:pPr>
     </w:lvl>
     <w:lvl w:ilvl="4">
       <w:start w:val="1"/>
-      <w:numFmt w:val="decimal"/>
-      <w:lvlText w:val="%5."/>
-      <w:lvlJc w:val="left"/>
-      <w:pPr>
-        <w:tabs>
-          <w:tab w:val="num" w:pos="2160"/>
-        </w:tabs>
-        <w:ind w:left="2160" w:hanging="360"/>
-      </w:pPr>
-      <w:rPr/>
+      <w:numFmt w:val="none"/>
+      <w:suff w:val="nothing"/>
+      <w:lvlText w:val=""/>
+      <w:lvlJc w:val="left"/>
+      <w:pPr>
+        <w:tabs>
+          <w:tab w:val="num" w:pos="0"/>
+        </w:tabs>
+        <w:ind w:left="0" w:hanging="0"/>
+      </w:pPr>
     </w:lvl>
     <w:lvl w:ilvl="5">
       <w:start w:val="1"/>
-      <w:numFmt w:val="decimal"/>
-      <w:lvlText w:val="%6."/>
-      <w:lvlJc w:val="left"/>
-      <w:pPr>
-        <w:tabs>
-          <w:tab w:val="num" w:pos="2520"/>
-        </w:tabs>
-        <w:ind w:left="2520" w:hanging="360"/>
-      </w:pPr>
-      <w:rPr/>
+      <w:numFmt w:val="none"/>
+      <w:suff w:val="nothing"/>
+      <w:lvlText w:val=""/>
+      <w:lvlJc w:val="left"/>
+      <w:pPr>
+        <w:tabs>
+          <w:tab w:val="num" w:pos="0"/>
+        </w:tabs>
+        <w:ind w:left="0" w:hanging="0"/>
+      </w:pPr>
     </w:lvl>
     <w:lvl w:ilvl="6">
       <w:start w:val="1"/>
-      <w:numFmt w:val="decimal"/>
-      <w:lvlText w:val="%7."/>
-      <w:lvlJc w:val="left"/>
-      <w:pPr>
-        <w:tabs>
-          <w:tab w:val="num" w:pos="2880"/>
-        </w:tabs>
-        <w:ind w:left="2880" w:hanging="360"/>
-      </w:pPr>
-      <w:rPr/>
+      <w:numFmt w:val="none"/>
+      <w:suff w:val="nothing"/>
+      <w:lvlText w:val=""/>
+      <w:lvlJc w:val="left"/>
+      <w:pPr>
+        <w:tabs>
+          <w:tab w:val="num" w:pos="0"/>
+        </w:tabs>
+        <w:ind w:left="0" w:hanging="0"/>
+      </w:pPr>
     </w:lvl>
     <w:lvl w:ilvl="7">
       <w:start w:val="1"/>
-      <w:numFmt w:val="decimal"/>
-      <w:lvlText w:val="%8."/>
-      <w:lvlJc w:val="left"/>
-      <w:pPr>
-        <w:tabs>
-          <w:tab w:val="num" w:pos="3240"/>
-        </w:tabs>
-        <w:ind w:left="3240" w:hanging="360"/>
-      </w:pPr>
-      <w:rPr/>
+      <w:numFmt w:val="none"/>
+      <w:suff w:val="nothing"/>
+      <w:lvlText w:val=""/>
+      <w:lvlJc w:val="left"/>
+      <w:pPr>
+        <w:tabs>
+          <w:tab w:val="num" w:pos="0"/>
+        </w:tabs>
+        <w:ind w:left="0" w:hanging="0"/>
+      </w:pPr>
     </w:lvl>
     <w:lvl w:ilvl="8">
       <w:start w:val="1"/>
-      <w:numFmt w:val="decimal"/>
-      <w:lvlText w:val="%9."/>
-      <w:lvlJc w:val="left"/>
-      <w:pPr>
-        <w:tabs>
-          <w:tab w:val="num" w:pos="3600"/>
-        </w:tabs>
-        <w:ind w:left="3600" w:hanging="360"/>
-      </w:pPr>
-      <w:rPr/>
+      <w:numFmt w:val="none"/>
+      <w:suff w:val="nothing"/>
+      <w:lvlText w:val=""/>
+      <w:lvlJc w:val="left"/>
+      <w:pPr>
+        <w:tabs>
+          <w:tab w:val="num" w:pos="0"/>
+        </w:tabs>
+        <w:ind w:left="0" w:hanging="0"/>
+      </w:pPr>
     </w:lvl>
   </w:abstractNum>
   <w:abstractNum w:abstractNumId="2">
     <w:lvl w:ilvl="0">
       <w:start w:val="1"/>
-      <w:numFmt w:val="bullet"/>
-      <w:lvlText w:val=""/>
+      <w:numFmt w:val="decimal"/>
+      <w:lvlText w:val="%1."/>
       <w:lvlJc w:val="left"/>
       <w:pPr>
         <w:tabs>
@@ -1668,14 +3274,11 @@
         </w:tabs>
         <w:ind w:left="720" w:hanging="360"/>
       </w:pPr>
-      <w:rPr>
-        <w:rFonts w:ascii="Symbol" w:hAnsi="Symbol" w:cs="Symbol" w:hint="default"/>
-      </w:rPr>
     </w:lvl>
     <w:lvl w:ilvl="1">
       <w:start w:val="1"/>
-      <w:numFmt w:val="bullet"/>
-      <w:lvlText w:val="◦"/>
+      <w:numFmt w:val="decimal"/>
+      <w:lvlText w:val="%2."/>
       <w:lvlJc w:val="left"/>
       <w:pPr>
         <w:tabs>
@@ -1683,14 +3286,11 @@
         </w:tabs>
         <w:ind w:left="1080" w:hanging="360"/>
       </w:pPr>
-      <w:rPr>
-        <w:rFonts w:ascii="OpenSymbol" w:hAnsi="OpenSymbol" w:cs="OpenSymbol" w:hint="default"/>
-      </w:rPr>
     </w:lvl>
     <w:lvl w:ilvl="2">
       <w:start w:val="1"/>
-      <w:numFmt w:val="bullet"/>
-      <w:lvlText w:val="▪"/>
+      <w:numFmt w:val="decimal"/>
+      <w:lvlText w:val="%3."/>
       <w:lvlJc w:val="left"/>
       <w:pPr>
         <w:tabs>
@@ -1698,14 +3298,11 @@
         </w:tabs>
         <w:ind w:left="1440" w:hanging="360"/>
       </w:pPr>
-      <w:rPr>
-        <w:rFonts w:ascii="OpenSymbol" w:hAnsi="OpenSymbol" w:cs="OpenSymbol" w:hint="default"/>
-      </w:rPr>
     </w:lvl>
     <w:lvl w:ilvl="3">
       <w:start w:val="1"/>
-      <w:numFmt w:val="bullet"/>
-      <w:lvlText w:val=""/>
+      <w:numFmt w:val="decimal"/>
+      <w:lvlText w:val="%4."/>
       <w:lvlJc w:val="left"/>
       <w:pPr>
         <w:tabs>
@@ -1713,14 +3310,11 @@
         </w:tabs>
         <w:ind w:left="1800" w:hanging="360"/>
       </w:pPr>
-      <w:rPr>
-        <w:rFonts w:ascii="Symbol" w:hAnsi="Symbol" w:cs="Symbol" w:hint="default"/>
-      </w:rPr>
     </w:lvl>
     <w:lvl w:ilvl="4">
       <w:start w:val="1"/>
-      <w:numFmt w:val="bullet"/>
-      <w:lvlText w:val="◦"/>
+      <w:numFmt w:val="decimal"/>
+      <w:lvlText w:val="%5."/>
       <w:lvlJc w:val="left"/>
       <w:pPr>
         <w:tabs>
@@ -1728,14 +3322,11 @@
         </w:tabs>
         <w:ind w:left="2160" w:hanging="360"/>
       </w:pPr>
-      <w:rPr>
-        <w:rFonts w:ascii="OpenSymbol" w:hAnsi="OpenSymbol" w:cs="OpenSymbol" w:hint="default"/>
-      </w:rPr>
     </w:lvl>
     <w:lvl w:ilvl="5">
       <w:start w:val="1"/>
-      <w:numFmt w:val="bullet"/>
-      <w:lvlText w:val="▪"/>
+      <w:numFmt w:val="decimal"/>
+      <w:lvlText w:val="%6."/>
       <w:lvlJc w:val="left"/>
       <w:pPr>
         <w:tabs>
@@ -1743,14 +3334,11 @@
         </w:tabs>
         <w:ind w:left="2520" w:hanging="360"/>
       </w:pPr>
-      <w:rPr>
-        <w:rFonts w:ascii="OpenSymbol" w:hAnsi="OpenSymbol" w:cs="OpenSymbol" w:hint="default"/>
-      </w:rPr>
     </w:lvl>
     <w:lvl w:ilvl="6">
       <w:start w:val="1"/>
-      <w:numFmt w:val="bullet"/>
-      <w:lvlText w:val=""/>
+      <w:numFmt w:val="decimal"/>
+      <w:lvlText w:val="%7."/>
       <w:lvlJc w:val="left"/>
       <w:pPr>
         <w:tabs>
@@ -1758,14 +3346,11 @@
         </w:tabs>
         <w:ind w:left="2880" w:hanging="360"/>
       </w:pPr>
-      <w:rPr>
-        <w:rFonts w:ascii="Symbol" w:hAnsi="Symbol" w:cs="Symbol" w:hint="default"/>
-      </w:rPr>
     </w:lvl>
     <w:lvl w:ilvl="7">
       <w:start w:val="1"/>
-      <w:numFmt w:val="bullet"/>
-      <w:lvlText w:val="◦"/>
+      <w:numFmt w:val="decimal"/>
+      <w:lvlText w:val="%8."/>
       <w:lvlJc w:val="left"/>
       <w:pPr>
         <w:tabs>
@@ -1773,14 +3358,11 @@
         </w:tabs>
         <w:ind w:left="3240" w:hanging="360"/>
       </w:pPr>
-      <w:rPr>
-        <w:rFonts w:ascii="OpenSymbol" w:hAnsi="OpenSymbol" w:cs="OpenSymbol" w:hint="default"/>
-      </w:rPr>
     </w:lvl>
     <w:lvl w:ilvl="8">
       <w:start w:val="1"/>
-      <w:numFmt w:val="bullet"/>
-      <w:lvlText w:val="▪"/>
+      <w:numFmt w:val="decimal"/>
+      <w:lvlText w:val="%9."/>
       <w:lvlJc w:val="left"/>
       <w:pPr>
         <w:tabs>
@@ -1788,128 +3370,354 @@
         </w:tabs>
         <w:ind w:left="3600" w:hanging="360"/>
       </w:pPr>
-      <w:rPr>
-        <w:rFonts w:ascii="OpenSymbol" w:hAnsi="OpenSymbol" w:cs="OpenSymbol" w:hint="default"/>
-      </w:rPr>
     </w:lvl>
   </w:abstractNum>
   <w:abstractNum w:abstractNumId="3">
     <w:lvl w:ilvl="0">
       <w:start w:val="1"/>
-      <w:numFmt w:val="none"/>
-      <w:suff w:val="nothing"/>
-      <w:lvlText w:val=""/>
-      <w:lvlJc w:val="left"/>
-      <w:pPr>
-        <w:tabs>
-          <w:tab w:val="num" w:pos="0"/>
-        </w:tabs>
-        <w:ind w:left="0" w:hanging="0"/>
+      <w:numFmt w:val="decimal"/>
+      <w:lvlText w:val="%1."/>
+      <w:lvlJc w:val="left"/>
+      <w:pPr>
+        <w:tabs>
+          <w:tab w:val="num" w:pos="707"/>
+        </w:tabs>
+        <w:ind w:left="707" w:hanging="283"/>
       </w:pPr>
     </w:lvl>
     <w:lvl w:ilvl="1">
       <w:start w:val="1"/>
-      <w:numFmt w:val="none"/>
-      <w:suff w:val="nothing"/>
-      <w:lvlText w:val=""/>
-      <w:lvlJc w:val="left"/>
-      <w:pPr>
-        <w:tabs>
-          <w:tab w:val="num" w:pos="0"/>
-        </w:tabs>
-        <w:ind w:left="0" w:hanging="0"/>
+      <w:numFmt w:val="decimal"/>
+      <w:lvlText w:val="%2."/>
+      <w:lvlJc w:val="left"/>
+      <w:pPr>
+        <w:tabs>
+          <w:tab w:val="num" w:pos="1414"/>
+        </w:tabs>
+        <w:ind w:left="1414" w:hanging="283"/>
       </w:pPr>
     </w:lvl>
     <w:lvl w:ilvl="2">
       <w:start w:val="1"/>
-      <w:numFmt w:val="none"/>
-      <w:suff w:val="nothing"/>
-      <w:lvlText w:val=""/>
-      <w:lvlJc w:val="left"/>
-      <w:pPr>
-        <w:tabs>
-          <w:tab w:val="num" w:pos="0"/>
-        </w:tabs>
-        <w:ind w:left="0" w:hanging="0"/>
+      <w:numFmt w:val="decimal"/>
+      <w:lvlText w:val="%3."/>
+      <w:lvlJc w:val="left"/>
+      <w:pPr>
+        <w:tabs>
+          <w:tab w:val="num" w:pos="2121"/>
+        </w:tabs>
+        <w:ind w:left="2121" w:hanging="283"/>
       </w:pPr>
     </w:lvl>
     <w:lvl w:ilvl="3">
       <w:start w:val="1"/>
-      <w:numFmt w:val="none"/>
-      <w:suff w:val="nothing"/>
-      <w:lvlText w:val=""/>
-      <w:lvlJc w:val="left"/>
-      <w:pPr>
-        <w:tabs>
-          <w:tab w:val="num" w:pos="0"/>
-        </w:tabs>
-        <w:ind w:left="0" w:hanging="0"/>
+      <w:numFmt w:val="decimal"/>
+      <w:lvlText w:val="%4."/>
+      <w:lvlJc w:val="left"/>
+      <w:pPr>
+        <w:tabs>
+          <w:tab w:val="num" w:pos="2828"/>
+        </w:tabs>
+        <w:ind w:left="2828" w:hanging="283"/>
       </w:pPr>
     </w:lvl>
     <w:lvl w:ilvl="4">
       <w:start w:val="1"/>
-      <w:numFmt w:val="none"/>
-      <w:suff w:val="nothing"/>
-      <w:lvlText w:val=""/>
-      <w:lvlJc w:val="left"/>
-      <w:pPr>
-        <w:tabs>
-          <w:tab w:val="num" w:pos="0"/>
-        </w:tabs>
-        <w:ind w:left="0" w:hanging="0"/>
+      <w:numFmt w:val="decimal"/>
+      <w:lvlText w:val="%5."/>
+      <w:lvlJc w:val="left"/>
+      <w:pPr>
+        <w:tabs>
+          <w:tab w:val="num" w:pos="3535"/>
+        </w:tabs>
+        <w:ind w:left="3535" w:hanging="283"/>
       </w:pPr>
     </w:lvl>
     <w:lvl w:ilvl="5">
       <w:start w:val="1"/>
-      <w:numFmt w:val="none"/>
-      <w:suff w:val="nothing"/>
-      <w:lvlText w:val=""/>
-      <w:lvlJc w:val="left"/>
-      <w:pPr>
-        <w:tabs>
-          <w:tab w:val="num" w:pos="0"/>
-        </w:tabs>
-        <w:ind w:left="0" w:hanging="0"/>
+      <w:numFmt w:val="decimal"/>
+      <w:lvlText w:val="%6."/>
+      <w:lvlJc w:val="left"/>
+      <w:pPr>
+        <w:tabs>
+          <w:tab w:val="num" w:pos="4242"/>
+        </w:tabs>
+        <w:ind w:left="4242" w:hanging="283"/>
       </w:pPr>
     </w:lvl>
     <w:lvl w:ilvl="6">
       <w:start w:val="1"/>
-      <w:numFmt w:val="none"/>
-      <w:suff w:val="nothing"/>
-      <w:lvlText w:val=""/>
-      <w:lvlJc w:val="left"/>
-      <w:pPr>
-        <w:tabs>
-          <w:tab w:val="num" w:pos="0"/>
-        </w:tabs>
-        <w:ind w:left="0" w:hanging="0"/>
+      <w:numFmt w:val="decimal"/>
+      <w:lvlText w:val="%7."/>
+      <w:lvlJc w:val="left"/>
+      <w:pPr>
+        <w:tabs>
+          <w:tab w:val="num" w:pos="4949"/>
+        </w:tabs>
+        <w:ind w:left="4949" w:hanging="283"/>
       </w:pPr>
     </w:lvl>
     <w:lvl w:ilvl="7">
       <w:start w:val="1"/>
-      <w:numFmt w:val="none"/>
-      <w:suff w:val="nothing"/>
-      <w:lvlText w:val=""/>
-      <w:lvlJc w:val="left"/>
-      <w:pPr>
-        <w:tabs>
-          <w:tab w:val="num" w:pos="0"/>
-        </w:tabs>
-        <w:ind w:left="0" w:hanging="0"/>
+      <w:numFmt w:val="decimal"/>
+      <w:lvlText w:val="%8."/>
+      <w:lvlJc w:val="left"/>
+      <w:pPr>
+        <w:tabs>
+          <w:tab w:val="num" w:pos="5656"/>
+        </w:tabs>
+        <w:ind w:left="5656" w:hanging="283"/>
       </w:pPr>
     </w:lvl>
     <w:lvl w:ilvl="8">
       <w:start w:val="1"/>
-      <w:numFmt w:val="none"/>
-      <w:suff w:val="nothing"/>
-      <w:lvlText w:val=""/>
-      <w:lvlJc w:val="left"/>
-      <w:pPr>
-        <w:tabs>
-          <w:tab w:val="num" w:pos="0"/>
-        </w:tabs>
-        <w:ind w:left="0" w:hanging="0"/>
-      </w:pPr>
+      <w:numFmt w:val="decimal"/>
+      <w:lvlText w:val="%9."/>
+      <w:lvlJc w:val="left"/>
+      <w:pPr>
+        <w:tabs>
+          <w:tab w:val="num" w:pos="6363"/>
+        </w:tabs>
+        <w:ind w:left="6363" w:hanging="283"/>
+      </w:pPr>
+    </w:lvl>
+  </w:abstractNum>
+  <w:abstractNum w:abstractNumId="4">
+    <w:lvl w:ilvl="0">
+      <w:start w:val="1"/>
+      <w:numFmt w:val="lowerLetter"/>
+      <w:lvlText w:val="%1)"/>
+      <w:lvlJc w:val="left"/>
+      <w:pPr>
+        <w:tabs>
+          <w:tab w:val="num" w:pos="720"/>
+        </w:tabs>
+        <w:ind w:left="720" w:hanging="360"/>
+      </w:pPr>
+      <w:rPr/>
+    </w:lvl>
+    <w:lvl w:ilvl="1">
+      <w:start w:val="1"/>
+      <w:numFmt w:val="lowerLetter"/>
+      <w:lvlText w:val="%2)"/>
+      <w:lvlJc w:val="left"/>
+      <w:pPr>
+        <w:tabs>
+          <w:tab w:val="num" w:pos="1080"/>
+        </w:tabs>
+        <w:ind w:left="1080" w:hanging="360"/>
+      </w:pPr>
+      <w:rPr/>
+    </w:lvl>
+    <w:lvl w:ilvl="2">
+      <w:start w:val="1"/>
+      <w:numFmt w:val="lowerLetter"/>
+      <w:lvlText w:val="%3)"/>
+      <w:lvlJc w:val="left"/>
+      <w:pPr>
+        <w:tabs>
+          <w:tab w:val="num" w:pos="1440"/>
+        </w:tabs>
+        <w:ind w:left="1440" w:hanging="360"/>
+      </w:pPr>
+      <w:rPr/>
+    </w:lvl>
+    <w:lvl w:ilvl="3">
+      <w:start w:val="1"/>
+      <w:numFmt w:val="lowerLetter"/>
+      <w:lvlText w:val="%4)"/>
+      <w:lvlJc w:val="left"/>
+      <w:pPr>
+        <w:tabs>
+          <w:tab w:val="num" w:pos="1800"/>
+        </w:tabs>
+        <w:ind w:left="1800" w:hanging="360"/>
+      </w:pPr>
+      <w:rPr/>
+    </w:lvl>
+    <w:lvl w:ilvl="4">
+      <w:start w:val="1"/>
+      <w:numFmt w:val="lowerLetter"/>
+      <w:lvlText w:val="%5)"/>
+      <w:lvlJc w:val="left"/>
+      <w:pPr>
+        <w:tabs>
+          <w:tab w:val="num" w:pos="2160"/>
+        </w:tabs>
+        <w:ind w:left="2160" w:hanging="360"/>
+      </w:pPr>
+      <w:rPr/>
+    </w:lvl>
+    <w:lvl w:ilvl="5">
+      <w:start w:val="1"/>
+      <w:numFmt w:val="lowerLetter"/>
+      <w:lvlText w:val="%6)"/>
+      <w:lvlJc w:val="left"/>
+      <w:pPr>
+        <w:tabs>
+          <w:tab w:val="num" w:pos="2520"/>
+        </w:tabs>
+        <w:ind w:left="2520" w:hanging="360"/>
+      </w:pPr>
+      <w:rPr/>
+    </w:lvl>
+    <w:lvl w:ilvl="6">
+      <w:start w:val="1"/>
+      <w:numFmt w:val="lowerLetter"/>
+      <w:lvlText w:val="%7)"/>
+      <w:lvlJc w:val="left"/>
+      <w:pPr>
+        <w:tabs>
+          <w:tab w:val="num" w:pos="2880"/>
+        </w:tabs>
+        <w:ind w:left="2880" w:hanging="360"/>
+      </w:pPr>
+      <w:rPr/>
+    </w:lvl>
+    <w:lvl w:ilvl="7">
+      <w:start w:val="1"/>
+      <w:numFmt w:val="lowerLetter"/>
+      <w:lvlText w:val="%8)"/>
+      <w:lvlJc w:val="left"/>
+      <w:pPr>
+        <w:tabs>
+          <w:tab w:val="num" w:pos="3240"/>
+        </w:tabs>
+        <w:ind w:left="3240" w:hanging="360"/>
+      </w:pPr>
+      <w:rPr/>
+    </w:lvl>
+    <w:lvl w:ilvl="8">
+      <w:start w:val="1"/>
+      <w:numFmt w:val="lowerLetter"/>
+      <w:lvlText w:val="%9)"/>
+      <w:lvlJc w:val="left"/>
+      <w:pPr>
+        <w:tabs>
+          <w:tab w:val="num" w:pos="3600"/>
+        </w:tabs>
+        <w:ind w:left="3600" w:hanging="360"/>
+      </w:pPr>
+      <w:rPr/>
+    </w:lvl>
+  </w:abstractNum>
+  <w:abstractNum w:abstractNumId="5">
+    <w:lvl w:ilvl="0">
+      <w:start w:val="1"/>
+      <w:numFmt w:val="decimal"/>
+      <w:lvlText w:val="%1."/>
+      <w:lvlJc w:val="left"/>
+      <w:pPr>
+        <w:tabs>
+          <w:tab w:val="num" w:pos="707"/>
+        </w:tabs>
+        <w:ind w:left="707" w:hanging="283"/>
+      </w:pPr>
+      <w:rPr/>
+    </w:lvl>
+    <w:lvl w:ilvl="1">
+      <w:start w:val="1"/>
+      <w:numFmt w:val="decimal"/>
+      <w:lvlText w:val="%2."/>
+      <w:lvlJc w:val="left"/>
+      <w:pPr>
+        <w:tabs>
+          <w:tab w:val="num" w:pos="1414"/>
+        </w:tabs>
+        <w:ind w:left="1414" w:hanging="283"/>
+      </w:pPr>
+      <w:rPr/>
+    </w:lvl>
+    <w:lvl w:ilvl="2">
+      <w:start w:val="1"/>
+      <w:numFmt w:val="decimal"/>
+      <w:lvlText w:val="%3."/>
+      <w:lvlJc w:val="left"/>
+      <w:pPr>
+        <w:tabs>
+          <w:tab w:val="num" w:pos="2121"/>
+        </w:tabs>
+        <w:ind w:left="2121" w:hanging="283"/>
+      </w:pPr>
+      <w:rPr/>
+    </w:lvl>
+    <w:lvl w:ilvl="3">
+      <w:start w:val="1"/>
+      <w:numFmt w:val="decimal"/>
+      <w:lvlText w:val="%4."/>
+      <w:lvlJc w:val="left"/>
+      <w:pPr>
+        <w:tabs>
+          <w:tab w:val="num" w:pos="2828"/>
+        </w:tabs>
+        <w:ind w:left="2828" w:hanging="283"/>
+      </w:pPr>
+      <w:rPr/>
+    </w:lvl>
+    <w:lvl w:ilvl="4">
+      <w:start w:val="1"/>
+      <w:numFmt w:val="decimal"/>
+      <w:lvlText w:val="%5."/>
+      <w:lvlJc w:val="left"/>
+      <w:pPr>
+        <w:tabs>
+          <w:tab w:val="num" w:pos="3535"/>
+        </w:tabs>
+        <w:ind w:left="3535" w:hanging="283"/>
+      </w:pPr>
+      <w:rPr/>
+    </w:lvl>
+    <w:lvl w:ilvl="5">
+      <w:start w:val="1"/>
+      <w:numFmt w:val="decimal"/>
+      <w:lvlText w:val="%6."/>
+      <w:lvlJc w:val="left"/>
+      <w:pPr>
+        <w:tabs>
+          <w:tab w:val="num" w:pos="4242"/>
+        </w:tabs>
+        <w:ind w:left="4242" w:hanging="283"/>
+      </w:pPr>
+      <w:rPr/>
+    </w:lvl>
+    <w:lvl w:ilvl="6">
+      <w:start w:val="1"/>
+      <w:numFmt w:val="decimal"/>
+      <w:lvlText w:val="%7."/>
+      <w:lvlJc w:val="left"/>
+      <w:pPr>
+        <w:tabs>
+          <w:tab w:val="num" w:pos="4949"/>
+        </w:tabs>
+        <w:ind w:left="4949" w:hanging="283"/>
+      </w:pPr>
+      <w:rPr/>
+    </w:lvl>
+    <w:lvl w:ilvl="7">
+      <w:start w:val="1"/>
+      <w:numFmt w:val="decimal"/>
+      <w:lvlText w:val="%8."/>
+      <w:lvlJc w:val="left"/>
+      <w:pPr>
+        <w:tabs>
+          <w:tab w:val="num" w:pos="5656"/>
+        </w:tabs>
+        <w:ind w:left="5656" w:hanging="283"/>
+      </w:pPr>
+      <w:rPr/>
+    </w:lvl>
+    <w:lvl w:ilvl="8">
+      <w:start w:val="1"/>
+      <w:numFmt w:val="decimal"/>
+      <w:lvlText w:val="%9."/>
+      <w:lvlJc w:val="left"/>
+      <w:pPr>
+        <w:tabs>
+          <w:tab w:val="num" w:pos="6363"/>
+        </w:tabs>
+        <w:ind w:left="6363" w:hanging="283"/>
+      </w:pPr>
+      <w:rPr/>
     </w:lvl>
   </w:abstractNum>
   <w:num w:numId="1">
@@ -1920,6 +3728,12 @@
   </w:num>
   <w:num w:numId="3">
     <w:abstractNumId w:val="3"/>
+  </w:num>
+  <w:num w:numId="4">
+    <w:abstractNumId w:val="4"/>
+  </w:num>
+  <w:num w:numId="5">
+    <w:abstractNumId w:val="5"/>
   </w:num>
 </w:numbering>
 </file>
@@ -1947,7 +3761,10 @@
     <w:qFormat/>
     <w:pPr>
       <w:widowControl w:val="false"/>
+      <w:suppressAutoHyphens w:val="true"/>
       <w:bidi w:val="0"/>
+      <w:spacing w:before="0" w:after="0"/>
+      <w:jc w:val="left"/>
     </w:pPr>
     <w:rPr>
       <w:rFonts w:ascii="Liberation Serif" w:hAnsi="Liberation Serif" w:eastAsia="NSimSun" w:cs="Lucida Sans"/>
@@ -1976,6 +3793,13 @@
     <w:qFormat/>
     <w:rPr>
       <w:rFonts w:ascii="OpenSymbol" w:hAnsi="OpenSymbol" w:eastAsia="OpenSymbol" w:cs="OpenSymbol"/>
+    </w:rPr>
+  </w:style>
+  <w:style w:type="character" w:styleId="Textesource">
+    <w:name w:val="Texte source"/>
+    <w:qFormat/>
+    <w:rPr>
+      <w:rFonts w:ascii="Liberation Mono" w:hAnsi="Liberation Mono" w:eastAsia="NSimSun" w:cs="Liberation Mono"/>
     </w:rPr>
   </w:style>
   <w:style w:type="paragraph" w:styleId="Titre">
@@ -2037,5 +3861,18 @@
       <w:lang w:val="zxx" w:eastAsia="zxx" w:bidi="zxx"/>
     </w:rPr>
   </w:style>
+  <w:style w:type="paragraph" w:styleId="Texteprformat">
+    <w:name w:val="Texte préformaté"/>
+    <w:basedOn w:val="Normal"/>
+    <w:qFormat/>
+    <w:pPr>
+      <w:spacing w:before="0" w:after="0"/>
+    </w:pPr>
+    <w:rPr>
+      <w:rFonts w:ascii="Liberation Mono" w:hAnsi="Liberation Mono" w:eastAsia="NSimSun" w:cs="Liberation Mono"/>
+      <w:sz w:val="20"/>
+      <w:szCs w:val="20"/>
+    </w:rPr>
+  </w:style>
 </w:styles>
 </file>
--- a/Report.docx
+++ b/Report.docx
@@ -577,202 +577,258 @@
         </w:rPr>
       </w:pPr>
       <w:r>
-        <w:rPr/>
-      </w:r>
-    </w:p>
-    <w:p>
-      <w:pPr>
-        <w:pStyle w:val="Normal"/>
-        <w:bidi w:val="0"/>
-        <w:jc w:val="both"/>
-        <w:rPr>
-          <w:rFonts w:ascii="Arial" w:hAnsi="Arial"/>
-          <w:sz w:val="20"/>
-          <w:szCs w:val="20"/>
-        </w:rPr>
-      </w:pPr>
-      <w:r>
-        <w:rPr/>
-      </w:r>
-    </w:p>
-    <w:p>
-      <w:pPr>
-        <w:pStyle w:val="Normal"/>
-        <w:bidi w:val="0"/>
-        <w:jc w:val="both"/>
-        <w:rPr>
-          <w:rFonts w:ascii="Arial" w:hAnsi="Arial"/>
-          <w:sz w:val="20"/>
-          <w:szCs w:val="20"/>
-        </w:rPr>
-      </w:pPr>
-      <w:r>
-        <w:rPr/>
-      </w:r>
-    </w:p>
-    <w:p>
-      <w:pPr>
-        <w:pStyle w:val="Normal"/>
-        <w:bidi w:val="0"/>
-        <w:jc w:val="both"/>
-        <w:rPr>
-          <w:rFonts w:ascii="Arial" w:hAnsi="Arial"/>
-          <w:sz w:val="20"/>
-          <w:szCs w:val="20"/>
-        </w:rPr>
-      </w:pPr>
-      <w:r>
-        <w:rPr/>
-      </w:r>
-    </w:p>
-    <w:p>
-      <w:pPr>
-        <w:pStyle w:val="Normal"/>
-        <w:bidi w:val="0"/>
-        <w:jc w:val="both"/>
-        <w:rPr>
-          <w:rFonts w:ascii="Arial" w:hAnsi="Arial"/>
-          <w:sz w:val="20"/>
-          <w:szCs w:val="20"/>
-        </w:rPr>
-      </w:pPr>
-      <w:r>
-        <w:rPr/>
-      </w:r>
-    </w:p>
-    <w:p>
-      <w:pPr>
-        <w:pStyle w:val="Normal"/>
-        <w:bidi w:val="0"/>
-        <w:jc w:val="both"/>
-        <w:rPr>
-          <w:rFonts w:ascii="Arial" w:hAnsi="Arial"/>
-          <w:sz w:val="20"/>
-          <w:szCs w:val="20"/>
-        </w:rPr>
-      </w:pPr>
-      <w:r>
-        <w:rPr/>
-      </w:r>
-    </w:p>
-    <w:p>
-      <w:pPr>
-        <w:pStyle w:val="Normal"/>
-        <w:bidi w:val="0"/>
-        <w:jc w:val="both"/>
-        <w:rPr>
-          <w:rFonts w:ascii="Arial" w:hAnsi="Arial"/>
-          <w:sz w:val="20"/>
-          <w:szCs w:val="20"/>
-        </w:rPr>
-      </w:pPr>
-      <w:r>
-        <w:rPr/>
-      </w:r>
-    </w:p>
-    <w:p>
-      <w:pPr>
-        <w:pStyle w:val="Normal"/>
-        <w:bidi w:val="0"/>
-        <w:jc w:val="both"/>
-        <w:rPr>
-          <w:rFonts w:ascii="Arial" w:hAnsi="Arial"/>
-          <w:sz w:val="20"/>
-          <w:szCs w:val="20"/>
-        </w:rPr>
-      </w:pPr>
-      <w:r>
-        <w:rPr/>
-      </w:r>
-    </w:p>
-    <w:p>
-      <w:pPr>
-        <w:pStyle w:val="Normal"/>
-        <w:bidi w:val="0"/>
-        <w:jc w:val="both"/>
-        <w:rPr>
-          <w:rFonts w:ascii="Arial" w:hAnsi="Arial"/>
-          <w:sz w:val="20"/>
-          <w:szCs w:val="20"/>
-        </w:rPr>
-      </w:pPr>
-      <w:r>
-        <w:rPr/>
-      </w:r>
-    </w:p>
-    <w:p>
-      <w:pPr>
-        <w:pStyle w:val="Normal"/>
-        <w:bidi w:val="0"/>
-        <w:jc w:val="both"/>
-        <w:rPr>
-          <w:rFonts w:ascii="Arial" w:hAnsi="Arial"/>
-          <w:sz w:val="20"/>
-          <w:szCs w:val="20"/>
-        </w:rPr>
-      </w:pPr>
-      <w:r>
-        <w:rPr/>
-      </w:r>
-    </w:p>
-    <w:p>
-      <w:pPr>
-        <w:pStyle w:val="Normal"/>
-        <w:bidi w:val="0"/>
-        <w:jc w:val="both"/>
-        <w:rPr>
-          <w:rFonts w:ascii="Arial" w:hAnsi="Arial"/>
-          <w:sz w:val="20"/>
-          <w:szCs w:val="20"/>
-        </w:rPr>
-      </w:pPr>
-      <w:r>
-        <w:rPr/>
-      </w:r>
-    </w:p>
-    <w:p>
-      <w:pPr>
-        <w:pStyle w:val="Normal"/>
-        <w:bidi w:val="0"/>
-        <w:jc w:val="both"/>
-        <w:rPr>
-          <w:rFonts w:ascii="Arial" w:hAnsi="Arial"/>
-          <w:sz w:val="20"/>
-          <w:szCs w:val="20"/>
-        </w:rPr>
-      </w:pPr>
-      <w:r>
-        <w:rPr/>
-      </w:r>
-    </w:p>
-    <w:p>
-      <w:pPr>
-        <w:pStyle w:val="Normal"/>
-        <w:bidi w:val="0"/>
-        <w:jc w:val="both"/>
-        <w:rPr>
-          <w:rFonts w:ascii="Arial" w:hAnsi="Arial"/>
-          <w:sz w:val="20"/>
-          <w:szCs w:val="20"/>
-        </w:rPr>
-      </w:pPr>
-      <w:r>
-        <w:rPr/>
-      </w:r>
-    </w:p>
-    <w:p>
-      <w:pPr>
-        <w:pStyle w:val="Normal"/>
-        <w:bidi w:val="0"/>
-        <w:jc w:val="both"/>
-        <w:rPr>
-          <w:rFonts w:ascii="Arial" w:hAnsi="Arial"/>
-          <w:sz w:val="20"/>
-          <w:szCs w:val="20"/>
-        </w:rPr>
-      </w:pPr>
-      <w:r>
-        <w:rPr/>
+        <w:rPr>
+          <w:rFonts w:ascii="Arial" w:hAnsi="Arial"/>
+          <w:sz w:val="20"/>
+          <w:szCs w:val="20"/>
+        </w:rPr>
+      </w:r>
+    </w:p>
+    <w:p>
+      <w:pPr>
+        <w:pStyle w:val="Normal"/>
+        <w:bidi w:val="0"/>
+        <w:jc w:val="both"/>
+        <w:rPr>
+          <w:rFonts w:ascii="Arial" w:hAnsi="Arial"/>
+          <w:sz w:val="20"/>
+          <w:szCs w:val="20"/>
+        </w:rPr>
+      </w:pPr>
+      <w:r>
+        <w:rPr>
+          <w:rFonts w:ascii="Arial" w:hAnsi="Arial"/>
+          <w:sz w:val="20"/>
+          <w:szCs w:val="20"/>
+        </w:rPr>
+      </w:r>
+    </w:p>
+    <w:p>
+      <w:pPr>
+        <w:pStyle w:val="Normal"/>
+        <w:bidi w:val="0"/>
+        <w:jc w:val="both"/>
+        <w:rPr>
+          <w:rFonts w:ascii="Arial" w:hAnsi="Arial"/>
+          <w:sz w:val="20"/>
+          <w:szCs w:val="20"/>
+        </w:rPr>
+      </w:pPr>
+      <w:r>
+        <w:rPr>
+          <w:rFonts w:ascii="Arial" w:hAnsi="Arial"/>
+          <w:sz w:val="20"/>
+          <w:szCs w:val="20"/>
+        </w:rPr>
+      </w:r>
+    </w:p>
+    <w:p>
+      <w:pPr>
+        <w:pStyle w:val="Normal"/>
+        <w:bidi w:val="0"/>
+        <w:jc w:val="both"/>
+        <w:rPr>
+          <w:rFonts w:ascii="Arial" w:hAnsi="Arial"/>
+          <w:sz w:val="20"/>
+          <w:szCs w:val="20"/>
+        </w:rPr>
+      </w:pPr>
+      <w:r>
+        <w:rPr>
+          <w:rFonts w:ascii="Arial" w:hAnsi="Arial"/>
+          <w:sz w:val="20"/>
+          <w:szCs w:val="20"/>
+        </w:rPr>
+      </w:r>
+    </w:p>
+    <w:p>
+      <w:pPr>
+        <w:pStyle w:val="Normal"/>
+        <w:bidi w:val="0"/>
+        <w:jc w:val="both"/>
+        <w:rPr>
+          <w:rFonts w:ascii="Arial" w:hAnsi="Arial"/>
+          <w:sz w:val="20"/>
+          <w:szCs w:val="20"/>
+        </w:rPr>
+      </w:pPr>
+      <w:r>
+        <w:rPr>
+          <w:rFonts w:ascii="Arial" w:hAnsi="Arial"/>
+          <w:sz w:val="20"/>
+          <w:szCs w:val="20"/>
+        </w:rPr>
+      </w:r>
+    </w:p>
+    <w:p>
+      <w:pPr>
+        <w:pStyle w:val="Normal"/>
+        <w:bidi w:val="0"/>
+        <w:jc w:val="both"/>
+        <w:rPr>
+          <w:rFonts w:ascii="Arial" w:hAnsi="Arial"/>
+          <w:sz w:val="20"/>
+          <w:szCs w:val="20"/>
+        </w:rPr>
+      </w:pPr>
+      <w:r>
+        <w:rPr>
+          <w:rFonts w:ascii="Arial" w:hAnsi="Arial"/>
+          <w:sz w:val="20"/>
+          <w:szCs w:val="20"/>
+        </w:rPr>
+      </w:r>
+    </w:p>
+    <w:p>
+      <w:pPr>
+        <w:pStyle w:val="Normal"/>
+        <w:bidi w:val="0"/>
+        <w:jc w:val="both"/>
+        <w:rPr>
+          <w:rFonts w:ascii="Arial" w:hAnsi="Arial"/>
+          <w:sz w:val="20"/>
+          <w:szCs w:val="20"/>
+        </w:rPr>
+      </w:pPr>
+      <w:r>
+        <w:rPr>
+          <w:rFonts w:ascii="Arial" w:hAnsi="Arial"/>
+          <w:sz w:val="20"/>
+          <w:szCs w:val="20"/>
+        </w:rPr>
+      </w:r>
+    </w:p>
+    <w:p>
+      <w:pPr>
+        <w:pStyle w:val="Normal"/>
+        <w:bidi w:val="0"/>
+        <w:jc w:val="both"/>
+        <w:rPr>
+          <w:rFonts w:ascii="Arial" w:hAnsi="Arial"/>
+          <w:sz w:val="20"/>
+          <w:szCs w:val="20"/>
+        </w:rPr>
+      </w:pPr>
+      <w:r>
+        <w:rPr>
+          <w:rFonts w:ascii="Arial" w:hAnsi="Arial"/>
+          <w:sz w:val="20"/>
+          <w:szCs w:val="20"/>
+        </w:rPr>
+      </w:r>
+    </w:p>
+    <w:p>
+      <w:pPr>
+        <w:pStyle w:val="Normal"/>
+        <w:bidi w:val="0"/>
+        <w:jc w:val="both"/>
+        <w:rPr>
+          <w:rFonts w:ascii="Arial" w:hAnsi="Arial"/>
+          <w:sz w:val="20"/>
+          <w:szCs w:val="20"/>
+        </w:rPr>
+      </w:pPr>
+      <w:r>
+        <w:rPr>
+          <w:rFonts w:ascii="Arial" w:hAnsi="Arial"/>
+          <w:sz w:val="20"/>
+          <w:szCs w:val="20"/>
+        </w:rPr>
+      </w:r>
+    </w:p>
+    <w:p>
+      <w:pPr>
+        <w:pStyle w:val="Normal"/>
+        <w:bidi w:val="0"/>
+        <w:jc w:val="both"/>
+        <w:rPr>
+          <w:rFonts w:ascii="Arial" w:hAnsi="Arial"/>
+          <w:sz w:val="20"/>
+          <w:szCs w:val="20"/>
+        </w:rPr>
+      </w:pPr>
+      <w:r>
+        <w:rPr>
+          <w:rFonts w:ascii="Arial" w:hAnsi="Arial"/>
+          <w:sz w:val="20"/>
+          <w:szCs w:val="20"/>
+        </w:rPr>
+      </w:r>
+    </w:p>
+    <w:p>
+      <w:pPr>
+        <w:pStyle w:val="Normal"/>
+        <w:bidi w:val="0"/>
+        <w:jc w:val="both"/>
+        <w:rPr>
+          <w:rFonts w:ascii="Arial" w:hAnsi="Arial"/>
+          <w:sz w:val="20"/>
+          <w:szCs w:val="20"/>
+        </w:rPr>
+      </w:pPr>
+      <w:r>
+        <w:rPr>
+          <w:rFonts w:ascii="Arial" w:hAnsi="Arial"/>
+          <w:sz w:val="20"/>
+          <w:szCs w:val="20"/>
+        </w:rPr>
+      </w:r>
+    </w:p>
+    <w:p>
+      <w:pPr>
+        <w:pStyle w:val="Normal"/>
+        <w:bidi w:val="0"/>
+        <w:jc w:val="both"/>
+        <w:rPr>
+          <w:rFonts w:ascii="Arial" w:hAnsi="Arial"/>
+          <w:sz w:val="20"/>
+          <w:szCs w:val="20"/>
+        </w:rPr>
+      </w:pPr>
+      <w:r>
+        <w:rPr>
+          <w:rFonts w:ascii="Arial" w:hAnsi="Arial"/>
+          <w:sz w:val="20"/>
+          <w:szCs w:val="20"/>
+        </w:rPr>
+      </w:r>
+    </w:p>
+    <w:p>
+      <w:pPr>
+        <w:pStyle w:val="Normal"/>
+        <w:bidi w:val="0"/>
+        <w:jc w:val="both"/>
+        <w:rPr>
+          <w:rFonts w:ascii="Arial" w:hAnsi="Arial"/>
+          <w:sz w:val="20"/>
+          <w:szCs w:val="20"/>
+        </w:rPr>
+      </w:pPr>
+      <w:r>
+        <w:rPr>
+          <w:rFonts w:ascii="Arial" w:hAnsi="Arial"/>
+          <w:sz w:val="20"/>
+          <w:szCs w:val="20"/>
+        </w:rPr>
+      </w:r>
+    </w:p>
+    <w:p>
+      <w:pPr>
+        <w:pStyle w:val="Normal"/>
+        <w:bidi w:val="0"/>
+        <w:jc w:val="both"/>
+        <w:rPr>
+          <w:rFonts w:ascii="Arial" w:hAnsi="Arial"/>
+          <w:sz w:val="20"/>
+          <w:szCs w:val="20"/>
+        </w:rPr>
+      </w:pPr>
+      <w:r>
+        <w:rPr>
+          <w:rFonts w:ascii="Arial" w:hAnsi="Arial"/>
+          <w:sz w:val="20"/>
+          <w:szCs w:val="20"/>
+        </w:rPr>
       </w:r>
     </w:p>
     <w:p>
@@ -828,27 +884,7 @@
           <w:effect w:val="none"/>
           <w:shd w:fill="auto" w:val="clear"/>
         </w:rPr>
-        <w:t xml:space="preserve">The </w:t>
-      </w:r>
-      <w:r>
-        <w:rPr>
-          <w:rFonts w:ascii="Arial" w:hAnsi="Arial"/>
-          <w:b w:val="false"/>
-          <w:bCs/>
-          <w:i w:val="false"/>
-          <w:caps w:val="false"/>
-          <w:smallCaps w:val="false"/>
-          <w:strike w:val="false"/>
-          <w:dstrike w:val="false"/>
-          <w:color w:val="000000"/>
-          <w:spacing w:val="0"/>
-          <w:sz w:val="22"/>
-          <w:szCs w:val="22"/>
-          <w:u w:val="none"/>
-          <w:effect w:val="none"/>
-          <w:shd w:fill="auto" w:val="clear"/>
-        </w:rPr>
-        <w:t>masks give us this result for those images (colored zone are part of background, in black  there is part of images that belong to a nuclei) :</w:t>
+        <w:t>The masks give us this result for those images (colored zone are part of background, in black  there is part of images that belong to a nuclei) :</w:t>
       </w:r>
     </w:p>
     <w:p>
@@ -867,7 +903,10 @@
         </w:rPr>
       </w:pPr>
       <w:r>
-        <w:rPr/>
+        <w:rPr>
+          <w:sz w:val="26"/>
+          <w:szCs w:val="26"/>
+        </w:rPr>
         <w:drawing>
           <wp:anchor behindDoc="0" distT="0" distB="0" distL="0" distR="0" simplePos="0" locked="0" layoutInCell="0" allowOverlap="1" relativeHeight="3">
             <wp:simplePos x="0" y="0"/>
@@ -939,7 +978,18 @@
         </w:rPr>
       </w:pPr>
       <w:r>
-        <w:rPr/>
+        <w:rPr>
+          <w:caps w:val="false"/>
+          <w:smallCaps w:val="false"/>
+          <w:strike w:val="false"/>
+          <w:dstrike w:val="false"/>
+          <w:color w:val="000000"/>
+          <w:sz w:val="26"/>
+          <w:szCs w:val="26"/>
+          <w:u w:val="none"/>
+          <w:effect w:val="none"/>
+          <w:shd w:fill="auto" w:val="clear"/>
+        </w:rPr>
       </w:r>
     </w:p>
     <w:p>
@@ -1003,7 +1053,18 @@
         </w:rPr>
       </w:pPr>
       <w:r>
-        <w:rPr/>
+        <w:rPr>
+          <w:caps w:val="false"/>
+          <w:smallCaps w:val="false"/>
+          <w:strike w:val="false"/>
+          <w:dstrike w:val="false"/>
+          <w:color w:val="000000"/>
+          <w:sz w:val="26"/>
+          <w:szCs w:val="26"/>
+          <w:u w:val="none"/>
+          <w:effect w:val="none"/>
+          <w:shd w:fill="auto" w:val="clear"/>
+        </w:rPr>
       </w:r>
     </w:p>
     <w:p>
@@ -1292,42 +1353,26 @@
         </w:rPr>
         <w:t xml:space="preserve">Image from </w:t>
       </w:r>
-      <w:hyperlink r:id="rId7">
-        <w:r>
-          <w:rPr>
-            <w:rStyle w:val="LienInternet"/>
-            <w:rFonts w:ascii="Arial" w:hAnsi="Arial"/>
-            <w:b w:val="false"/>
-            <w:bCs/>
-            <w:i w:val="false"/>
-            <w:caps w:val="false"/>
-            <w:smallCaps w:val="false"/>
-            <w:strike w:val="false"/>
-            <w:dstrike w:val="false"/>
-            <w:color w:val="080A13"/>
-            <w:spacing w:val="0"/>
-            <w:sz w:val="16"/>
-            <w:szCs w:val="16"/>
-            <w:u w:val="single"/>
-            <w:effect w:val="none"/>
-            <w:shd w:fill="auto" w:val="clear"/>
-          </w:rPr>
-          <w:t>https://www.v7labs.com/blog/instance-segmentation-guide</w:t>
-        </w:r>
-      </w:hyperlink>
-    </w:p>
-    <w:p>
-      <w:pPr>
-        <w:pStyle w:val="Normal"/>
-        <w:bidi w:val="0"/>
-        <w:jc w:val="both"/>
-        <w:rPr>
+      <w:r>
+        <w:rPr>
+          <w:rStyle w:val="LienInternet"/>
+          <w:rFonts w:ascii="Arial" w:hAnsi="Arial"/>
+          <w:b w:val="false"/>
+          <w:bCs/>
+          <w:i w:val="false"/>
+          <w:caps w:val="false"/>
+          <w:smallCaps w:val="false"/>
+          <w:strike w:val="false"/>
+          <w:dstrike w:val="false"/>
+          <w:color w:val="080A13"/>
+          <w:spacing w:val="0"/>
           <w:sz w:val="16"/>
           <w:szCs w:val="16"/>
-        </w:rPr>
-      </w:pPr>
-      <w:r>
-        <w:rPr/>
+          <w:u w:val="single"/>
+          <w:effect w:val="none"/>
+          <w:shd w:fill="auto" w:val="clear"/>
+        </w:rPr>
+        <w:t>https://www.v7labs.com/blog/instance-segmentation-guide</w:t>
       </w:r>
     </w:p>
     <w:p>
@@ -1341,7 +1386,27 @@
         </w:rPr>
       </w:pPr>
       <w:r>
-        <w:rPr/>
+        <w:rPr>
+          <w:sz w:val="16"/>
+          <w:szCs w:val="16"/>
+        </w:rPr>
+      </w:r>
+    </w:p>
+    <w:p>
+      <w:pPr>
+        <w:pStyle w:val="Normal"/>
+        <w:bidi w:val="0"/>
+        <w:jc w:val="both"/>
+        <w:rPr>
+          <w:sz w:val="16"/>
+          <w:szCs w:val="16"/>
+        </w:rPr>
+      </w:pPr>
+      <w:r>
+        <w:rPr>
+          <w:sz w:val="16"/>
+          <w:szCs w:val="16"/>
+        </w:rPr>
       </w:r>
     </w:p>
     <w:p>
@@ -1405,7 +1470,143 @@
         </w:rPr>
       </w:pPr>
       <w:r>
-        <w:rPr/>
+        <w:rPr>
+          <w:caps w:val="false"/>
+          <w:smallCaps w:val="false"/>
+          <w:strike w:val="false"/>
+          <w:dstrike w:val="false"/>
+          <w:color w:val="000000"/>
+          <w:sz w:val="26"/>
+          <w:szCs w:val="26"/>
+          <w:u w:val="none"/>
+          <w:effect w:val="none"/>
+          <w:shd w:fill="auto" w:val="clear"/>
+        </w:rPr>
+      </w:r>
+    </w:p>
+    <w:p>
+      <w:pPr>
+        <w:pStyle w:val="Normal"/>
+        <w:numPr>
+          <w:ilvl w:val="0"/>
+          <w:numId w:val="3"/>
+        </w:numPr>
+        <w:bidi w:val="0"/>
+        <w:jc w:val="left"/>
+        <w:rPr/>
+      </w:pPr>
+      <w:r>
+        <w:rPr/>
+        <w:t xml:space="preserve">R-CNN </w:t>
+      </w:r>
+    </w:p>
+    <w:p>
+      <w:pPr>
+        <w:pStyle w:val="Normal"/>
+        <w:numPr>
+          <w:ilvl w:val="0"/>
+          <w:numId w:val="0"/>
+        </w:numPr>
+        <w:bidi w:val="0"/>
+        <w:ind w:left="720" w:hanging="0"/>
+        <w:jc w:val="left"/>
+        <w:rPr/>
+      </w:pPr>
+      <w:r>
+        <w:rPr/>
+      </w:r>
+    </w:p>
+    <w:p>
+      <w:pPr>
+        <w:pStyle w:val="Normal"/>
+        <w:bidi w:val="0"/>
+        <w:jc w:val="left"/>
+        <w:rPr/>
+      </w:pPr>
+      <w:r>
+        <w:rPr>
+          <w:rFonts w:ascii="Arial" w:hAnsi="Arial"/>
+          <w:b w:val="false"/>
+          <w:i w:val="false"/>
+          <w:caps w:val="false"/>
+          <w:smallCaps w:val="false"/>
+          <w:color w:val="000000"/>
+          <w:spacing w:val="0"/>
+          <w:sz w:val="22"/>
+          <w:szCs w:val="22"/>
+        </w:rPr>
+        <w:t>R-CNN (Regions with CNN features) is a type of convolutional neural network (CNN) architecture for object detection.</w:t>
+      </w:r>
+      <w:r>
+        <w:rPr>
+          <w:rFonts w:ascii="Arial" w:hAnsi="Arial"/>
+          <w:color w:val="000000"/>
+          <w:sz w:val="22"/>
+          <w:szCs w:val="22"/>
+        </w:rPr>
+        <w:t xml:space="preserve"> </w:t>
+      </w:r>
+      <w:r>
+        <w:rPr>
+          <w:rFonts w:ascii="Arial" w:hAnsi="Arial"/>
+          <w:b w:val="false"/>
+          <w:i w:val="false"/>
+          <w:caps w:val="false"/>
+          <w:smallCaps w:val="false"/>
+          <w:color w:val="000000"/>
+          <w:spacing w:val="0"/>
+          <w:sz w:val="22"/>
+          <w:szCs w:val="22"/>
+        </w:rPr>
+        <w:t>The basic idea behind R-CNN is to generate a set of region proposals, which are locations of objects in an image. These regions are then passed through a CNN to extract features, which are then used to classify the objects in the regions and refine the bounding box coordinates.</w:t>
+      </w:r>
+      <w:r>
+        <w:rPr>
+          <w:rFonts w:ascii="Arial" w:hAnsi="Arial"/>
+          <w:color w:val="000000"/>
+          <w:sz w:val="22"/>
+          <w:szCs w:val="22"/>
+        </w:rPr>
+        <w:t xml:space="preserve"> </w:t>
+      </w:r>
+    </w:p>
+    <w:p>
+      <w:pPr>
+        <w:pStyle w:val="Normal"/>
+        <w:rPr>
+          <w:rFonts w:ascii="Arial" w:hAnsi="Arial"/>
+          <w:color w:val="000000"/>
+          <w:sz w:val="22"/>
+          <w:szCs w:val="22"/>
+        </w:rPr>
+      </w:pPr>
+      <w:r>
+        <w:rPr>
+          <w:rFonts w:ascii="Arial" w:hAnsi="Arial"/>
+          <w:color w:val="000000"/>
+          <w:sz w:val="22"/>
+          <w:szCs w:val="22"/>
+        </w:rPr>
+      </w:r>
+    </w:p>
+    <w:p>
+      <w:pPr>
+        <w:pStyle w:val="Normal"/>
+        <w:rPr>
+          <w:rFonts w:ascii="Arial" w:hAnsi="Arial"/>
+          <w:color w:val="000000"/>
+          <w:sz w:val="22"/>
+          <w:szCs w:val="22"/>
+        </w:rPr>
+      </w:pPr>
+      <w:r>
+        <w:rPr>
+          <w:rFonts w:ascii="Arial" w:hAnsi="Arial"/>
+          <w:color w:val="000000"/>
+          <w:sz w:val="22"/>
+          <w:szCs w:val="22"/>
+        </w:rPr>
+        <w:t>Three main steps:</w:t>
       </w:r>
     </w:p>
     <w:p>
@@ -1415,13 +1616,26 @@
           <w:ilvl w:val="0"/>
           <w:numId w:val="4"/>
         </w:numPr>
-        <w:bidi w:val="0"/>
-        <w:jc w:val="left"/>
-        <w:rPr/>
-      </w:pPr>
-      <w:r>
-        <w:rPr/>
-        <w:t xml:space="preserve">R-CNN </w:t>
+        <w:tabs>
+          <w:tab w:val="clear" w:pos="709"/>
+          <w:tab w:val="left" w:pos="0" w:leader="none"/>
+        </w:tabs>
+        <w:ind w:left="707" w:hanging="283"/>
+        <w:rPr>
+          <w:rFonts w:ascii="Arial" w:hAnsi="Arial"/>
+          <w:color w:val="000000"/>
+          <w:sz w:val="22"/>
+          <w:szCs w:val="22"/>
+        </w:rPr>
+      </w:pPr>
+      <w:r>
+        <w:rPr>
+          <w:rFonts w:ascii="Arial" w:hAnsi="Arial"/>
+          <w:color w:val="000000"/>
+          <w:sz w:val="22"/>
+          <w:szCs w:val="22"/>
+        </w:rPr>
+        <w:t>Region Proposal: generates a set of candidate regions (proposals) that contain objects. [Using methods like Selective Search or Edge Boxes.]</w:t>
       </w:r>
     </w:p>
     <w:p>
@@ -1429,108 +1643,28 @@
         <w:pStyle w:val="Normal"/>
         <w:numPr>
           <w:ilvl w:val="0"/>
-          <w:numId w:val="0"/>
+          <w:numId w:val="4"/>
         </w:numPr>
-        <w:bidi w:val="0"/>
-        <w:ind w:left="720" w:hanging="0"/>
-        <w:jc w:val="left"/>
-        <w:rPr/>
-      </w:pPr>
-      <w:r>
-        <w:rPr/>
-      </w:r>
-    </w:p>
-    <w:p>
-      <w:pPr>
-        <w:pStyle w:val="Normal"/>
-        <w:bidi w:val="0"/>
-        <w:jc w:val="left"/>
-        <w:rPr/>
-      </w:pPr>
-      <w:r>
-        <w:rPr>
-          <w:rFonts w:ascii="Arial" w:hAnsi="Arial"/>
-          <w:b w:val="false"/>
-          <w:i w:val="false"/>
-          <w:caps w:val="false"/>
-          <w:smallCaps w:val="false"/>
-          <w:color w:val="000000"/>
-          <w:spacing w:val="0"/>
-          <w:sz w:val="22"/>
-          <w:szCs w:val="22"/>
-        </w:rPr>
-        <w:t>R-CNN (Regions with CNN features) is a type of convolutional neural network (CNN) architecture for object detection.</w:t>
-      </w:r>
-      <w:r>
-        <w:rPr>
-          <w:rFonts w:ascii="Arial" w:hAnsi="Arial"/>
-          <w:color w:val="000000"/>
-          <w:sz w:val="22"/>
-          <w:szCs w:val="22"/>
-        </w:rPr>
-        <w:t xml:space="preserve"> </w:t>
-      </w:r>
-      <w:r>
-        <w:rPr>
-          <w:rFonts w:ascii="Arial" w:hAnsi="Arial"/>
-          <w:b w:val="false"/>
-          <w:i w:val="false"/>
-          <w:caps w:val="false"/>
-          <w:smallCaps w:val="false"/>
-          <w:color w:val="000000"/>
-          <w:spacing w:val="0"/>
-          <w:sz w:val="22"/>
-          <w:szCs w:val="22"/>
-        </w:rPr>
-        <w:t>The basic idea behind R-CNN is to generate a set of region proposals, which are locations of objects in an image. These regions are then passed through a CNN to extract features, which are then used to classify the objects in the regions and refine the bounding box coordinates.</w:t>
-      </w:r>
-      <w:r>
-        <w:rPr>
-          <w:rFonts w:ascii="Arial" w:hAnsi="Arial"/>
-          <w:color w:val="000000"/>
-          <w:sz w:val="22"/>
-          <w:szCs w:val="22"/>
-        </w:rPr>
-        <w:t xml:space="preserve"> </w:t>
-      </w:r>
-    </w:p>
-    <w:p>
-      <w:pPr>
-        <w:pStyle w:val="Normal"/>
-        <w:rPr>
-          <w:rFonts w:ascii="Arial" w:hAnsi="Arial"/>
-          <w:color w:val="000000"/>
-          <w:sz w:val="22"/>
-          <w:szCs w:val="22"/>
-        </w:rPr>
-      </w:pPr>
-      <w:r>
-        <w:rPr>
-          <w:rFonts w:ascii="Arial" w:hAnsi="Arial"/>
-          <w:color w:val="000000"/>
-          <w:sz w:val="22"/>
-          <w:szCs w:val="22"/>
-        </w:rPr>
-      </w:r>
-    </w:p>
-    <w:p>
-      <w:pPr>
-        <w:pStyle w:val="Normal"/>
-        <w:rPr>
-          <w:rFonts w:ascii="Arial" w:hAnsi="Arial"/>
-          <w:color w:val="000000"/>
-          <w:sz w:val="22"/>
-          <w:szCs w:val="22"/>
-        </w:rPr>
-      </w:pPr>
-      <w:r>
-        <w:rPr>
-          <w:rFonts w:ascii="Arial" w:hAnsi="Arial"/>
-          <w:color w:val="000000"/>
-          <w:sz w:val="22"/>
-          <w:szCs w:val="22"/>
-        </w:rPr>
-        <w:t>Three main steps:</w:t>
+        <w:tabs>
+          <w:tab w:val="clear" w:pos="709"/>
+          <w:tab w:val="left" w:pos="0" w:leader="none"/>
+        </w:tabs>
+        <w:ind w:left="707" w:hanging="283"/>
+        <w:rPr>
+          <w:rFonts w:ascii="Arial" w:hAnsi="Arial"/>
+          <w:color w:val="000000"/>
+          <w:sz w:val="22"/>
+          <w:szCs w:val="22"/>
+        </w:rPr>
+      </w:pPr>
+      <w:r>
+        <w:rPr>
+          <w:rFonts w:ascii="Arial" w:hAnsi="Arial"/>
+          <w:color w:val="000000"/>
+          <w:sz w:val="22"/>
+          <w:szCs w:val="22"/>
+        </w:rPr>
+        <w:t>Feature Extraction: each region proposal is resized to a fixed size and passed through a CNN to extract a feature vector.</w:t>
       </w:r>
     </w:p>
     <w:p>
@@ -1538,92 +1672,7 @@
         <w:pStyle w:val="Normal"/>
         <w:numPr>
           <w:ilvl w:val="0"/>
-          <w:numId w:val="5"/>
-        </w:numPr>
-        <w:tabs>
-          <w:tab w:val="clear" w:pos="709"/>
-          <w:tab w:val="left" w:pos="0" w:leader="none"/>
-        </w:tabs>
-        <w:ind w:left="707" w:hanging="283"/>
-        <w:rPr>
-          <w:rFonts w:ascii="Arial" w:hAnsi="Arial"/>
-          <w:color w:val="000000"/>
-          <w:sz w:val="22"/>
-          <w:szCs w:val="22"/>
-        </w:rPr>
-      </w:pPr>
-      <w:r>
-        <w:rPr>
-          <w:rFonts w:ascii="Arial" w:hAnsi="Arial"/>
-          <w:color w:val="000000"/>
-          <w:sz w:val="22"/>
-          <w:szCs w:val="22"/>
-        </w:rPr>
-        <w:t xml:space="preserve">Region Proposal: generates a set of candidate regions (proposals) that contain objects. </w:t>
-      </w:r>
-      <w:r>
-        <w:rPr>
-          <w:rFonts w:ascii="Arial" w:hAnsi="Arial"/>
-          <w:color w:val="000000"/>
-          <w:sz w:val="22"/>
-          <w:szCs w:val="22"/>
-        </w:rPr>
-        <w:t>[U</w:t>
-      </w:r>
-      <w:r>
-        <w:rPr>
-          <w:rFonts w:ascii="Arial" w:hAnsi="Arial"/>
-          <w:color w:val="000000"/>
-          <w:sz w:val="22"/>
-          <w:szCs w:val="22"/>
-        </w:rPr>
-        <w:t>sing methods like Selective Search or Edge Boxes.</w:t>
-      </w:r>
-      <w:r>
-        <w:rPr>
-          <w:rFonts w:ascii="Arial" w:hAnsi="Arial"/>
-          <w:color w:val="000000"/>
-          <w:sz w:val="22"/>
-          <w:szCs w:val="22"/>
-        </w:rPr>
-        <w:t>]</w:t>
-      </w:r>
-    </w:p>
-    <w:p>
-      <w:pPr>
-        <w:pStyle w:val="Normal"/>
-        <w:numPr>
-          <w:ilvl w:val="0"/>
-          <w:numId w:val="5"/>
-        </w:numPr>
-        <w:tabs>
-          <w:tab w:val="clear" w:pos="709"/>
-          <w:tab w:val="left" w:pos="0" w:leader="none"/>
-        </w:tabs>
-        <w:ind w:left="707" w:hanging="283"/>
-        <w:rPr>
-          <w:rFonts w:ascii="Arial" w:hAnsi="Arial"/>
-          <w:color w:val="000000"/>
-          <w:sz w:val="22"/>
-          <w:szCs w:val="22"/>
-        </w:rPr>
-      </w:pPr>
-      <w:r>
-        <w:rPr>
-          <w:rFonts w:ascii="Arial" w:hAnsi="Arial"/>
-          <w:color w:val="000000"/>
-          <w:sz w:val="22"/>
-          <w:szCs w:val="22"/>
-        </w:rPr>
-        <w:t>Feature Extraction: each region proposal is resized to a fixed size and passed through a CNN to extract a feature vector.</w:t>
-      </w:r>
-    </w:p>
-    <w:p>
-      <w:pPr>
-        <w:pStyle w:val="Normal"/>
-        <w:numPr>
-          <w:ilvl w:val="0"/>
-          <w:numId w:val="5"/>
+          <w:numId w:val="4"/>
         </w:numPr>
         <w:tabs>
           <w:tab w:val="clear" w:pos="709"/>
@@ -1690,7 +1739,7 @@
                     </pic:cNvPicPr>
                   </pic:nvPicPr>
                   <pic:blipFill>
-                    <a:blip r:embed="rId8"/>
+                    <a:blip r:embed="rId6"/>
                     <a:stretch>
                       <a:fillRect/>
                     </a:stretch>
@@ -1793,49 +1842,48 @@
           <w:sz w:val="22"/>
           <w:szCs w:val="22"/>
         </w:rPr>
-        <w:t xml:space="preserve">R-CNN demand to first convert data in COCO format. We thus need to create a </w:t>
-      </w:r>
-      <w:r>
-        <w:rPr>
-          <w:rFonts w:ascii="Arial" w:hAnsi="Arial"/>
-          <w:sz w:val="22"/>
-          <w:szCs w:val="22"/>
-        </w:rPr>
-        <w:t xml:space="preserve">COCO JSON file </w:t>
-      </w:r>
-      <w:r>
-        <w:rPr>
-          <w:rFonts w:ascii="Arial" w:hAnsi="Arial"/>
-          <w:sz w:val="22"/>
-          <w:szCs w:val="22"/>
-        </w:rPr>
-        <w:t>looking like this</w:t>
-      </w:r>
-      <w:r>
-        <w:rPr>
-          <w:rFonts w:ascii="Arial" w:hAnsi="Arial"/>
-          <w:sz w:val="22"/>
-          <w:szCs w:val="22"/>
-        </w:rPr>
-        <w:t>:</w:t>
-      </w:r>
-    </w:p>
-    <w:p>
-      <w:pPr>
-        <w:pStyle w:val="Normal"/>
-        <w:bidi w:val="0"/>
-        <w:jc w:val="both"/>
-        <w:rPr/>
-      </w:pPr>
-      <w:r>
-        <w:rPr/>
-      </w:r>
-    </w:p>
-    <w:p>
-      <w:pPr>
-        <w:pStyle w:val="Normal"/>
-        <w:rPr/>
-      </w:pPr>
+        <w:t xml:space="preserve">R-CNN demand to first convert data in COCO format. We thus need to create a COCO JSON file </w:t>
+      </w:r>
+      <w:r>
+        <w:rPr>
+          <w:rFonts w:ascii="Arial" w:hAnsi="Arial"/>
+          <w:sz w:val="22"/>
+          <w:szCs w:val="22"/>
+        </w:rPr>
+        <w:t>with annotations</w:t>
+      </w:r>
+      <w:r>
+        <w:rPr>
+          <w:rFonts w:ascii="Arial" w:hAnsi="Arial"/>
+          <w:sz w:val="22"/>
+          <w:szCs w:val="22"/>
+        </w:rPr>
+        <w:t xml:space="preserve"> looking like this:</w:t>
+      </w:r>
+    </w:p>
+    <w:p>
+      <w:pPr>
+        <w:pStyle w:val="Normal"/>
+        <w:bidi w:val="0"/>
+        <w:jc w:val="both"/>
+        <w:rPr/>
+      </w:pPr>
+      <w:r>
+        <w:rPr/>
+      </w:r>
+    </w:p>
+    <w:p>
+      <w:pPr>
+        <w:pStyle w:val="Normal"/>
+        <w:rPr/>
+      </w:pPr>
+      <w:r>
+        <w:rPr>
+          <w:rStyle w:val="Textesource"/>
+          <w:rFonts w:ascii="Liberation Mono" w:hAnsi="Liberation Mono"/>
+        </w:rPr>
+        <w:t>« annotations » :[</w:t>
+      </w:r>
       <w:r>
         <w:rPr>
           <w:rStyle w:val="Textesource"/>
@@ -2077,15 +2125,21 @@
         <w:rPr>
           <w:rStyle w:val="Textesource"/>
         </w:rPr>
-        <w:t>}</w:t>
-      </w:r>
-    </w:p>
-    <w:p>
-      <w:pPr>
-        <w:pStyle w:val="Normal"/>
+        <w:t>},...</w:t>
+      </w:r>
+      <w:r>
         <w:rPr>
           <w:rStyle w:val="Textesource"/>
         </w:rPr>
+        <w:t>]</w:t>
+      </w:r>
+    </w:p>
+    <w:p>
+      <w:pPr>
+        <w:pStyle w:val="Normal"/>
+        <w:rPr>
+          <w:rStyle w:val="Textesource"/>
+        </w:rPr>
       </w:pPr>
       <w:r>
         <w:rPr/>
@@ -2103,43 +2157,40 @@
           <w:sz w:val="22"/>
           <w:szCs w:val="22"/>
         </w:rPr>
-        <w:t>We</w:t>
-      </w:r>
+        <w:t xml:space="preserve">We also need to provide a list of all the objects labels we want to detect, and id for each label. </w:t>
+      </w:r>
+    </w:p>
+    <w:p>
+      <w:pPr>
+        <w:pStyle w:val="Normal"/>
+        <w:rPr/>
+      </w:pPr>
+      <w:r>
+        <w:rPr/>
+      </w:r>
+    </w:p>
+    <w:p>
+      <w:pPr>
+        <w:pStyle w:val="Normal"/>
+        <w:rPr/>
+      </w:pPr>
       <w:r>
         <w:rPr>
           <w:rStyle w:val="Textesource"/>
-          <w:rFonts w:ascii="Arial" w:hAnsi="Arial"/>
-          <w:sz w:val="22"/>
-          <w:szCs w:val="22"/>
-        </w:rPr>
-        <w:t xml:space="preserve"> also need to provide a categories JSON file which contains a list of all the objects labels </w:t>
+        </w:rPr>
+        <w:t>« </w:t>
       </w:r>
       <w:r>
         <w:rPr>
           <w:rStyle w:val="Textesource"/>
-          <w:rFonts w:ascii="Arial" w:hAnsi="Arial"/>
-          <w:sz w:val="22"/>
-          <w:szCs w:val="22"/>
-        </w:rPr>
-        <w:t>we</w:t>
+        </w:rPr>
+        <w:t>categories » :</w:t>
       </w:r>
       <w:r>
         <w:rPr>
           <w:rStyle w:val="Textesource"/>
-          <w:rFonts w:ascii="Arial" w:hAnsi="Arial"/>
-          <w:sz w:val="22"/>
-          <w:szCs w:val="22"/>
-        </w:rPr>
-        <w:t xml:space="preserve"> want to detect, and id for each label.</w:t>
-      </w:r>
-    </w:p>
-    <w:p>
-      <w:pPr>
-        <w:pStyle w:val="Normal"/>
-        <w:rPr/>
-      </w:pPr>
-      <w:r>
-        <w:rPr/>
+        </w:rPr>
+        <w:t xml:space="preserve">[    {        "id": 1,        "name": "name_of_type1_nuclei"    },    {        "id": 2,        "name": "name_of_type2_nuclei"    },   </w:t>
       </w:r>
     </w:p>
     <w:p>
@@ -2151,74 +2202,7 @@
         <w:rPr>
           <w:rStyle w:val="Textesource"/>
         </w:rPr>
-        <w:t>[    {        "id": 1,        "name": "</w:t>
-      </w:r>
-      <w:r>
-        <w:rPr>
-          <w:rStyle w:val="Textesource"/>
-        </w:rPr>
-        <w:t>name_of_type1_nuclei</w:t>
-      </w:r>
-      <w:r>
-        <w:rPr>
-          <w:rStyle w:val="Textesource"/>
-        </w:rPr>
-        <w:t>"    },    {        "id": 2,        "name": "</w:t>
-      </w:r>
-      <w:r>
-        <w:rPr>
-          <w:rStyle w:val="Textesource"/>
-        </w:rPr>
-        <w:t>name_of_type2_nuclei</w:t>
-      </w:r>
-      <w:r>
-        <w:rPr>
-          <w:rStyle w:val="Textesource"/>
-        </w:rPr>
-        <w:t xml:space="preserve">"    },   </w:t>
-      </w:r>
-    </w:p>
-    <w:p>
-      <w:pPr>
-        <w:pStyle w:val="Normal"/>
-        <w:rPr/>
-      </w:pPr>
-      <w:r>
-        <w:rPr>
-          <w:rStyle w:val="Textesource"/>
-        </w:rPr>
         <w:t>...]</w:t>
-      </w:r>
-    </w:p>
-    <w:p>
-      <w:pPr>
-        <w:pStyle w:val="Normal"/>
-        <w:rPr>
-          <w:rStyle w:val="Textesource"/>
-        </w:rPr>
-      </w:pPr>
-      <w:r>
-        <w:rPr/>
-      </w:r>
-    </w:p>
-    <w:p>
-      <w:pPr>
-        <w:pStyle w:val="Normal"/>
-        <w:rPr/>
-      </w:pPr>
-      <w:r>
-        <w:rPr/>
-      </w:r>
-    </w:p>
-    <w:p>
-      <w:pPr>
-        <w:pStyle w:val="Normal"/>
-        <w:bidi w:val="0"/>
-        <w:jc w:val="both"/>
-        <w:rPr/>
-      </w:pPr>
-      <w:r>
-        <w:rPr/>
       </w:r>
     </w:p>
     <w:p>
@@ -2253,7 +2237,7 @@
         <w:pStyle w:val="Normal"/>
         <w:numPr>
           <w:ilvl w:val="0"/>
-          <w:numId w:val="4"/>
+          <w:numId w:val="3"/>
         </w:numPr>
         <w:bidi w:val="0"/>
         <w:jc w:val="left"/>
@@ -2285,7 +2269,7 @@
         <w:pStyle w:val="Normal"/>
         <w:numPr>
           <w:ilvl w:val="0"/>
-          <w:numId w:val="4"/>
+          <w:numId w:val="3"/>
         </w:numPr>
         <w:bidi w:val="0"/>
         <w:jc w:val="left"/>
@@ -2499,7 +2483,89 @@
         <w:jc w:val="both"/>
         <w:rPr/>
       </w:pPr>
-      <w:hyperlink r:id="rId10">
+      <w:r>
+        <w:rPr>
+          <w:rStyle w:val="LienInternet"/>
+          <w:rFonts w:ascii="Arial" w:hAnsi="Arial"/>
+          <w:b w:val="false"/>
+          <w:bCs w:val="false"/>
+          <w:i w:val="false"/>
+          <w:caps w:val="false"/>
+          <w:smallCaps w:val="false"/>
+          <w:strike w:val="false"/>
+          <w:dstrike w:val="false"/>
+          <w:color w:val="000000"/>
+          <w:spacing w:val="0"/>
+          <w:sz w:val="22"/>
+          <w:szCs w:val="22"/>
+          <w:u w:val="none"/>
+          <w:effect w:val="none"/>
+          <w:shd w:fill="auto" w:val="clear"/>
+        </w:rPr>
+        <w:t>https://www.v7labs.com/blog/instance-segmentation-guide</w:t>
+      </w:r>
+    </w:p>
+    <w:p>
+      <w:pPr>
+        <w:pStyle w:val="Normal"/>
+        <w:bidi w:val="0"/>
+        <w:jc w:val="both"/>
+        <w:rPr>
+          <w:rFonts w:ascii="Arial" w:hAnsi="Arial"/>
+          <w:b w:val="false"/>
+          <w:b w:val="false"/>
+          <w:bCs w:val="false"/>
+          <w:i w:val="false"/>
+          <w:i w:val="false"/>
+          <w:caps w:val="false"/>
+          <w:smallCaps w:val="false"/>
+          <w:strike w:val="false"/>
+          <w:dstrike w:val="false"/>
+          <w:color w:val="000000"/>
+          <w:spacing w:val="0"/>
+          <w:sz w:val="22"/>
+          <w:szCs w:val="22"/>
+          <w:u w:val="none"/>
+          <w:effect w:val="none"/>
+          <w:shd w:fill="auto" w:val="clear"/>
+        </w:rPr>
+      </w:pPr>
+      <w:r>
+        <w:rPr>
+          <w:rFonts w:ascii="Arial" w:hAnsi="Arial"/>
+          <w:b w:val="false"/>
+          <w:bCs w:val="false"/>
+          <w:i w:val="false"/>
+          <w:caps w:val="false"/>
+          <w:smallCaps w:val="false"/>
+          <w:strike w:val="false"/>
+          <w:dstrike w:val="false"/>
+          <w:color w:val="000000"/>
+          <w:spacing w:val="0"/>
+          <w:sz w:val="22"/>
+          <w:szCs w:val="22"/>
+          <w:u w:val="none"/>
+          <w:effect w:val="none"/>
+          <w:shd w:fill="auto" w:val="clear"/>
+        </w:rPr>
+      </w:r>
+    </w:p>
+    <w:p>
+      <w:pPr>
+        <w:pStyle w:val="Normal"/>
+        <w:bidi w:val="0"/>
+        <w:jc w:val="both"/>
+        <w:rPr>
+          <w:rFonts w:ascii="Arial" w:hAnsi="Arial"/>
+          <w:b w:val="false"/>
+          <w:b w:val="false"/>
+          <w:bCs w:val="false"/>
+          <w:color w:val="000000"/>
+          <w:sz w:val="22"/>
+          <w:szCs w:val="22"/>
+        </w:rPr>
+      </w:pPr>
+      <w:hyperlink r:id="rId8">
         <w:r>
           <w:rPr>
             <w:rStyle w:val="LienInternet"/>
@@ -2519,7 +2585,7 @@
             <w:effect w:val="none"/>
             <w:shd w:fill="auto" w:val="clear"/>
           </w:rPr>
-          <w:t>https://www.v7labs.com/blog/instance-segmentation-guide</w:t>
+          <w:t>https://towardsdatascience.com/r-cnn-fast-r-cnn-faster-r-cnn-yolo-object-detection-algorithms-36d53571365e</w:t>
         </w:r>
       </w:hyperlink>
     </w:p>
@@ -2533,19 +2599,9 @@
           <w:b w:val="false"/>
           <w:b w:val="false"/>
           <w:bCs w:val="false"/>
-          <w:i w:val="false"/>
-          <w:i w:val="false"/>
-          <w:caps w:val="false"/>
-          <w:smallCaps w:val="false"/>
-          <w:strike w:val="false"/>
-          <w:dstrike w:val="false"/>
-          <w:color w:val="000000"/>
-          <w:spacing w:val="0"/>
-          <w:sz w:val="22"/>
-          <w:szCs w:val="22"/>
-          <w:u w:val="none"/>
-          <w:effect w:val="none"/>
-          <w:shd w:fill="auto" w:val="clear"/>
+          <w:color w:val="000000"/>
+          <w:sz w:val="22"/>
+          <w:szCs w:val="22"/>
         </w:rPr>
       </w:pPr>
       <w:r>
@@ -2585,7 +2641,45 @@
           <w:effect w:val="none"/>
           <w:shd w:fill="auto" w:val="clear"/>
         </w:rPr>
-        <w:t>https://towardsdatascience.com/r-cnn-fast-r-cnn-faster-r-cnn-yolo-object-detection-algorithms-36d53571365e</w:t>
+        <w:t xml:space="preserve">Code inspiration for ResNet50 : </w:t>
+      </w:r>
+      <w:r>
+        <w:rPr>
+          <w:rFonts w:ascii="Arial" w:hAnsi="Arial"/>
+          <w:b w:val="false"/>
+          <w:bCs w:val="false"/>
+          <w:i w:val="false"/>
+          <w:caps w:val="false"/>
+          <w:smallCaps w:val="false"/>
+          <w:strike w:val="false"/>
+          <w:dstrike w:val="false"/>
+          <w:color w:val="000000"/>
+          <w:spacing w:val="0"/>
+          <w:sz w:val="22"/>
+          <w:szCs w:val="22"/>
+          <w:u w:val="none"/>
+          <w:effect w:val="none"/>
+          <w:shd w:fill="auto" w:val="clear"/>
+        </w:rPr>
+        <w:t>https://pytorch.org/tutorials/intermediate/torchvision_tutorial.html</w:t>
+      </w:r>
+    </w:p>
+    <w:p>
+      <w:pPr>
+        <w:pStyle w:val="Corpsdetexte"/>
+        <w:rPr>
+          <w:rFonts w:ascii="Arial" w:hAnsi="Arial"/>
+          <w:b w:val="false"/>
+          <w:b w:val="false"/>
+          <w:bCs w:val="false"/>
+          <w:color w:val="000000"/>
+          <w:sz w:val="22"/>
+          <w:szCs w:val="22"/>
+        </w:rPr>
+      </w:pPr>
+      <w:r>
+        <w:rPr/>
+        <w:br/>
       </w:r>
     </w:p>
     <w:p>
@@ -2708,301 +2802,81 @@
     <w:p>
       <w:pPr>
         <w:pStyle w:val="Normal"/>
-        <w:bidi w:val="0"/>
-        <w:jc w:val="both"/>
-        <w:rPr>
-          <w:rFonts w:ascii="Arial" w:hAnsi="Arial"/>
-          <w:b w:val="false"/>
-          <w:b w:val="false"/>
-          <w:i w:val="false"/>
-          <w:i w:val="false"/>
-          <w:caps w:val="false"/>
-          <w:smallCaps w:val="false"/>
-          <w:strike w:val="false"/>
-          <w:dstrike w:val="false"/>
-          <w:color w:val="000000"/>
-          <w:spacing w:val="0"/>
-          <w:sz w:val="20"/>
-          <w:szCs w:val="20"/>
-          <w:effect w:val="none"/>
-          <w:shd w:fill="auto" w:val="clear"/>
-        </w:rPr>
-      </w:pPr>
-      <w:r>
-        <w:rPr>
-          <w:rFonts w:ascii="Arial" w:hAnsi="Arial"/>
-          <w:b w:val="false"/>
-          <w:i w:val="false"/>
-          <w:caps w:val="false"/>
-          <w:smallCaps w:val="false"/>
-          <w:strike w:val="false"/>
-          <w:dstrike w:val="false"/>
-          <w:color w:val="000000"/>
-          <w:spacing w:val="0"/>
-          <w:sz w:val="20"/>
-          <w:szCs w:val="20"/>
-          <w:effect w:val="none"/>
-          <w:shd w:fill="auto" w:val="clear"/>
-        </w:rPr>
-      </w:r>
-    </w:p>
-    <w:p>
-      <w:pPr>
-        <w:pStyle w:val="Normal"/>
-        <w:bidi w:val="0"/>
-        <w:jc w:val="both"/>
-        <w:rPr>
-          <w:rFonts w:ascii="Arial" w:hAnsi="Arial"/>
-          <w:b w:val="false"/>
-          <w:b w:val="false"/>
-          <w:i w:val="false"/>
-          <w:i w:val="false"/>
-          <w:caps w:val="false"/>
-          <w:smallCaps w:val="false"/>
-          <w:strike w:val="false"/>
-          <w:dstrike w:val="false"/>
-          <w:color w:val="000000"/>
-          <w:spacing w:val="0"/>
-          <w:sz w:val="20"/>
-          <w:szCs w:val="20"/>
-          <w:effect w:val="none"/>
-          <w:shd w:fill="auto" w:val="clear"/>
-        </w:rPr>
-      </w:pPr>
-      <w:r>
-        <w:rPr>
-          <w:rFonts w:ascii="Arial" w:hAnsi="Arial"/>
-          <w:b w:val="false"/>
-          <w:i w:val="false"/>
-          <w:caps w:val="false"/>
-          <w:smallCaps w:val="false"/>
-          <w:strike w:val="false"/>
-          <w:dstrike w:val="false"/>
-          <w:color w:val="000000"/>
-          <w:spacing w:val="0"/>
-          <w:sz w:val="20"/>
-          <w:szCs w:val="20"/>
-          <w:effect w:val="none"/>
-          <w:shd w:fill="auto" w:val="clear"/>
-        </w:rPr>
-      </w:r>
-    </w:p>
-    <w:p>
-      <w:pPr>
-        <w:pStyle w:val="Normal"/>
-        <w:bidi w:val="0"/>
-        <w:jc w:val="both"/>
-        <w:rPr>
-          <w:rFonts w:ascii="Arial" w:hAnsi="Arial"/>
-          <w:b w:val="false"/>
-          <w:b w:val="false"/>
-          <w:i w:val="false"/>
-          <w:i w:val="false"/>
-          <w:caps w:val="false"/>
-          <w:smallCaps w:val="false"/>
-          <w:strike w:val="false"/>
-          <w:dstrike w:val="false"/>
-          <w:color w:val="000000"/>
-          <w:spacing w:val="0"/>
-          <w:sz w:val="20"/>
-          <w:szCs w:val="20"/>
-          <w:effect w:val="none"/>
-          <w:shd w:fill="auto" w:val="clear"/>
-        </w:rPr>
-      </w:pPr>
-      <w:r>
-        <w:rPr>
-          <w:rFonts w:ascii="Arial" w:hAnsi="Arial"/>
-          <w:b w:val="false"/>
-          <w:i w:val="false"/>
-          <w:caps w:val="false"/>
-          <w:smallCaps w:val="false"/>
-          <w:strike w:val="false"/>
-          <w:dstrike w:val="false"/>
-          <w:color w:val="000000"/>
-          <w:spacing w:val="0"/>
-          <w:sz w:val="20"/>
-          <w:szCs w:val="20"/>
-          <w:effect w:val="none"/>
-          <w:shd w:fill="auto" w:val="clear"/>
-        </w:rPr>
-        <w:t>—</w:t>
-      </w:r>
-    </w:p>
-    <w:p>
-      <w:pPr>
-        <w:pStyle w:val="Corpsdetexte"/>
-        <w:bidi w:val="0"/>
-        <w:jc w:val="both"/>
-        <w:rPr>
-          <w:rFonts w:ascii="Arial" w:hAnsi="Arial"/>
-          <w:b w:val="false"/>
-          <w:b w:val="false"/>
-          <w:i w:val="false"/>
-          <w:i w:val="false"/>
-          <w:caps w:val="false"/>
-          <w:smallCaps w:val="false"/>
-          <w:strike w:val="false"/>
-          <w:dstrike w:val="false"/>
-          <w:color w:val="000000"/>
-          <w:spacing w:val="0"/>
-          <w:sz w:val="20"/>
-          <w:szCs w:val="20"/>
-          <w:effect w:val="none"/>
-          <w:shd w:fill="auto" w:val="clear"/>
-        </w:rPr>
-      </w:pPr>
-      <w:r>
-        <w:rPr>
-          <w:rFonts w:ascii="Arial" w:hAnsi="Arial"/>
-          <w:b w:val="false"/>
-          <w:i w:val="false"/>
-          <w:caps w:val="false"/>
-          <w:smallCaps w:val="false"/>
-          <w:strike w:val="false"/>
-          <w:dstrike w:val="false"/>
-          <w:color w:val="000000"/>
-          <w:spacing w:val="0"/>
-          <w:sz w:val="20"/>
-          <w:szCs w:val="20"/>
-          <w:effect w:val="none"/>
-          <w:shd w:fill="auto" w:val="clear"/>
-        </w:rPr>
-        <w:t>Use the Mask R-CNN model to perform instance segmentation on the Pan-Cancer-Nuclei dataset :</w:t>
-      </w:r>
-    </w:p>
-    <w:p>
-      <w:pPr>
-        <w:pStyle w:val="Corpsdetexte"/>
-        <w:numPr>
-          <w:ilvl w:val="0"/>
-          <w:numId w:val="3"/>
-        </w:numPr>
-        <w:pBdr>
-          <w:top w:val="single" w:sz="2" w:space="1" w:color="D9D9E3"/>
-          <w:left w:val="single" w:sz="2" w:space="1" w:color="D9D9E3"/>
-          <w:bottom w:val="single" w:sz="2" w:space="1" w:color="D9D9E3"/>
-          <w:right w:val="single" w:sz="2" w:space="1" w:color="D9D9E3"/>
-        </w:pBdr>
-        <w:tabs>
-          <w:tab w:val="clear" w:pos="709"/>
-          <w:tab w:val="left" w:pos="0" w:leader="none"/>
-        </w:tabs>
-        <w:ind w:left="707" w:hanging="283"/>
-        <w:rPr>
-          <w:rFonts w:ascii="Arial" w:hAnsi="Arial"/>
-          <w:b w:val="false"/>
-          <w:b w:val="false"/>
-          <w:i w:val="false"/>
-          <w:i w:val="false"/>
-          <w:caps w:val="false"/>
-          <w:smallCaps w:val="false"/>
-          <w:strike w:val="false"/>
-          <w:dstrike w:val="false"/>
-          <w:color w:val="000000"/>
-          <w:spacing w:val="0"/>
-          <w:sz w:val="20"/>
-          <w:szCs w:val="20"/>
-          <w:effect w:val="none"/>
-          <w:shd w:fill="auto" w:val="clear"/>
-        </w:rPr>
-      </w:pPr>
-      <w:r>
-        <w:rPr/>
-        <w:t>First, fine-tune the pre-trained Mask R-CNN model on the Pan-Cancer-Nuclei dataset. This can be done by loading the pre-trained weights into the model and then training the model on the dataset using a suitable loss function such as the COCO instance segmentation loss.</w:t>
-      </w:r>
-    </w:p>
-    <w:p>
-      <w:pPr>
-        <w:pStyle w:val="Corpsdetexte"/>
-        <w:numPr>
-          <w:ilvl w:val="0"/>
-          <w:numId w:val="3"/>
-        </w:numPr>
-        <w:pBdr>
-          <w:top w:val="single" w:sz="2" w:space="1" w:color="D9D9E3"/>
-          <w:left w:val="single" w:sz="2" w:space="1" w:color="D9D9E3"/>
-          <w:bottom w:val="single" w:sz="2" w:space="1" w:color="D9D9E3"/>
-          <w:right w:val="single" w:sz="2" w:space="1" w:color="D9D9E3"/>
-        </w:pBdr>
-        <w:tabs>
-          <w:tab w:val="clear" w:pos="709"/>
-          <w:tab w:val="left" w:pos="0" w:leader="none"/>
-        </w:tabs>
-        <w:ind w:left="707" w:hanging="283"/>
-        <w:rPr>
-          <w:rFonts w:ascii="Arial" w:hAnsi="Arial"/>
-          <w:b w:val="false"/>
-          <w:b w:val="false"/>
-          <w:i w:val="false"/>
-          <w:i w:val="false"/>
-          <w:caps w:val="false"/>
-          <w:smallCaps w:val="false"/>
-          <w:strike w:val="false"/>
-          <w:dstrike w:val="false"/>
-          <w:color w:val="000000"/>
-          <w:spacing w:val="0"/>
-          <w:sz w:val="20"/>
-          <w:szCs w:val="20"/>
-          <w:effect w:val="none"/>
-          <w:shd w:fill="auto" w:val="clear"/>
-        </w:rPr>
-      </w:pPr>
-      <w:r>
-        <w:rPr/>
-        <w:t>Once the model is fine-tuned, use it to predict instance masks on new images from the dataset. The model will output a set of bounding boxes and associated masks for each instance of an object in the image.</w:t>
-      </w:r>
-    </w:p>
-    <w:p>
-      <w:pPr>
-        <w:pStyle w:val="Corpsdetexte"/>
-        <w:numPr>
-          <w:ilvl w:val="0"/>
-          <w:numId w:val="3"/>
-        </w:numPr>
-        <w:pBdr>
-          <w:top w:val="single" w:sz="2" w:space="1" w:color="D9D9E3"/>
-          <w:left w:val="single" w:sz="2" w:space="1" w:color="D9D9E3"/>
-          <w:bottom w:val="single" w:sz="2" w:space="1" w:color="D9D9E3"/>
-          <w:right w:val="single" w:sz="2" w:space="1" w:color="D9D9E3"/>
-        </w:pBdr>
-        <w:tabs>
-          <w:tab w:val="clear" w:pos="709"/>
-          <w:tab w:val="left" w:pos="0" w:leader="none"/>
-        </w:tabs>
-        <w:ind w:left="707" w:hanging="283"/>
-        <w:rPr>
-          <w:rFonts w:ascii="Arial" w:hAnsi="Arial"/>
-          <w:b w:val="false"/>
-          <w:b w:val="false"/>
-          <w:i w:val="false"/>
-          <w:i w:val="false"/>
-          <w:caps w:val="false"/>
-          <w:smallCaps w:val="false"/>
-          <w:strike w:val="false"/>
-          <w:dstrike w:val="false"/>
-          <w:color w:val="000000"/>
-          <w:spacing w:val="0"/>
-          <w:sz w:val="20"/>
-          <w:szCs w:val="20"/>
-          <w:effect w:val="none"/>
-          <w:shd w:fill="auto" w:val="clear"/>
-        </w:rPr>
-      </w:pPr>
-      <w:r>
-        <w:rPr/>
-        <w:t>Then use the instance masks to perform various downstream tasks such as classification, counting, and tracking of the instances in the image.</w:t>
-      </w:r>
-    </w:p>
-    <w:p>
-      <w:pPr>
-        <w:pStyle w:val="Corpsdetexte"/>
-        <w:pBdr>
-          <w:top w:val="single" w:sz="2" w:space="1" w:color="D9D9E3"/>
-          <w:left w:val="single" w:sz="2" w:space="1" w:color="D9D9E3"/>
-          <w:bottom w:val="single" w:sz="2" w:space="1" w:color="D9D9E3"/>
-          <w:right w:val="single" w:sz="2" w:space="1" w:color="D9D9E3"/>
-        </w:pBdr>
+        <w:rPr>
+          <w:rFonts w:ascii="Arial" w:hAnsi="Arial"/>
+          <w:b w:val="false"/>
+          <w:b w:val="false"/>
+          <w:i w:val="false"/>
+          <w:i w:val="false"/>
+          <w:caps w:val="false"/>
+          <w:smallCaps w:val="false"/>
+          <w:strike w:val="false"/>
+          <w:dstrike w:val="false"/>
+          <w:color w:val="000000"/>
+          <w:spacing w:val="0"/>
+          <w:sz w:val="20"/>
+          <w:szCs w:val="20"/>
+          <w:effect w:val="none"/>
+          <w:shd w:fill="auto" w:val="clear"/>
+        </w:rPr>
+      </w:pPr>
+      <w:r>
+        <w:rPr/>
+      </w:r>
+    </w:p>
+    <w:p>
+      <w:pPr>
+        <w:pStyle w:val="Normal"/>
+        <w:rPr>
+          <w:rFonts w:ascii="Arial" w:hAnsi="Arial"/>
+          <w:b w:val="false"/>
+          <w:b w:val="false"/>
+          <w:i w:val="false"/>
+          <w:i w:val="false"/>
+          <w:caps w:val="false"/>
+          <w:smallCaps w:val="false"/>
+          <w:strike w:val="false"/>
+          <w:dstrike w:val="false"/>
+          <w:color w:val="000000"/>
+          <w:spacing w:val="0"/>
+          <w:sz w:val="20"/>
+          <w:szCs w:val="20"/>
+          <w:effect w:val="none"/>
+          <w:shd w:fill="auto" w:val="clear"/>
+        </w:rPr>
+      </w:pPr>
+      <w:r>
+        <w:rPr/>
+      </w:r>
+    </w:p>
+    <w:p>
+      <w:pPr>
+        <w:pStyle w:val="Normal"/>
+        <w:rPr>
+          <w:rFonts w:ascii="Arial" w:hAnsi="Arial"/>
+          <w:b w:val="false"/>
+          <w:b w:val="false"/>
+          <w:i w:val="false"/>
+          <w:i w:val="false"/>
+          <w:caps w:val="false"/>
+          <w:smallCaps w:val="false"/>
+          <w:strike w:val="false"/>
+          <w:dstrike w:val="false"/>
+          <w:color w:val="000000"/>
+          <w:spacing w:val="0"/>
+          <w:sz w:val="20"/>
+          <w:szCs w:val="20"/>
+          <w:effect w:val="none"/>
+          <w:shd w:fill="auto" w:val="clear"/>
+        </w:rPr>
+      </w:pPr>
+      <w:r>
+        <w:rPr/>
+      </w:r>
+    </w:p>
+    <w:p>
+      <w:pPr>
+        <w:pStyle w:val="Normal"/>
         <w:rPr>
           <w:rFonts w:ascii="Arial" w:hAnsi="Arial"/>
           <w:b w:val="false"/>
@@ -3029,49 +2903,31 @@
     <w:p>
       <w:pPr>
         <w:pStyle w:val="Normal"/>
-        <w:bidi w:val="0"/>
-        <w:jc w:val="both"/>
-        <w:rPr>
-          <w:rFonts w:ascii="Arial" w:hAnsi="Arial"/>
-          <w:b w:val="false"/>
-          <w:b w:val="false"/>
-          <w:i w:val="false"/>
-          <w:i w:val="false"/>
-          <w:caps w:val="false"/>
-          <w:smallCaps w:val="false"/>
-          <w:strike w:val="false"/>
-          <w:dstrike w:val="false"/>
-          <w:color w:val="000000"/>
-          <w:spacing w:val="0"/>
-          <w:sz w:val="20"/>
-          <w:szCs w:val="20"/>
-          <w:effect w:val="none"/>
-          <w:shd w:fill="auto" w:val="clear"/>
-        </w:rPr>
-      </w:pPr>
-      <w:r>
-        <w:rPr>
-          <w:rFonts w:ascii="Arial" w:hAnsi="Arial"/>
-          <w:b w:val="false"/>
-          <w:i w:val="false"/>
-          <w:caps w:val="false"/>
-          <w:smallCaps w:val="false"/>
-          <w:strike w:val="false"/>
-          <w:dstrike w:val="false"/>
-          <w:color w:val="000000"/>
-          <w:spacing w:val="0"/>
-          <w:sz w:val="20"/>
-          <w:szCs w:val="20"/>
-          <w:effect w:val="none"/>
-          <w:shd w:fill="auto" w:val="clear"/>
-        </w:rPr>
-      </w:r>
-    </w:p>
-    <w:p>
-      <w:pPr>
-        <w:pStyle w:val="Normal"/>
-        <w:bidi w:val="0"/>
-        <w:jc w:val="both"/>
+        <w:rPr>
+          <w:rFonts w:ascii="Arial" w:hAnsi="Arial"/>
+          <w:b w:val="false"/>
+          <w:b w:val="false"/>
+          <w:i w:val="false"/>
+          <w:i w:val="false"/>
+          <w:caps w:val="false"/>
+          <w:smallCaps w:val="false"/>
+          <w:strike w:val="false"/>
+          <w:dstrike w:val="false"/>
+          <w:color w:val="000000"/>
+          <w:spacing w:val="0"/>
+          <w:sz w:val="20"/>
+          <w:szCs w:val="20"/>
+          <w:effect w:val="none"/>
+          <w:shd w:fill="auto" w:val="clear"/>
+        </w:rPr>
+      </w:pPr>
+      <w:r>
+        <w:rPr/>
+      </w:r>
+    </w:p>
+    <w:p>
+      <w:pPr>
+        <w:pStyle w:val="Normal"/>
         <w:rPr>
           <w:rFonts w:ascii="Arial" w:hAnsi="Arial"/>
           <w:b/>
@@ -3092,29 +2948,12 @@
         </w:rPr>
       </w:pPr>
       <w:r>
-        <w:rPr>
-          <w:rFonts w:ascii="Arial" w:hAnsi="Arial"/>
-          <w:b/>
-          <w:bCs/>
-          <w:i w:val="false"/>
-          <w:caps w:val="false"/>
-          <w:smallCaps w:val="false"/>
-          <w:strike w:val="false"/>
-          <w:dstrike w:val="false"/>
-          <w:color w:val="000000"/>
-          <w:sz w:val="22"/>
-          <w:szCs w:val="28"/>
-          <w:u w:val="single"/>
-          <w:effect w:val="none"/>
-          <w:shd w:fill="auto" w:val="clear"/>
-        </w:rPr>
-      </w:r>
-    </w:p>
-    <w:p>
-      <w:pPr>
-        <w:pStyle w:val="Normal"/>
-        <w:bidi w:val="0"/>
-        <w:jc w:val="center"/>
+        <w:rPr/>
+      </w:r>
+    </w:p>
+    <w:p>
+      <w:pPr>
+        <w:pStyle w:val="Normal"/>
         <w:rPr>
           <w:b/>
           <w:b/>
@@ -3375,6 +3214,116 @@
   <w:abstractNum w:abstractNumId="3">
     <w:lvl w:ilvl="0">
       <w:start w:val="1"/>
+      <w:numFmt w:val="lowerLetter"/>
+      <w:lvlText w:val="%1)"/>
+      <w:lvlJc w:val="left"/>
+      <w:pPr>
+        <w:tabs>
+          <w:tab w:val="num" w:pos="720"/>
+        </w:tabs>
+        <w:ind w:left="720" w:hanging="360"/>
+      </w:pPr>
+    </w:lvl>
+    <w:lvl w:ilvl="1">
+      <w:start w:val="1"/>
+      <w:numFmt w:val="lowerLetter"/>
+      <w:lvlText w:val="%2)"/>
+      <w:lvlJc w:val="left"/>
+      <w:pPr>
+        <w:tabs>
+          <w:tab w:val="num" w:pos="1080"/>
+        </w:tabs>
+        <w:ind w:left="1080" w:hanging="360"/>
+      </w:pPr>
+    </w:lvl>
+    <w:lvl w:ilvl="2">
+      <w:start w:val="1"/>
+      <w:numFmt w:val="lowerLetter"/>
+      <w:lvlText w:val="%3)"/>
+      <w:lvlJc w:val="left"/>
+      <w:pPr>
+        <w:tabs>
+          <w:tab w:val="num" w:pos="1440"/>
+        </w:tabs>
+        <w:ind w:left="1440" w:hanging="360"/>
+      </w:pPr>
+    </w:lvl>
+    <w:lvl w:ilvl="3">
+      <w:start w:val="1"/>
+      <w:numFmt w:val="lowerLetter"/>
+      <w:lvlText w:val="%4)"/>
+      <w:lvlJc w:val="left"/>
+      <w:pPr>
+        <w:tabs>
+          <w:tab w:val="num" w:pos="1800"/>
+        </w:tabs>
+        <w:ind w:left="1800" w:hanging="360"/>
+      </w:pPr>
+    </w:lvl>
+    <w:lvl w:ilvl="4">
+      <w:start w:val="1"/>
+      <w:numFmt w:val="lowerLetter"/>
+      <w:lvlText w:val="%5)"/>
+      <w:lvlJc w:val="left"/>
+      <w:pPr>
+        <w:tabs>
+          <w:tab w:val="num" w:pos="2160"/>
+        </w:tabs>
+        <w:ind w:left="2160" w:hanging="360"/>
+      </w:pPr>
+    </w:lvl>
+    <w:lvl w:ilvl="5">
+      <w:start w:val="1"/>
+      <w:numFmt w:val="lowerLetter"/>
+      <w:lvlText w:val="%6)"/>
+      <w:lvlJc w:val="left"/>
+      <w:pPr>
+        <w:tabs>
+          <w:tab w:val="num" w:pos="2520"/>
+        </w:tabs>
+        <w:ind w:left="2520" w:hanging="360"/>
+      </w:pPr>
+    </w:lvl>
+    <w:lvl w:ilvl="6">
+      <w:start w:val="1"/>
+      <w:numFmt w:val="lowerLetter"/>
+      <w:lvlText w:val="%7)"/>
+      <w:lvlJc w:val="left"/>
+      <w:pPr>
+        <w:tabs>
+          <w:tab w:val="num" w:pos="2880"/>
+        </w:tabs>
+        <w:ind w:left="2880" w:hanging="360"/>
+      </w:pPr>
+    </w:lvl>
+    <w:lvl w:ilvl="7">
+      <w:start w:val="1"/>
+      <w:numFmt w:val="lowerLetter"/>
+      <w:lvlText w:val="%8)"/>
+      <w:lvlJc w:val="left"/>
+      <w:pPr>
+        <w:tabs>
+          <w:tab w:val="num" w:pos="3240"/>
+        </w:tabs>
+        <w:ind w:left="3240" w:hanging="360"/>
+      </w:pPr>
+    </w:lvl>
+    <w:lvl w:ilvl="8">
+      <w:start w:val="1"/>
+      <w:numFmt w:val="lowerLetter"/>
+      <w:lvlText w:val="%9)"/>
+      <w:lvlJc w:val="left"/>
+      <w:pPr>
+        <w:tabs>
+          <w:tab w:val="num" w:pos="3600"/>
+        </w:tabs>
+        <w:ind w:left="3600" w:hanging="360"/>
+      </w:pPr>
+    </w:lvl>
+  </w:abstractNum>
+  <w:abstractNum w:abstractNumId="4">
+    <w:lvl w:ilvl="0">
+      <w:start w:val="1"/>
       <w:numFmt w:val="decimal"/>
       <w:lvlText w:val="%1."/>
       <w:lvlJc w:val="left"/>
@@ -3480,244 +3429,6 @@
         </w:tabs>
         <w:ind w:left="6363" w:hanging="283"/>
       </w:pPr>
-    </w:lvl>
-  </w:abstractNum>
-  <w:abstractNum w:abstractNumId="4">
-    <w:lvl w:ilvl="0">
-      <w:start w:val="1"/>
-      <w:numFmt w:val="lowerLetter"/>
-      <w:lvlText w:val="%1)"/>
-      <w:lvlJc w:val="left"/>
-      <w:pPr>
-        <w:tabs>
-          <w:tab w:val="num" w:pos="720"/>
-        </w:tabs>
-        <w:ind w:left="720" w:hanging="360"/>
-      </w:pPr>
-      <w:rPr/>
-    </w:lvl>
-    <w:lvl w:ilvl="1">
-      <w:start w:val="1"/>
-      <w:numFmt w:val="lowerLetter"/>
-      <w:lvlText w:val="%2)"/>
-      <w:lvlJc w:val="left"/>
-      <w:pPr>
-        <w:tabs>
-          <w:tab w:val="num" w:pos="1080"/>
-        </w:tabs>
-        <w:ind w:left="1080" w:hanging="360"/>
-      </w:pPr>
-      <w:rPr/>
-    </w:lvl>
-    <w:lvl w:ilvl="2">
-      <w:start w:val="1"/>
-      <w:numFmt w:val="lowerLetter"/>
-      <w:lvlText w:val="%3)"/>
-      <w:lvlJc w:val="left"/>
-      <w:pPr>
-        <w:tabs>
-          <w:tab w:val="num" w:pos="1440"/>
-        </w:tabs>
-        <w:ind w:left="1440" w:hanging="360"/>
-      </w:pPr>
-      <w:rPr/>
-    </w:lvl>
-    <w:lvl w:ilvl="3">
-      <w:start w:val="1"/>
-      <w:numFmt w:val="lowerLetter"/>
-      <w:lvlText w:val="%4)"/>
-      <w:lvlJc w:val="left"/>
-      <w:pPr>
-        <w:tabs>
-          <w:tab w:val="num" w:pos="1800"/>
-        </w:tabs>
-        <w:ind w:left="1800" w:hanging="360"/>
-      </w:pPr>
-      <w:rPr/>
-    </w:lvl>
-    <w:lvl w:ilvl="4">
-      <w:start w:val="1"/>
-      <w:numFmt w:val="lowerLetter"/>
-      <w:lvlText w:val="%5)"/>
-      <w:lvlJc w:val="left"/>
-      <w:pPr>
-        <w:tabs>
-          <w:tab w:val="num" w:pos="2160"/>
-        </w:tabs>
-        <w:ind w:left="2160" w:hanging="360"/>
-      </w:pPr>
-      <w:rPr/>
-    </w:lvl>
-    <w:lvl w:ilvl="5">
-      <w:start w:val="1"/>
-      <w:numFmt w:val="lowerLetter"/>
-      <w:lvlText w:val="%6)"/>
-      <w:lvlJc w:val="left"/>
-      <w:pPr>
-        <w:tabs>
-          <w:tab w:val="num" w:pos="2520"/>
-        </w:tabs>
-        <w:ind w:left="2520" w:hanging="360"/>
-      </w:pPr>
-      <w:rPr/>
-    </w:lvl>
-    <w:lvl w:ilvl="6">
-      <w:start w:val="1"/>
-      <w:numFmt w:val="lowerLetter"/>
-      <w:lvlText w:val="%7)"/>
-      <w:lvlJc w:val="left"/>
-      <w:pPr>
-        <w:tabs>
-          <w:tab w:val="num" w:pos="2880"/>
-        </w:tabs>
-        <w:ind w:left="2880" w:hanging="360"/>
-      </w:pPr>
-      <w:rPr/>
-    </w:lvl>
-    <w:lvl w:ilvl="7">
-      <w:start w:val="1"/>
-      <w:numFmt w:val="lowerLetter"/>
-      <w:lvlText w:val="%8)"/>
-      <w:lvlJc w:val="left"/>
-      <w:pPr>
-        <w:tabs>
-          <w:tab w:val="num" w:pos="3240"/>
-        </w:tabs>
-        <w:ind w:left="3240" w:hanging="360"/>
-      </w:pPr>
-      <w:rPr/>
-    </w:lvl>
-    <w:lvl w:ilvl="8">
-      <w:start w:val="1"/>
-      <w:numFmt w:val="lowerLetter"/>
-      <w:lvlText w:val="%9)"/>
-      <w:lvlJc w:val="left"/>
-      <w:pPr>
-        <w:tabs>
-          <w:tab w:val="num" w:pos="3600"/>
-        </w:tabs>
-        <w:ind w:left="3600" w:hanging="360"/>
-      </w:pPr>
-      <w:rPr/>
-    </w:lvl>
-  </w:abstractNum>
-  <w:abstractNum w:abstractNumId="5">
-    <w:lvl w:ilvl="0">
-      <w:start w:val="1"/>
-      <w:numFmt w:val="decimal"/>
-      <w:lvlText w:val="%1."/>
-      <w:lvlJc w:val="left"/>
-      <w:pPr>
-        <w:tabs>
-          <w:tab w:val="num" w:pos="707"/>
-        </w:tabs>
-        <w:ind w:left="707" w:hanging="283"/>
-      </w:pPr>
-      <w:rPr/>
-    </w:lvl>
-    <w:lvl w:ilvl="1">
-      <w:start w:val="1"/>
-      <w:numFmt w:val="decimal"/>
-      <w:lvlText w:val="%2."/>
-      <w:lvlJc w:val="left"/>
-      <w:pPr>
-        <w:tabs>
-          <w:tab w:val="num" w:pos="1414"/>
-        </w:tabs>
-        <w:ind w:left="1414" w:hanging="283"/>
-      </w:pPr>
-      <w:rPr/>
-    </w:lvl>
-    <w:lvl w:ilvl="2">
-      <w:start w:val="1"/>
-      <w:numFmt w:val="decimal"/>
-      <w:lvlText w:val="%3."/>
-      <w:lvlJc w:val="left"/>
-      <w:pPr>
-        <w:tabs>
-          <w:tab w:val="num" w:pos="2121"/>
-        </w:tabs>
-        <w:ind w:left="2121" w:hanging="283"/>
-      </w:pPr>
-      <w:rPr/>
-    </w:lvl>
-    <w:lvl w:ilvl="3">
-      <w:start w:val="1"/>
-      <w:numFmt w:val="decimal"/>
-      <w:lvlText w:val="%4."/>
-      <w:lvlJc w:val="left"/>
-      <w:pPr>
-        <w:tabs>
-          <w:tab w:val="num" w:pos="2828"/>
-        </w:tabs>
-        <w:ind w:left="2828" w:hanging="283"/>
-      </w:pPr>
-      <w:rPr/>
-    </w:lvl>
-    <w:lvl w:ilvl="4">
-      <w:start w:val="1"/>
-      <w:numFmt w:val="decimal"/>
-      <w:lvlText w:val="%5."/>
-      <w:lvlJc w:val="left"/>
-      <w:pPr>
-        <w:tabs>
-          <w:tab w:val="num" w:pos="3535"/>
-        </w:tabs>
-        <w:ind w:left="3535" w:hanging="283"/>
-      </w:pPr>
-      <w:rPr/>
-    </w:lvl>
-    <w:lvl w:ilvl="5">
-      <w:start w:val="1"/>
-      <w:numFmt w:val="decimal"/>
-      <w:lvlText w:val="%6."/>
-      <w:lvlJc w:val="left"/>
-      <w:pPr>
-        <w:tabs>
-          <w:tab w:val="num" w:pos="4242"/>
-        </w:tabs>
-        <w:ind w:left="4242" w:hanging="283"/>
-      </w:pPr>
-      <w:rPr/>
-    </w:lvl>
-    <w:lvl w:ilvl="6">
-      <w:start w:val="1"/>
-      <w:numFmt w:val="decimal"/>
-      <w:lvlText w:val="%7."/>
-      <w:lvlJc w:val="left"/>
-      <w:pPr>
-        <w:tabs>
-          <w:tab w:val="num" w:pos="4949"/>
-        </w:tabs>
-        <w:ind w:left="4949" w:hanging="283"/>
-      </w:pPr>
-      <w:rPr/>
-    </w:lvl>
-    <w:lvl w:ilvl="7">
-      <w:start w:val="1"/>
-      <w:numFmt w:val="decimal"/>
-      <w:lvlText w:val="%8."/>
-      <w:lvlJc w:val="left"/>
-      <w:pPr>
-        <w:tabs>
-          <w:tab w:val="num" w:pos="5656"/>
-        </w:tabs>
-        <w:ind w:left="5656" w:hanging="283"/>
-      </w:pPr>
-      <w:rPr/>
-    </w:lvl>
-    <w:lvl w:ilvl="8">
-      <w:start w:val="1"/>
-      <w:numFmt w:val="decimal"/>
-      <w:lvlText w:val="%9."/>
-      <w:lvlJc w:val="left"/>
-      <w:pPr>
-        <w:tabs>
-          <w:tab w:val="num" w:pos="6363"/>
-        </w:tabs>
-        <w:ind w:left="6363" w:hanging="283"/>
-      </w:pPr>
-      <w:rPr/>
     </w:lvl>
   </w:abstractNum>
   <w:num w:numId="1">
@@ -3731,9 +3442,6 @@
   </w:num>
   <w:num w:numId="4">
     <w:abstractNumId w:val="4"/>
-  </w:num>
-  <w:num w:numId="5">
-    <w:abstractNumId w:val="5"/>
   </w:num>
 </w:numbering>
 </file>
